--- a/f#/L4.docx
+++ b/f#/L4.docx
@@ -507,7 +507,7 @@
           <w:spacing w:val="-10"/>
           <w:sz w:val="28"/>
           <w:szCs w:val="28"/>
-          <w:lang w:val="en-US" w:eastAsia="uk-UA"/>
+          <w:lang w:val="uk-UA" w:eastAsia="uk-UA"/>
         </w:rPr>
       </w:pPr>
       <w:r>
@@ -526,7 +526,7 @@
           <w:spacing w:val="-10"/>
           <w:sz w:val="28"/>
           <w:szCs w:val="28"/>
-          <w:lang w:val="en-US" w:eastAsia="uk-UA"/>
+          <w:lang w:val="uk-UA" w:eastAsia="uk-UA"/>
         </w:rPr>
         <w:t>3</w:t>
       </w:r>
@@ -549,7 +549,43 @@
           <w:sz w:val="28"/>
           <w:szCs w:val="28"/>
         </w:rPr>
-        <w:t>Функціонали</w:t>
+        <w:t>Замикання</w:t>
+      </w:r>
+      <w:proofErr w:type="spellEnd"/>
+      <w:r>
+        <w:rPr>
+          <w:b/>
+          <w:sz w:val="28"/>
+          <w:szCs w:val="28"/>
+        </w:rPr>
+        <w:t xml:space="preserve"> і </w:t>
+      </w:r>
+      <w:proofErr w:type="spellStart"/>
+      <w:r>
+        <w:rPr>
+          <w:b/>
+          <w:sz w:val="28"/>
+          <w:szCs w:val="28"/>
+        </w:rPr>
+        <w:t>відкладені</w:t>
+      </w:r>
+      <w:proofErr w:type="spellEnd"/>
+      <w:r>
+        <w:rPr>
+          <w:b/>
+          <w:sz w:val="28"/>
+          <w:szCs w:val="28"/>
+        </w:rPr>
+        <w:t xml:space="preserve"> </w:t>
+      </w:r>
+      <w:proofErr w:type="spellStart"/>
+      <w:r>
+        <w:rPr>
+          <w:b/>
+          <w:sz w:val="28"/>
+          <w:szCs w:val="28"/>
+        </w:rPr>
+        <w:t>обчислення</w:t>
       </w:r>
       <w:proofErr w:type="spellEnd"/>
     </w:p>
@@ -585,6 +621,7 @@
           <w:color w:val="000000"/>
           <w:sz w:val="28"/>
           <w:szCs w:val="28"/>
+          <w:lang w:val="uk-UA"/>
         </w:rPr>
         <w:t xml:space="preserve">: </w:t>
       </w:r>
@@ -597,92 +634,37 @@
         </w:rPr>
         <w:t xml:space="preserve">отримання навичок </w:t>
       </w:r>
-      <w:proofErr w:type="spellStart"/>
       <w:r>
         <w:rPr>
           <w:color w:val="000000"/>
           <w:sz w:val="28"/>
           <w:szCs w:val="28"/>
-        </w:rPr>
-        <w:t>використання</w:t>
-      </w:r>
-      <w:proofErr w:type="spellEnd"/>
+          <w:lang w:val="uk-UA"/>
+        </w:rPr>
+        <w:t xml:space="preserve">використання замикань та відкладених обчислень у мові </w:t>
+      </w:r>
       <w:r>
         <w:rPr>
           <w:color w:val="000000"/>
           <w:sz w:val="28"/>
           <w:szCs w:val="28"/>
-        </w:rPr>
-        <w:t xml:space="preserve"> </w:t>
-      </w:r>
-      <w:proofErr w:type="spellStart"/>
-      <w:r>
-        <w:rPr>
-          <w:sz w:val="28"/>
-          <w:szCs w:val="28"/>
-        </w:rPr>
-        <w:t>функціоналів</w:t>
-      </w:r>
-      <w:proofErr w:type="spellEnd"/>
-      <w:r>
-        <w:rPr>
-          <w:sz w:val="28"/>
-          <w:szCs w:val="28"/>
-        </w:rPr>
-        <w:t xml:space="preserve"> і </w:t>
-      </w:r>
-      <w:proofErr w:type="spellStart"/>
-      <w:r>
-        <w:rPr>
-          <w:sz w:val="28"/>
-          <w:szCs w:val="28"/>
-        </w:rPr>
-        <w:t>операторів</w:t>
-      </w:r>
-      <w:proofErr w:type="spellEnd"/>
-      <w:r>
-        <w:rPr>
-          <w:sz w:val="28"/>
-          <w:szCs w:val="28"/>
-        </w:rPr>
-        <w:t xml:space="preserve"> </w:t>
-      </w:r>
-      <w:proofErr w:type="spellStart"/>
-      <w:r>
-        <w:rPr>
-          <w:sz w:val="28"/>
-          <w:szCs w:val="28"/>
-        </w:rPr>
-        <w:t>композиції</w:t>
-      </w:r>
-      <w:proofErr w:type="spellEnd"/>
-      <w:r>
-        <w:rPr>
-          <w:sz w:val="28"/>
-          <w:szCs w:val="28"/>
-        </w:rPr>
-        <w:t xml:space="preserve"> </w:t>
-      </w:r>
-      <w:proofErr w:type="spellStart"/>
-      <w:r>
-        <w:rPr>
-          <w:sz w:val="28"/>
-          <w:szCs w:val="28"/>
-        </w:rPr>
-        <w:t>функції</w:t>
-      </w:r>
-      <w:proofErr w:type="spellEnd"/>
-      <w:r>
-        <w:rPr>
-          <w:sz w:val="28"/>
-          <w:szCs w:val="28"/>
-        </w:rPr>
-        <w:t xml:space="preserve">. </w:t>
+          <w:lang w:val="en-US"/>
+        </w:rPr>
+        <w:t>F</w:t>
+      </w:r>
+      <w:r>
+        <w:rPr>
+          <w:color w:val="000000"/>
+          <w:sz w:val="28"/>
+          <w:szCs w:val="28"/>
+        </w:rPr>
+        <w:t>#.</w:t>
       </w:r>
     </w:p>
     <w:p>
       <w:pPr>
         <w:spacing w:line="360" w:lineRule="auto"/>
+        <w:ind w:firstLine="0"/>
         <w:rPr>
           <w:b/>
           <w:color w:val="000000" w:themeColor="text1"/>
@@ -724,41 +706,29 @@
           <w:szCs w:val="28"/>
           <w:lang w:val="uk-UA"/>
         </w:rPr>
-        <w:t>Відповідно завдання з лабораторної роботи №</w:t>
-      </w:r>
-      <w:r>
-        <w:rPr>
-          <w:sz w:val="28"/>
-          <w:szCs w:val="28"/>
-          <w:lang w:val="uk-UA"/>
-        </w:rPr>
-        <w:t>2</w:t>
-      </w:r>
-      <w:r>
-        <w:rPr>
-          <w:sz w:val="28"/>
-          <w:szCs w:val="28"/>
-          <w:lang w:val="uk-UA"/>
-        </w:rPr>
-        <w:t xml:space="preserve"> скласти функцію для обробки списку з використанням функціоналів і операторів композиції функції. </w:t>
+        <w:t>Скласти функції для створення генераторів на основі застосування замикан</w:t>
+      </w:r>
+      <w:r>
+        <w:rPr>
+          <w:sz w:val="28"/>
+          <w:szCs w:val="28"/>
+          <w:lang w:val="uk-UA"/>
+        </w:rPr>
+        <w:t>ь</w:t>
+      </w:r>
+      <w:r>
+        <w:rPr>
+          <w:sz w:val="28"/>
+          <w:szCs w:val="28"/>
+          <w:lang w:val="uk-UA"/>
+        </w:rPr>
+        <w:t>.</w:t>
       </w:r>
     </w:p>
     <w:p>
       <w:pPr>
-        <w:pBdr>
-          <w:top w:val="nil"/>
-          <w:left w:val="nil"/>
-          <w:bottom w:val="nil"/>
-          <w:right w:val="nil"/>
-          <w:between w:val="nil"/>
-        </w:pBdr>
-        <w:tabs>
-          <w:tab w:val="left" w:pos="567"/>
-        </w:tabs>
-        <w:spacing w:line="360" w:lineRule="auto"/>
-        <w:ind w:left="90" w:firstLine="0"/>
-        <w:rPr>
-          <w:color w:val="000000"/>
+        <w:ind w:firstLine="0"/>
+        <w:rPr>
           <w:sz w:val="28"/>
           <w:szCs w:val="28"/>
           <w:lang w:val="uk-UA"/>
@@ -769,8 +739,8 @@
           <w:noProof/>
         </w:rPr>
         <w:drawing>
-          <wp:inline distT="0" distB="0" distL="0" distR="0" wp14:anchorId="24670D0A" wp14:editId="6151C967">
-            <wp:extent cx="6263640" cy="391795"/>
+          <wp:inline distT="0" distB="0" distL="0" distR="0" wp14:anchorId="631311B1" wp14:editId="01DBABEF">
+            <wp:extent cx="6263640" cy="410845"/>
             <wp:effectExtent l="0" t="0" r="3810" b="8255"/>
             <wp:docPr id="1" name="Picture 1"/>
             <wp:cNvGraphicFramePr>
@@ -792,7 +762,7 @@
                   <pic:spPr>
                     <a:xfrm>
                       <a:off x="0" y="0"/>
-                      <a:ext cx="6263640" cy="391795"/>
+                      <a:ext cx="6263640" cy="410845"/>
                     </a:xfrm>
                     <a:prstGeom prst="rect">
                       <a:avLst/>
@@ -836,267 +806,36 @@
       <w:pPr>
         <w:spacing w:line="360" w:lineRule="auto"/>
         <w:rPr>
-          <w:i/>
-          <w:sz w:val="28"/>
-          <w:szCs w:val="28"/>
-          <w:lang w:val="uk-UA"/>
-        </w:rPr>
-      </w:pPr>
-      <w:r>
-        <w:rPr>
-          <w:sz w:val="28"/>
-          <w:szCs w:val="28"/>
-          <w:lang w:val="uk-UA"/>
-        </w:rPr>
-        <w:t xml:space="preserve">У функціональних мовах програмування, внаслідок побудови на основі лямбда-числення,  функції розглядаються як дані і </w:t>
-      </w:r>
-      <w:r>
-        <w:rPr>
-          <w:rStyle w:val="hps"/>
-          <w:sz w:val="28"/>
-          <w:szCs w:val="28"/>
-          <w:lang w:val="uk-UA"/>
-        </w:rPr>
-        <w:t>можуть бути використані</w:t>
-      </w:r>
-      <w:r>
-        <w:rPr>
-          <w:sz w:val="28"/>
-          <w:szCs w:val="28"/>
-          <w:lang w:val="uk-UA"/>
-        </w:rPr>
-        <w:t xml:space="preserve"> </w:t>
-      </w:r>
-      <w:r>
-        <w:rPr>
-          <w:rStyle w:val="hps"/>
-          <w:sz w:val="28"/>
-          <w:szCs w:val="28"/>
-          <w:lang w:val="uk-UA"/>
-        </w:rPr>
-        <w:t>в</w:t>
-      </w:r>
-      <w:r>
-        <w:rPr>
-          <w:sz w:val="28"/>
-          <w:szCs w:val="28"/>
-          <w:lang w:val="uk-UA"/>
-        </w:rPr>
-        <w:t xml:space="preserve"> </w:t>
-      </w:r>
-      <w:r>
-        <w:rPr>
-          <w:rStyle w:val="hps"/>
-          <w:sz w:val="28"/>
-          <w:szCs w:val="28"/>
-          <w:lang w:val="uk-UA"/>
-        </w:rPr>
-        <w:t>якості фактичних</w:t>
-      </w:r>
-      <w:r>
-        <w:rPr>
-          <w:sz w:val="28"/>
-          <w:szCs w:val="28"/>
-          <w:lang w:val="uk-UA"/>
-        </w:rPr>
-        <w:t xml:space="preserve"> </w:t>
-      </w:r>
-      <w:r>
-        <w:rPr>
-          <w:rStyle w:val="hps"/>
-          <w:sz w:val="28"/>
-          <w:szCs w:val="28"/>
-          <w:lang w:val="uk-UA"/>
-        </w:rPr>
-        <w:t>параметрів</w:t>
-      </w:r>
-      <w:r>
-        <w:rPr>
-          <w:sz w:val="28"/>
-          <w:szCs w:val="28"/>
-          <w:lang w:val="uk-UA"/>
-        </w:rPr>
-        <w:t xml:space="preserve"> </w:t>
-      </w:r>
-      <w:r>
-        <w:rPr>
-          <w:rStyle w:val="hps"/>
-          <w:sz w:val="28"/>
-          <w:szCs w:val="28"/>
-          <w:lang w:val="uk-UA"/>
-        </w:rPr>
-        <w:t>при виклику функції</w:t>
-      </w:r>
-      <w:r>
-        <w:rPr>
-          <w:sz w:val="28"/>
-          <w:szCs w:val="28"/>
-          <w:lang w:val="uk-UA"/>
-        </w:rPr>
-        <w:t xml:space="preserve">. </w:t>
-      </w:r>
-      <w:r>
-        <w:rPr>
-          <w:rStyle w:val="hps"/>
-          <w:sz w:val="28"/>
-          <w:szCs w:val="28"/>
-          <w:lang w:val="uk-UA"/>
-        </w:rPr>
-        <w:t>Такі параметри</w:t>
-      </w:r>
-      <w:r>
-        <w:rPr>
-          <w:sz w:val="28"/>
-          <w:szCs w:val="28"/>
-          <w:lang w:val="uk-UA"/>
-        </w:rPr>
-        <w:t xml:space="preserve"> </w:t>
-      </w:r>
-      <w:r>
-        <w:rPr>
-          <w:rStyle w:val="hps"/>
-          <w:sz w:val="28"/>
-          <w:szCs w:val="28"/>
-          <w:lang w:val="uk-UA"/>
-        </w:rPr>
-        <w:t>отримали назву</w:t>
-      </w:r>
-      <w:r>
-        <w:rPr>
-          <w:sz w:val="28"/>
-          <w:szCs w:val="28"/>
-          <w:lang w:val="uk-UA"/>
-        </w:rPr>
-        <w:t xml:space="preserve"> </w:t>
-      </w:r>
-      <w:r>
-        <w:rPr>
-          <w:rStyle w:val="hps"/>
-          <w:sz w:val="28"/>
-          <w:szCs w:val="28"/>
-          <w:lang w:val="uk-UA"/>
-        </w:rPr>
-        <w:t>функціональних,</w:t>
-      </w:r>
-      <w:r>
-        <w:rPr>
-          <w:sz w:val="28"/>
-          <w:szCs w:val="28"/>
-          <w:lang w:val="uk-UA"/>
-        </w:rPr>
-        <w:t xml:space="preserve"> </w:t>
-      </w:r>
-      <w:r>
-        <w:rPr>
-          <w:rStyle w:val="hps"/>
-          <w:sz w:val="28"/>
-          <w:szCs w:val="28"/>
-          <w:lang w:val="uk-UA"/>
-        </w:rPr>
-        <w:t>а</w:t>
-      </w:r>
-      <w:r>
-        <w:rPr>
-          <w:sz w:val="28"/>
-          <w:szCs w:val="28"/>
-          <w:lang w:val="uk-UA"/>
-        </w:rPr>
-        <w:t xml:space="preserve"> </w:t>
-      </w:r>
-      <w:r>
-        <w:rPr>
-          <w:rStyle w:val="hps"/>
-          <w:sz w:val="28"/>
-          <w:szCs w:val="28"/>
-          <w:lang w:val="uk-UA"/>
-        </w:rPr>
-        <w:t>функції</w:t>
-      </w:r>
-      <w:r>
-        <w:rPr>
-          <w:sz w:val="28"/>
-          <w:szCs w:val="28"/>
-          <w:lang w:val="uk-UA"/>
-        </w:rPr>
-        <w:t xml:space="preserve"> </w:t>
-      </w:r>
-      <w:r>
-        <w:rPr>
-          <w:rStyle w:val="hps"/>
-          <w:sz w:val="28"/>
-          <w:szCs w:val="28"/>
-          <w:lang w:val="uk-UA"/>
-        </w:rPr>
-        <w:t>з функціональним</w:t>
-      </w:r>
-      <w:r>
-        <w:rPr>
-          <w:sz w:val="28"/>
-          <w:szCs w:val="28"/>
-          <w:lang w:val="uk-UA"/>
-        </w:rPr>
-        <w:t xml:space="preserve"> </w:t>
-      </w:r>
-      <w:r>
-        <w:rPr>
-          <w:rStyle w:val="hps"/>
-          <w:sz w:val="28"/>
-          <w:szCs w:val="28"/>
-          <w:lang w:val="uk-UA"/>
-        </w:rPr>
-        <w:t>параметром</w:t>
-      </w:r>
-      <w:r>
-        <w:rPr>
-          <w:sz w:val="28"/>
-          <w:szCs w:val="28"/>
-          <w:lang w:val="uk-UA"/>
-        </w:rPr>
-        <w:t xml:space="preserve"> </w:t>
-      </w:r>
-      <w:r>
-        <w:rPr>
-          <w:rStyle w:val="hps"/>
-          <w:sz w:val="28"/>
-          <w:szCs w:val="28"/>
-          <w:lang w:val="uk-UA"/>
-        </w:rPr>
-        <w:t>називаються</w:t>
-      </w:r>
-      <w:r>
-        <w:rPr>
-          <w:sz w:val="28"/>
-          <w:szCs w:val="28"/>
-          <w:lang w:val="uk-UA"/>
-        </w:rPr>
-        <w:t xml:space="preserve"> </w:t>
-      </w:r>
-      <w:r>
-        <w:rPr>
-          <w:rStyle w:val="hps"/>
-          <w:sz w:val="28"/>
-          <w:szCs w:val="28"/>
-          <w:lang w:val="uk-UA"/>
-        </w:rPr>
-        <w:t>функціоналами</w:t>
-      </w:r>
-      <w:r>
-        <w:rPr>
-          <w:rStyle w:val="hps"/>
-          <w:sz w:val="28"/>
-          <w:szCs w:val="28"/>
-          <w:lang w:val="uk-UA"/>
-        </w:rPr>
-        <w:t xml:space="preserve"> (які зазвичай також називають функціями вищого порядку)</w:t>
-      </w:r>
-      <w:r>
-        <w:rPr>
-          <w:rStyle w:val="hps"/>
-          <w:sz w:val="28"/>
-          <w:szCs w:val="28"/>
-          <w:lang w:val="uk-UA"/>
-        </w:rPr>
-        <w:t>.</w:t>
+          <w:sz w:val="28"/>
+          <w:szCs w:val="28"/>
+          <w:lang w:val="uk-UA"/>
+        </w:rPr>
+      </w:pPr>
+      <w:proofErr w:type="spellStart"/>
+      <w:r>
+        <w:rPr>
+          <w:sz w:val="28"/>
+          <w:szCs w:val="28"/>
+          <w:lang w:val="uk-UA"/>
+        </w:rPr>
+        <w:t>К</w:t>
+      </w:r>
+      <w:r>
+        <w:rPr>
+          <w:sz w:val="28"/>
+          <w:szCs w:val="28"/>
+          <w:lang w:val="uk-UA"/>
+        </w:rPr>
+        <w:t>арировані</w:t>
+      </w:r>
+      <w:proofErr w:type="spellEnd"/>
+      <w:r>
+        <w:rPr>
+          <w:sz w:val="28"/>
+          <w:szCs w:val="28"/>
+          <w:lang w:val="uk-UA"/>
+        </w:rPr>
+        <w:t xml:space="preserve"> функції повертають функціональний тип за рахунок часткового застосування. Частина параметрів, які приймаються функцією, запам’ятаються у контексті функції і використовуються при подальших викликах.</w:t>
       </w:r>
     </w:p>
     <w:p>
@@ -1114,24 +853,43 @@
           <w:szCs w:val="28"/>
           <w:lang w:val="uk-UA"/>
         </w:rPr>
-        <w:t xml:space="preserve">Функціонали широко використовуються при обробки списків. Всі складні операції відносно списків зводяться до трьох базових: </w:t>
-      </w:r>
-      <w:r>
-        <w:rPr>
-          <w:i/>
-          <w:sz w:val="28"/>
-          <w:szCs w:val="28"/>
-          <w:lang w:val="uk-UA"/>
-        </w:rPr>
-        <w:t>відображення, фільтрація і згортка</w:t>
-      </w:r>
-      <w:r>
-        <w:rPr>
-          <w:sz w:val="28"/>
-          <w:szCs w:val="28"/>
-          <w:lang w:val="uk-UA"/>
-        </w:rPr>
-        <w:t>.</w:t>
+        <w:t>Подібний механізм зв’язування функції, однак у відношенні до вільних імен, які не передаються через параметри, застосовується у всіх мовах функціонального програмування і називається лексичним замиканням (</w:t>
+      </w:r>
+      <w:proofErr w:type="spellStart"/>
+      <w:r>
+        <w:rPr>
+          <w:sz w:val="28"/>
+          <w:szCs w:val="28"/>
+          <w:lang w:val="uk-UA"/>
+        </w:rPr>
+        <w:t>lexical</w:t>
+      </w:r>
+      <w:proofErr w:type="spellEnd"/>
+      <w:r>
+        <w:rPr>
+          <w:sz w:val="28"/>
+          <w:szCs w:val="28"/>
+          <w:lang w:val="uk-UA"/>
+        </w:rPr>
+        <w:t xml:space="preserve"> </w:t>
+      </w:r>
+      <w:proofErr w:type="spellStart"/>
+      <w:r>
+        <w:rPr>
+          <w:sz w:val="28"/>
+          <w:szCs w:val="28"/>
+          <w:lang w:val="uk-UA"/>
+        </w:rPr>
+        <w:t>closure</w:t>
+      </w:r>
+      <w:proofErr w:type="spellEnd"/>
+      <w:r>
+        <w:rPr>
+          <w:sz w:val="28"/>
+          <w:szCs w:val="28"/>
+          <w:lang w:val="uk-UA"/>
+        </w:rPr>
+        <w:t>), або просто замикання.</w:t>
       </w:r>
     </w:p>
     <w:p>
@@ -1147,28 +905,18 @@
         <w:rPr>
           <w:sz w:val="28"/>
           <w:szCs w:val="28"/>
-          <w:u w:val="single"/>
-          <w:lang w:val="uk-UA"/>
-        </w:rPr>
-        <w:t>Операція відображення</w:t>
-      </w:r>
-      <w:r>
-        <w:rPr>
-          <w:sz w:val="28"/>
-          <w:szCs w:val="28"/>
-          <w:lang w:val="uk-UA"/>
-        </w:rPr>
-        <w:t xml:space="preserve"> </w:t>
+          <w:lang w:val="uk-UA"/>
+        </w:rPr>
+        <w:t xml:space="preserve">Подібне замикання є статичним, тому що у мові F# імена незмінні. У інших мовах функціонального програмування, наприклад у </w:t>
       </w:r>
       <w:proofErr w:type="spellStart"/>
       <w:r>
         <w:rPr>
-          <w:rFonts w:ascii="Courier New" w:hAnsi="Courier New" w:cs="Courier New"/>
-          <w:sz w:val="28"/>
-          <w:szCs w:val="28"/>
-          <w:lang w:val="uk-UA"/>
-        </w:rPr>
-        <w:t>map</w:t>
+          <w:sz w:val="28"/>
+          <w:szCs w:val="28"/>
+          <w:lang w:val="uk-UA"/>
+        </w:rPr>
+        <w:t>Lisp</w:t>
       </w:r>
       <w:proofErr w:type="spellEnd"/>
       <w:r>
@@ -1177,116 +925,7 @@
           <w:szCs w:val="28"/>
           <w:lang w:val="uk-UA"/>
         </w:rPr>
-        <w:t xml:space="preserve"> застосовує деяку функцію F для кожного елементу списку. Якщо функція </w:t>
-      </w:r>
-      <w:r>
-        <w:rPr>
-          <w:rFonts w:ascii="Courier New" w:hAnsi="Courier New" w:cs="Courier New"/>
-          <w:sz w:val="28"/>
-          <w:szCs w:val="28"/>
-          <w:lang w:val="uk-UA"/>
-        </w:rPr>
-        <w:t>F</w:t>
-      </w:r>
-      <w:r>
-        <w:rPr>
-          <w:sz w:val="28"/>
-          <w:szCs w:val="28"/>
-          <w:lang w:val="uk-UA"/>
-        </w:rPr>
-        <w:t xml:space="preserve"> має тип </w:t>
-      </w:r>
-      <w:r>
-        <w:rPr>
-          <w:rFonts w:ascii="Courier New" w:hAnsi="Courier New" w:cs="Courier New"/>
-          <w:sz w:val="28"/>
-          <w:szCs w:val="28"/>
-          <w:lang w:val="uk-UA"/>
-        </w:rPr>
-        <w:t>‘a -&gt; ‘b</w:t>
-      </w:r>
-      <w:r>
-        <w:rPr>
-          <w:sz w:val="28"/>
-          <w:szCs w:val="28"/>
-          <w:lang w:val="uk-UA"/>
-        </w:rPr>
-        <w:t xml:space="preserve">, тоді функція </w:t>
-      </w:r>
-      <w:proofErr w:type="spellStart"/>
-      <w:r>
-        <w:rPr>
-          <w:rFonts w:ascii="Courier New" w:hAnsi="Courier New" w:cs="Courier New"/>
-          <w:sz w:val="28"/>
-          <w:szCs w:val="28"/>
-          <w:lang w:val="uk-UA"/>
-        </w:rPr>
-        <w:t>map</w:t>
-      </w:r>
-      <w:proofErr w:type="spellEnd"/>
-      <w:r>
-        <w:rPr>
-          <w:sz w:val="28"/>
-          <w:szCs w:val="28"/>
-          <w:lang w:val="uk-UA"/>
-        </w:rPr>
-        <w:t xml:space="preserve"> застосовується до списку типу </w:t>
-      </w:r>
-      <w:r>
-        <w:rPr>
-          <w:rFonts w:ascii="Courier New" w:hAnsi="Courier New" w:cs="Courier New"/>
-          <w:sz w:val="28"/>
-          <w:szCs w:val="28"/>
-          <w:lang w:val="uk-UA"/>
-        </w:rPr>
-        <w:t xml:space="preserve">‘a </w:t>
-      </w:r>
-      <w:proofErr w:type="spellStart"/>
-      <w:r>
-        <w:rPr>
-          <w:rFonts w:ascii="Courier New" w:hAnsi="Courier New" w:cs="Courier New"/>
-          <w:sz w:val="28"/>
-          <w:szCs w:val="28"/>
-          <w:lang w:val="uk-UA"/>
-        </w:rPr>
-        <w:t>list</w:t>
-      </w:r>
-      <w:proofErr w:type="spellEnd"/>
-      <w:r>
-        <w:rPr>
-          <w:sz w:val="28"/>
-          <w:szCs w:val="28"/>
-          <w:lang w:val="uk-UA"/>
-        </w:rPr>
-        <w:t xml:space="preserve"> і повертає тип </w:t>
-      </w:r>
-      <w:r>
-        <w:rPr>
-          <w:rFonts w:ascii="Courier New" w:hAnsi="Courier New" w:cs="Courier New"/>
-          <w:sz w:val="28"/>
-          <w:szCs w:val="28"/>
-          <w:lang w:val="uk-UA"/>
-        </w:rPr>
-        <w:t xml:space="preserve">‘b </w:t>
-      </w:r>
-      <w:proofErr w:type="spellStart"/>
-      <w:r>
-        <w:rPr>
-          <w:rFonts w:ascii="Courier New" w:hAnsi="Courier New" w:cs="Courier New"/>
-          <w:sz w:val="28"/>
-          <w:szCs w:val="28"/>
-          <w:lang w:val="uk-UA"/>
-        </w:rPr>
-        <w:t>list</w:t>
-      </w:r>
-      <w:proofErr w:type="spellEnd"/>
-      <w:r>
-        <w:rPr>
-          <w:sz w:val="28"/>
-          <w:szCs w:val="28"/>
-          <w:lang w:val="uk-UA"/>
-        </w:rPr>
-        <w:t xml:space="preserve">. </w:t>
+        <w:t>, зв’язування є динамічним і спільно із зміною значення імені здійснюється зміна результату застосування замикання. Така властивість замикання є корисною для створення генераторів: замикання використовується у якості закону отримання наступного значення, яке зберігається у контексті самого замикання.</w:t>
       </w:r>
     </w:p>
     <w:p>
@@ -1302,50 +941,63 @@
         <w:rPr>
           <w:sz w:val="28"/>
           <w:szCs w:val="28"/>
-          <w:u w:val="single"/>
-          <w:lang w:val="uk-UA"/>
-        </w:rPr>
-        <w:t>Операція фільтрації</w:t>
-      </w:r>
-      <w:r>
-        <w:rPr>
-          <w:sz w:val="28"/>
-          <w:szCs w:val="28"/>
-          <w:lang w:val="uk-UA"/>
-        </w:rPr>
-        <w:t xml:space="preserve"> </w:t>
-      </w:r>
-      <w:r>
-        <w:rPr>
-          <w:sz w:val="28"/>
-          <w:szCs w:val="28"/>
-          <w:lang w:val="uk-UA"/>
-        </w:rPr>
-        <w:t xml:space="preserve"> </w:t>
-      </w:r>
-      <w:r>
-        <w:rPr>
-          <w:sz w:val="28"/>
-          <w:szCs w:val="28"/>
-          <w:lang w:val="en-US"/>
-        </w:rPr>
-        <w:t>filter</w:t>
-      </w:r>
-      <w:r>
-        <w:rPr>
-          <w:sz w:val="28"/>
-          <w:szCs w:val="28"/>
-          <w:lang w:val="uk-UA"/>
-        </w:rPr>
-        <w:t xml:space="preserve"> </w:t>
-      </w:r>
-      <w:r>
-        <w:rPr>
-          <w:sz w:val="28"/>
-          <w:szCs w:val="28"/>
-          <w:lang w:val="uk-UA"/>
-        </w:rPr>
-        <w:t>дозволяє залишити у списку тільки ті елементи, які відповідають тестової функції. Таким чином, тестова функція застосовується відносно кожного елементу списку і, якщо елемент задовольняє умовам тесту, він залишається у списку</w:t>
+          <w:lang w:val="uk-UA"/>
+        </w:rPr>
+        <w:t xml:space="preserve">У мові F# існує можливість оголошення змінних за допомогою ключового слова </w:t>
+      </w:r>
+      <w:proofErr w:type="spellStart"/>
+      <w:r>
+        <w:rPr>
+          <w:sz w:val="28"/>
+          <w:szCs w:val="28"/>
+          <w:lang w:val="uk-UA"/>
+        </w:rPr>
+        <w:t>mutable</w:t>
+      </w:r>
+      <w:proofErr w:type="spellEnd"/>
+      <w:r>
+        <w:rPr>
+          <w:sz w:val="28"/>
+          <w:szCs w:val="28"/>
+          <w:lang w:val="uk-UA"/>
+        </w:rPr>
+        <w:t xml:space="preserve">. Однак для створення генераторі більш </w:t>
+      </w:r>
+      <w:proofErr w:type="spellStart"/>
+      <w:r>
+        <w:rPr>
+          <w:sz w:val="28"/>
+          <w:szCs w:val="28"/>
+          <w:lang w:val="uk-UA"/>
+        </w:rPr>
+        <w:t>зручния</w:t>
+      </w:r>
+      <w:proofErr w:type="spellEnd"/>
+      <w:r>
+        <w:rPr>
+          <w:sz w:val="28"/>
+          <w:szCs w:val="28"/>
+          <w:lang w:val="uk-UA"/>
+        </w:rPr>
+        <w:t xml:space="preserve"> є застосування спеціальних посилальних змінних типу </w:t>
+      </w:r>
+      <w:proofErr w:type="spellStart"/>
+      <w:r>
+        <w:rPr>
+          <w:sz w:val="28"/>
+          <w:szCs w:val="28"/>
+          <w:lang w:val="uk-UA"/>
+        </w:rPr>
+        <w:t>ref</w:t>
+      </w:r>
+      <w:proofErr w:type="spellEnd"/>
+      <w:r>
+        <w:rPr>
+          <w:sz w:val="28"/>
+          <w:szCs w:val="28"/>
+          <w:lang w:val="uk-UA"/>
+        </w:rPr>
+        <w:t>. Для посилальних змінних передбачені три операції:</w:t>
       </w:r>
     </w:p>
     <w:p>
@@ -1361,84 +1013,1018 @@
         <w:rPr>
           <w:sz w:val="28"/>
           <w:szCs w:val="28"/>
-          <w:u w:val="single"/>
-          <w:lang w:val="uk-UA"/>
-        </w:rPr>
-        <w:t>Операція згортки</w:t>
-      </w:r>
-      <w:r>
-        <w:rPr>
+          <w:lang w:val="uk-UA"/>
+        </w:rPr>
+        <w:t xml:space="preserve">створення: </w:t>
+      </w:r>
+      <w:r>
+        <w:rPr>
+          <w:sz w:val="28"/>
+          <w:szCs w:val="28"/>
+          <w:lang w:val="uk-UA"/>
+        </w:rPr>
+        <w:tab/>
+      </w:r>
+      <w:r>
+        <w:rPr>
+          <w:sz w:val="28"/>
+          <w:szCs w:val="28"/>
+          <w:lang w:val="uk-UA"/>
+        </w:rPr>
+        <w:tab/>
+      </w:r>
+      <w:r>
+        <w:rPr>
+          <w:sz w:val="28"/>
+          <w:szCs w:val="28"/>
+          <w:lang w:val="uk-UA"/>
+        </w:rPr>
+        <w:tab/>
+      </w:r>
+      <w:r>
+        <w:rPr>
+          <w:rFonts w:ascii="Courier New" w:hAnsi="Courier New" w:cs="Courier New"/>
+          <w:sz w:val="28"/>
+          <w:szCs w:val="28"/>
+          <w:lang w:val="uk-UA"/>
+        </w:rPr>
+        <w:t>х = </w:t>
+      </w:r>
+      <w:proofErr w:type="spellStart"/>
+      <w:r>
+        <w:rPr>
+          <w:rFonts w:ascii="Courier New" w:hAnsi="Courier New" w:cs="Courier New"/>
+          <w:sz w:val="28"/>
+          <w:szCs w:val="28"/>
+          <w:lang w:val="uk-UA"/>
+        </w:rPr>
+        <w:t>ref</w:t>
+      </w:r>
+      <w:proofErr w:type="spellEnd"/>
+      <w:r>
+        <w:rPr>
+          <w:rFonts w:ascii="Courier New" w:hAnsi="Courier New" w:cs="Courier New"/>
+          <w:sz w:val="28"/>
+          <w:szCs w:val="28"/>
+          <w:lang w:val="uk-UA"/>
+        </w:rPr>
+        <w:t> &lt;початкове значення&gt;</w:t>
+      </w:r>
+    </w:p>
+    <w:p>
+      <w:pPr>
+        <w:spacing w:line="360" w:lineRule="auto"/>
+        <w:rPr>
+          <w:sz w:val="28"/>
+          <w:szCs w:val="28"/>
+          <w:lang w:val="uk-UA"/>
+        </w:rPr>
+      </w:pPr>
+      <w:r>
+        <w:rPr>
+          <w:sz w:val="28"/>
+          <w:szCs w:val="28"/>
+          <w:lang w:val="uk-UA"/>
+        </w:rPr>
+        <w:lastRenderedPageBreak/>
+        <w:t xml:space="preserve">витягування з </w:t>
+      </w:r>
+      <w:proofErr w:type="spellStart"/>
+      <w:r>
+        <w:rPr>
+          <w:sz w:val="28"/>
+          <w:szCs w:val="28"/>
+          <w:lang w:val="uk-UA"/>
+        </w:rPr>
+        <w:t>ячейки</w:t>
+      </w:r>
+      <w:proofErr w:type="spellEnd"/>
+      <w:r>
+        <w:rPr>
+          <w:sz w:val="28"/>
+          <w:szCs w:val="28"/>
+          <w:lang w:val="uk-UA"/>
+        </w:rPr>
+        <w:tab/>
+      </w:r>
+      <w:r>
+        <w:rPr>
+          <w:sz w:val="28"/>
+          <w:szCs w:val="28"/>
+          <w:lang w:val="uk-UA"/>
+        </w:rPr>
+        <w:tab/>
+      </w:r>
+      <w:r>
+        <w:rPr>
+          <w:rFonts w:ascii="Courier New" w:hAnsi="Courier New" w:cs="Courier New"/>
+          <w:sz w:val="28"/>
+          <w:szCs w:val="28"/>
+          <w:lang w:val="uk-UA"/>
+        </w:rPr>
+        <w:t>!x</w:t>
+      </w:r>
+    </w:p>
+    <w:p>
+      <w:pPr>
+        <w:spacing w:line="360" w:lineRule="auto"/>
+        <w:rPr>
+          <w:rFonts w:ascii="Courier New" w:hAnsi="Courier New" w:cs="Courier New"/>
+          <w:sz w:val="28"/>
+          <w:szCs w:val="28"/>
+          <w:lang w:val="uk-UA"/>
+        </w:rPr>
+      </w:pPr>
+      <w:r>
+        <w:rPr>
+          <w:sz w:val="28"/>
+          <w:szCs w:val="28"/>
+          <w:lang w:val="uk-UA"/>
+        </w:rPr>
+        <w:t xml:space="preserve">запис в </w:t>
+      </w:r>
+      <w:proofErr w:type="spellStart"/>
+      <w:r>
+        <w:rPr>
+          <w:sz w:val="28"/>
+          <w:szCs w:val="28"/>
+          <w:lang w:val="uk-UA"/>
+        </w:rPr>
+        <w:t>ячейку</w:t>
+      </w:r>
+      <w:proofErr w:type="spellEnd"/>
+      <w:r>
+        <w:rPr>
+          <w:sz w:val="28"/>
+          <w:szCs w:val="28"/>
+          <w:lang w:val="uk-UA"/>
+        </w:rPr>
+        <w:t>:</w:t>
+      </w:r>
+      <w:r>
+        <w:rPr>
+          <w:sz w:val="28"/>
+          <w:szCs w:val="28"/>
+          <w:lang w:val="uk-UA"/>
+        </w:rPr>
+        <w:tab/>
+      </w:r>
+      <w:r>
+        <w:rPr>
+          <w:sz w:val="28"/>
+          <w:szCs w:val="28"/>
+          <w:lang w:val="uk-UA"/>
+        </w:rPr>
+        <w:tab/>
+      </w:r>
+      <w:r>
+        <w:rPr>
+          <w:sz w:val="28"/>
+          <w:szCs w:val="28"/>
+          <w:lang w:val="uk-UA"/>
+        </w:rPr>
+        <w:tab/>
+      </w:r>
+      <w:r>
+        <w:rPr>
+          <w:rFonts w:ascii="Courier New" w:hAnsi="Courier New" w:cs="Courier New"/>
+          <w:sz w:val="28"/>
+          <w:szCs w:val="28"/>
+          <w:lang w:val="uk-UA"/>
+        </w:rPr>
+        <w:t>x := &lt;нове значення&gt;</w:t>
+      </w:r>
+    </w:p>
+    <w:p>
+      <w:pPr>
+        <w:spacing w:line="360" w:lineRule="auto"/>
+        <w:rPr>
+          <w:sz w:val="28"/>
+          <w:szCs w:val="28"/>
+          <w:lang w:val="uk-UA"/>
+        </w:rPr>
+      </w:pPr>
+      <w:r>
+        <w:rPr>
+          <w:sz w:val="28"/>
+          <w:szCs w:val="28"/>
+          <w:lang w:val="uk-UA"/>
+        </w:rPr>
+        <w:t>Найпростіший генератор можна записати таким чином:</w:t>
+      </w:r>
+    </w:p>
+    <w:p>
+      <w:pPr>
+        <w:autoSpaceDE w:val="0"/>
+        <w:autoSpaceDN w:val="0"/>
+        <w:adjustRightInd w:val="0"/>
+        <w:spacing w:line="360" w:lineRule="auto"/>
+        <w:ind w:firstLine="0"/>
+        <w:jc w:val="left"/>
+        <w:rPr>
+          <w:rFonts w:ascii="Courier New" w:hAnsi="Courier New" w:cs="Courier New"/>
+          <w:sz w:val="28"/>
+          <w:szCs w:val="28"/>
+          <w:lang w:val="uk-UA"/>
+        </w:rPr>
+      </w:pPr>
+      <w:proofErr w:type="spellStart"/>
+      <w:r>
+        <w:rPr>
+          <w:rFonts w:ascii="Courier New" w:hAnsi="Courier New" w:cs="Courier New"/>
+          <w:sz w:val="28"/>
+          <w:szCs w:val="28"/>
+          <w:lang w:val="uk-UA"/>
+        </w:rPr>
+        <w:t>let</w:t>
+      </w:r>
+      <w:proofErr w:type="spellEnd"/>
+      <w:r>
+        <w:rPr>
+          <w:rFonts w:ascii="Courier New" w:hAnsi="Courier New" w:cs="Courier New"/>
           <w:sz w:val="28"/>
           <w:szCs w:val="28"/>
           <w:lang w:val="uk-UA"/>
         </w:rPr>
         <w:t xml:space="preserve"> </w:t>
       </w:r>
-      <w:r>
-        <w:rPr>
-          <w:sz w:val="28"/>
-          <w:szCs w:val="28"/>
-          <w:lang w:val="en-US"/>
-        </w:rPr>
-        <w:t>fold</w:t>
-      </w:r>
-      <w:r>
-        <w:rPr>
-          <w:sz w:val="28"/>
-          <w:szCs w:val="28"/>
-        </w:rPr>
-        <w:t>/</w:t>
-      </w:r>
-      <w:r>
-        <w:rPr>
-          <w:sz w:val="28"/>
-          <w:szCs w:val="28"/>
-          <w:lang w:val="en-US"/>
-        </w:rPr>
-        <w:t>reduce</w:t>
-      </w:r>
-      <w:r>
-        <w:rPr>
+      <w:proofErr w:type="spellStart"/>
+      <w:r>
+        <w:rPr>
+          <w:rFonts w:ascii="Courier New" w:hAnsi="Courier New" w:cs="Courier New"/>
+          <w:sz w:val="28"/>
+          <w:szCs w:val="28"/>
+          <w:lang w:val="uk-UA"/>
+        </w:rPr>
+        <w:t>gencount</w:t>
+      </w:r>
+      <w:proofErr w:type="spellEnd"/>
+      <w:r>
+        <w:rPr>
+          <w:rFonts w:ascii="Courier New" w:hAnsi="Courier New" w:cs="Courier New"/>
+          <w:sz w:val="28"/>
+          <w:szCs w:val="28"/>
+          <w:lang w:val="uk-UA"/>
+        </w:rPr>
+        <w:t xml:space="preserve"> n=</w:t>
+      </w:r>
+    </w:p>
+    <w:p>
+      <w:pPr>
+        <w:autoSpaceDE w:val="0"/>
+        <w:autoSpaceDN w:val="0"/>
+        <w:adjustRightInd w:val="0"/>
+        <w:spacing w:line="360" w:lineRule="auto"/>
+        <w:ind w:firstLine="0"/>
+        <w:jc w:val="left"/>
+        <w:rPr>
+          <w:rFonts w:ascii="Courier New" w:hAnsi="Courier New" w:cs="Courier New"/>
+          <w:sz w:val="28"/>
+          <w:szCs w:val="28"/>
+          <w:lang w:val="uk-UA"/>
+        </w:rPr>
+      </w:pPr>
+      <w:r>
+        <w:rPr>
+          <w:rFonts w:ascii="Courier New" w:hAnsi="Courier New" w:cs="Courier New"/>
+          <w:sz w:val="28"/>
+          <w:szCs w:val="28"/>
+          <w:lang w:val="uk-UA"/>
+        </w:rPr>
+        <w:t xml:space="preserve">    </w:t>
+      </w:r>
+      <w:proofErr w:type="spellStart"/>
+      <w:r>
+        <w:rPr>
+          <w:rFonts w:ascii="Courier New" w:hAnsi="Courier New" w:cs="Courier New"/>
+          <w:sz w:val="28"/>
+          <w:szCs w:val="28"/>
+          <w:lang w:val="uk-UA"/>
+        </w:rPr>
+        <w:t>let</w:t>
+      </w:r>
+      <w:proofErr w:type="spellEnd"/>
+      <w:r>
+        <w:rPr>
+          <w:rFonts w:ascii="Courier New" w:hAnsi="Courier New" w:cs="Courier New"/>
+          <w:sz w:val="28"/>
+          <w:szCs w:val="28"/>
+          <w:lang w:val="uk-UA"/>
+        </w:rPr>
+        <w:t xml:space="preserve"> x = </w:t>
+      </w:r>
+      <w:proofErr w:type="spellStart"/>
+      <w:r>
+        <w:rPr>
+          <w:rFonts w:ascii="Courier New" w:hAnsi="Courier New" w:cs="Courier New"/>
+          <w:sz w:val="28"/>
+          <w:szCs w:val="28"/>
+          <w:lang w:val="uk-UA"/>
+        </w:rPr>
+        <w:t>ref</w:t>
+      </w:r>
+      <w:proofErr w:type="spellEnd"/>
+      <w:r>
+        <w:rPr>
+          <w:rFonts w:ascii="Courier New" w:hAnsi="Courier New" w:cs="Courier New"/>
+          <w:sz w:val="28"/>
+          <w:szCs w:val="28"/>
+          <w:lang w:val="uk-UA"/>
+        </w:rPr>
+        <w:t xml:space="preserve"> (n-1) </w:t>
+      </w:r>
+      <w:proofErr w:type="spellStart"/>
+      <w:r>
+        <w:rPr>
+          <w:rFonts w:ascii="Courier New" w:hAnsi="Courier New" w:cs="Courier New"/>
+          <w:sz w:val="28"/>
+          <w:szCs w:val="28"/>
+          <w:lang w:val="uk-UA"/>
+        </w:rPr>
+        <w:t>in</w:t>
+      </w:r>
+      <w:proofErr w:type="spellEnd"/>
+    </w:p>
+    <w:p>
+      <w:pPr>
+        <w:autoSpaceDE w:val="0"/>
+        <w:autoSpaceDN w:val="0"/>
+        <w:adjustRightInd w:val="0"/>
+        <w:spacing w:line="360" w:lineRule="auto"/>
+        <w:ind w:firstLine="0"/>
+        <w:jc w:val="left"/>
+        <w:rPr>
+          <w:rFonts w:ascii="Courier New" w:hAnsi="Courier New" w:cs="Courier New"/>
+          <w:sz w:val="28"/>
+          <w:szCs w:val="28"/>
+          <w:lang w:val="uk-UA"/>
+        </w:rPr>
+      </w:pPr>
+      <w:r>
+        <w:rPr>
+          <w:rFonts w:ascii="Courier New" w:hAnsi="Courier New" w:cs="Courier New"/>
+          <w:sz w:val="28"/>
+          <w:szCs w:val="28"/>
+          <w:lang w:val="uk-UA"/>
+        </w:rPr>
+        <w:t xml:space="preserve">    </w:t>
+      </w:r>
+      <w:proofErr w:type="spellStart"/>
+      <w:r>
+        <w:rPr>
+          <w:rFonts w:ascii="Courier New" w:hAnsi="Courier New" w:cs="Courier New"/>
+          <w:sz w:val="28"/>
+          <w:szCs w:val="28"/>
+          <w:lang w:val="uk-UA"/>
+        </w:rPr>
+        <w:t>fun</w:t>
+      </w:r>
+      <w:proofErr w:type="spellEnd"/>
+      <w:r>
+        <w:rPr>
+          <w:rFonts w:ascii="Courier New" w:hAnsi="Courier New" w:cs="Courier New"/>
+          <w:sz w:val="28"/>
+          <w:szCs w:val="28"/>
+          <w:lang w:val="uk-UA"/>
+        </w:rPr>
+        <w:t>() -&gt; (x:=!x + 1; !x )</w:t>
+      </w:r>
+    </w:p>
+    <w:p>
+      <w:pPr>
+        <w:autoSpaceDE w:val="0"/>
+        <w:autoSpaceDN w:val="0"/>
+        <w:adjustRightInd w:val="0"/>
+        <w:spacing w:line="360" w:lineRule="auto"/>
+        <w:ind w:firstLine="0"/>
+        <w:jc w:val="left"/>
+        <w:rPr>
+          <w:rFonts w:ascii="Courier New" w:hAnsi="Courier New" w:cs="Courier New"/>
+          <w:sz w:val="28"/>
+          <w:szCs w:val="28"/>
+          <w:lang w:val="uk-UA"/>
+        </w:rPr>
+      </w:pPr>
+      <w:proofErr w:type="spellStart"/>
+      <w:r>
+        <w:rPr>
+          <w:rFonts w:ascii="Courier New" w:hAnsi="Courier New" w:cs="Courier New"/>
+          <w:sz w:val="28"/>
+          <w:szCs w:val="28"/>
+          <w:lang w:val="uk-UA"/>
+        </w:rPr>
+        <w:t>val</w:t>
+      </w:r>
+      <w:proofErr w:type="spellEnd"/>
+      <w:r>
+        <w:rPr>
+          <w:rFonts w:ascii="Courier New" w:hAnsi="Courier New" w:cs="Courier New"/>
           <w:sz w:val="28"/>
           <w:szCs w:val="28"/>
           <w:lang w:val="uk-UA"/>
         </w:rPr>
         <w:t xml:space="preserve"> </w:t>
       </w:r>
-      <w:r>
-        <w:rPr>
-          <w:sz w:val="28"/>
-          <w:szCs w:val="28"/>
-          <w:lang w:val="uk-UA"/>
-        </w:rPr>
-        <w:t xml:space="preserve">застосовується тоді, коли необхідно отримати зі списку деякий інтегральний результат (мінімальний або  максимальний елементи, сума, добуток і </w:t>
-      </w:r>
       <w:proofErr w:type="spellStart"/>
       <w:r>
         <w:rPr>
-          <w:sz w:val="28"/>
-          <w:szCs w:val="28"/>
-          <w:lang w:val="uk-UA"/>
-        </w:rPr>
-        <w:t>т.п</w:t>
+          <w:rFonts w:ascii="Courier New" w:hAnsi="Courier New" w:cs="Courier New"/>
+          <w:sz w:val="28"/>
+          <w:szCs w:val="28"/>
+          <w:lang w:val="uk-UA"/>
+        </w:rPr>
+        <w:t>gencount</w:t>
       </w:r>
       <w:proofErr w:type="spellEnd"/>
       <w:r>
         <w:rPr>
-          <w:sz w:val="28"/>
-          <w:szCs w:val="28"/>
-          <w:lang w:val="uk-UA"/>
-        </w:rPr>
-        <w:t xml:space="preserve">.). Згортка заміняє циклічну обробку списку з </w:t>
-      </w:r>
-      <w:r>
-        <w:rPr>
-          <w:sz w:val="28"/>
-          <w:szCs w:val="28"/>
-          <w:lang w:val="uk-UA"/>
-        </w:rPr>
-        <w:lastRenderedPageBreak/>
-        <w:t xml:space="preserve">акумулятором. З урахування того, що у функціональному програмуванні відсутні змінні, традиційне рішення з акумулятором неможливе. Тоді використовується деякий стан, який передається через ланцюг викликів функції для застосування відносно кожного елементу. Функція згортки приймає на вході це значення і черговий елемент списку і повертає новий стан. </w:t>
+          <w:rFonts w:ascii="Courier New" w:hAnsi="Courier New" w:cs="Courier New"/>
+          <w:sz w:val="28"/>
+          <w:szCs w:val="28"/>
+          <w:lang w:val="uk-UA"/>
+        </w:rPr>
+        <w:t xml:space="preserve"> : </w:t>
+      </w:r>
+      <w:proofErr w:type="spellStart"/>
+      <w:r>
+        <w:rPr>
+          <w:rFonts w:ascii="Courier New" w:hAnsi="Courier New" w:cs="Courier New"/>
+          <w:sz w:val="28"/>
+          <w:szCs w:val="28"/>
+          <w:lang w:val="uk-UA"/>
+        </w:rPr>
+        <w:t>int</w:t>
+      </w:r>
+      <w:proofErr w:type="spellEnd"/>
+      <w:r>
+        <w:rPr>
+          <w:rFonts w:ascii="Courier New" w:hAnsi="Courier New" w:cs="Courier New"/>
+          <w:sz w:val="28"/>
+          <w:szCs w:val="28"/>
+          <w:lang w:val="uk-UA"/>
+        </w:rPr>
+        <w:t xml:space="preserve"> -&gt; (</w:t>
+      </w:r>
+      <w:proofErr w:type="spellStart"/>
+      <w:r>
+        <w:rPr>
+          <w:rFonts w:ascii="Courier New" w:hAnsi="Courier New" w:cs="Courier New"/>
+          <w:sz w:val="28"/>
+          <w:szCs w:val="28"/>
+          <w:lang w:val="uk-UA"/>
+        </w:rPr>
+        <w:t>unit</w:t>
+      </w:r>
+      <w:proofErr w:type="spellEnd"/>
+      <w:r>
+        <w:rPr>
+          <w:rFonts w:ascii="Courier New" w:hAnsi="Courier New" w:cs="Courier New"/>
+          <w:sz w:val="28"/>
+          <w:szCs w:val="28"/>
+          <w:lang w:val="uk-UA"/>
+        </w:rPr>
+        <w:t xml:space="preserve"> -&gt; </w:t>
+      </w:r>
+      <w:proofErr w:type="spellStart"/>
+      <w:r>
+        <w:rPr>
+          <w:rFonts w:ascii="Courier New" w:hAnsi="Courier New" w:cs="Courier New"/>
+          <w:sz w:val="28"/>
+          <w:szCs w:val="28"/>
+          <w:lang w:val="uk-UA"/>
+        </w:rPr>
+        <w:t>int</w:t>
+      </w:r>
+      <w:proofErr w:type="spellEnd"/>
+      <w:r>
+        <w:rPr>
+          <w:rFonts w:ascii="Courier New" w:hAnsi="Courier New" w:cs="Courier New"/>
+          <w:sz w:val="28"/>
+          <w:szCs w:val="28"/>
+          <w:lang w:val="uk-UA"/>
+        </w:rPr>
+        <w:t>)</w:t>
+      </w:r>
+    </w:p>
+    <w:p>
+      <w:pPr>
+        <w:spacing w:line="360" w:lineRule="auto"/>
+        <w:rPr>
+          <w:sz w:val="28"/>
+          <w:szCs w:val="28"/>
+          <w:lang w:val="uk-UA"/>
+        </w:rPr>
+      </w:pPr>
+      <w:r>
+        <w:rPr>
+          <w:sz w:val="28"/>
+          <w:szCs w:val="28"/>
+          <w:lang w:val="uk-UA"/>
+        </w:rPr>
+        <w:t xml:space="preserve">У цьому прикладі </w:t>
+      </w:r>
+      <w:proofErr w:type="spellStart"/>
+      <w:r>
+        <w:rPr>
+          <w:rFonts w:ascii="Courier New" w:hAnsi="Courier New" w:cs="Courier New"/>
+          <w:sz w:val="28"/>
+          <w:szCs w:val="28"/>
+          <w:lang w:val="uk-UA"/>
+        </w:rPr>
+        <w:t>fun</w:t>
+      </w:r>
+      <w:proofErr w:type="spellEnd"/>
+      <w:r>
+        <w:rPr>
+          <w:rFonts w:ascii="Courier New" w:hAnsi="Courier New" w:cs="Courier New"/>
+          <w:sz w:val="28"/>
+          <w:szCs w:val="28"/>
+          <w:lang w:val="uk-UA"/>
+        </w:rPr>
+        <w:t>()</w:t>
+      </w:r>
+      <w:r>
+        <w:rPr>
+          <w:sz w:val="28"/>
+          <w:szCs w:val="28"/>
+          <w:lang w:val="uk-UA"/>
+        </w:rPr>
+        <w:t xml:space="preserve"> лексичне замикання, контекст якого записується у дужках. Останній вираз – значення, яке повертає замикання при застосуванні. Одночасно значення змінної  </w:t>
+      </w:r>
+      <w:proofErr w:type="spellStart"/>
+      <w:r>
+        <w:rPr>
+          <w:sz w:val="28"/>
+          <w:szCs w:val="28"/>
+          <w:lang w:val="uk-UA"/>
+        </w:rPr>
+        <w:t>інкриментується</w:t>
+      </w:r>
+      <w:proofErr w:type="spellEnd"/>
+      <w:r>
+        <w:rPr>
+          <w:sz w:val="28"/>
+          <w:szCs w:val="28"/>
+          <w:lang w:val="uk-UA"/>
+        </w:rPr>
+        <w:t>.</w:t>
+      </w:r>
+    </w:p>
+    <w:p>
+      <w:pPr>
+        <w:spacing w:line="360" w:lineRule="auto"/>
+        <w:rPr>
+          <w:sz w:val="28"/>
+          <w:szCs w:val="28"/>
+          <w:lang w:val="uk-UA"/>
+        </w:rPr>
+      </w:pPr>
+      <w:r>
+        <w:rPr>
+          <w:sz w:val="28"/>
+          <w:szCs w:val="28"/>
+          <w:lang w:val="uk-UA"/>
+        </w:rPr>
+        <w:t>Створення лічильника і застосування:</w:t>
+      </w:r>
+    </w:p>
+    <w:p>
+      <w:pPr>
+        <w:autoSpaceDE w:val="0"/>
+        <w:autoSpaceDN w:val="0"/>
+        <w:adjustRightInd w:val="0"/>
+        <w:spacing w:line="360" w:lineRule="auto"/>
+        <w:ind w:firstLine="0"/>
+        <w:jc w:val="left"/>
+        <w:rPr>
+          <w:rFonts w:ascii="Courier New" w:hAnsi="Courier New" w:cs="Courier New"/>
+          <w:sz w:val="28"/>
+          <w:szCs w:val="28"/>
+          <w:lang w:val="uk-UA"/>
+        </w:rPr>
+      </w:pPr>
+      <w:r>
+        <w:rPr>
+          <w:rFonts w:ascii="Courier New" w:hAnsi="Courier New" w:cs="Courier New"/>
+          <w:sz w:val="28"/>
+          <w:szCs w:val="28"/>
+          <w:lang w:val="uk-UA"/>
+        </w:rPr>
+        <w:t xml:space="preserve">&gt; </w:t>
+      </w:r>
+      <w:proofErr w:type="spellStart"/>
+      <w:r>
+        <w:rPr>
+          <w:rFonts w:ascii="Courier New" w:hAnsi="Courier New" w:cs="Courier New"/>
+          <w:sz w:val="28"/>
+          <w:szCs w:val="28"/>
+          <w:lang w:val="uk-UA"/>
+        </w:rPr>
+        <w:t>let</w:t>
+      </w:r>
+      <w:proofErr w:type="spellEnd"/>
+      <w:r>
+        <w:rPr>
+          <w:rFonts w:ascii="Courier New" w:hAnsi="Courier New" w:cs="Courier New"/>
+          <w:sz w:val="28"/>
+          <w:szCs w:val="28"/>
+          <w:lang w:val="uk-UA"/>
+        </w:rPr>
+        <w:t xml:space="preserve"> </w:t>
+      </w:r>
+      <w:proofErr w:type="spellStart"/>
+      <w:r>
+        <w:rPr>
+          <w:rFonts w:ascii="Courier New" w:hAnsi="Courier New" w:cs="Courier New"/>
+          <w:sz w:val="28"/>
+          <w:szCs w:val="28"/>
+          <w:lang w:val="uk-UA"/>
+        </w:rPr>
+        <w:t>count</w:t>
+      </w:r>
+      <w:proofErr w:type="spellEnd"/>
+      <w:r>
+        <w:rPr>
+          <w:rFonts w:ascii="Courier New" w:hAnsi="Courier New" w:cs="Courier New"/>
+          <w:sz w:val="28"/>
+          <w:szCs w:val="28"/>
+          <w:lang w:val="uk-UA"/>
+        </w:rPr>
+        <w:t xml:space="preserve"> = </w:t>
+      </w:r>
+      <w:proofErr w:type="spellStart"/>
+      <w:r>
+        <w:rPr>
+          <w:rFonts w:ascii="Courier New" w:hAnsi="Courier New" w:cs="Courier New"/>
+          <w:sz w:val="28"/>
+          <w:szCs w:val="28"/>
+          <w:lang w:val="uk-UA"/>
+        </w:rPr>
+        <w:t>gencount</w:t>
+      </w:r>
+      <w:proofErr w:type="spellEnd"/>
+      <w:r>
+        <w:rPr>
+          <w:rFonts w:ascii="Courier New" w:hAnsi="Courier New" w:cs="Courier New"/>
+          <w:sz w:val="28"/>
+          <w:szCs w:val="28"/>
+          <w:lang w:val="uk-UA"/>
+        </w:rPr>
+        <w:t xml:space="preserve"> 10;;</w:t>
+      </w:r>
+    </w:p>
+    <w:p>
+      <w:pPr>
+        <w:autoSpaceDE w:val="0"/>
+        <w:autoSpaceDN w:val="0"/>
+        <w:adjustRightInd w:val="0"/>
+        <w:spacing w:line="360" w:lineRule="auto"/>
+        <w:ind w:firstLine="0"/>
+        <w:jc w:val="left"/>
+        <w:rPr>
+          <w:rFonts w:ascii="Courier New" w:hAnsi="Courier New" w:cs="Courier New"/>
+          <w:sz w:val="28"/>
+          <w:szCs w:val="28"/>
+          <w:lang w:val="uk-UA"/>
+        </w:rPr>
+      </w:pPr>
+      <w:proofErr w:type="spellStart"/>
+      <w:r>
+        <w:rPr>
+          <w:rFonts w:ascii="Courier New" w:hAnsi="Courier New" w:cs="Courier New"/>
+          <w:sz w:val="28"/>
+          <w:szCs w:val="28"/>
+          <w:lang w:val="uk-UA"/>
+        </w:rPr>
+        <w:t>val</w:t>
+      </w:r>
+      <w:proofErr w:type="spellEnd"/>
+      <w:r>
+        <w:rPr>
+          <w:rFonts w:ascii="Courier New" w:hAnsi="Courier New" w:cs="Courier New"/>
+          <w:sz w:val="28"/>
+          <w:szCs w:val="28"/>
+          <w:lang w:val="uk-UA"/>
+        </w:rPr>
+        <w:t xml:space="preserve"> </w:t>
+      </w:r>
+      <w:proofErr w:type="spellStart"/>
+      <w:r>
+        <w:rPr>
+          <w:rFonts w:ascii="Courier New" w:hAnsi="Courier New" w:cs="Courier New"/>
+          <w:sz w:val="28"/>
+          <w:szCs w:val="28"/>
+          <w:lang w:val="uk-UA"/>
+        </w:rPr>
+        <w:t>count</w:t>
+      </w:r>
+      <w:proofErr w:type="spellEnd"/>
+      <w:r>
+        <w:rPr>
+          <w:rFonts w:ascii="Courier New" w:hAnsi="Courier New" w:cs="Courier New"/>
+          <w:sz w:val="28"/>
+          <w:szCs w:val="28"/>
+          <w:lang w:val="uk-UA"/>
+        </w:rPr>
+        <w:t xml:space="preserve"> : (</w:t>
+      </w:r>
+      <w:proofErr w:type="spellStart"/>
+      <w:r>
+        <w:rPr>
+          <w:rFonts w:ascii="Courier New" w:hAnsi="Courier New" w:cs="Courier New"/>
+          <w:sz w:val="28"/>
+          <w:szCs w:val="28"/>
+          <w:lang w:val="uk-UA"/>
+        </w:rPr>
+        <w:t>unit</w:t>
+      </w:r>
+      <w:proofErr w:type="spellEnd"/>
+      <w:r>
+        <w:rPr>
+          <w:rFonts w:ascii="Courier New" w:hAnsi="Courier New" w:cs="Courier New"/>
+          <w:sz w:val="28"/>
+          <w:szCs w:val="28"/>
+          <w:lang w:val="uk-UA"/>
+        </w:rPr>
+        <w:t xml:space="preserve"> -&gt; </w:t>
+      </w:r>
+      <w:proofErr w:type="spellStart"/>
+      <w:r>
+        <w:rPr>
+          <w:rFonts w:ascii="Courier New" w:hAnsi="Courier New" w:cs="Courier New"/>
+          <w:sz w:val="28"/>
+          <w:szCs w:val="28"/>
+          <w:lang w:val="uk-UA"/>
+        </w:rPr>
+        <w:t>int</w:t>
+      </w:r>
+      <w:proofErr w:type="spellEnd"/>
+      <w:r>
+        <w:rPr>
+          <w:rFonts w:ascii="Courier New" w:hAnsi="Courier New" w:cs="Courier New"/>
+          <w:sz w:val="28"/>
+          <w:szCs w:val="28"/>
+          <w:lang w:val="uk-UA"/>
+        </w:rPr>
+        <w:t>)</w:t>
+      </w:r>
+    </w:p>
+    <w:p>
+      <w:pPr>
+        <w:autoSpaceDE w:val="0"/>
+        <w:autoSpaceDN w:val="0"/>
+        <w:adjustRightInd w:val="0"/>
+        <w:spacing w:line="360" w:lineRule="auto"/>
+        <w:ind w:firstLine="0"/>
+        <w:jc w:val="left"/>
+        <w:rPr>
+          <w:rFonts w:ascii="Courier New" w:hAnsi="Courier New" w:cs="Courier New"/>
+          <w:sz w:val="28"/>
+          <w:szCs w:val="28"/>
+          <w:lang w:val="uk-UA"/>
+        </w:rPr>
+      </w:pPr>
+    </w:p>
+    <w:p>
+      <w:pPr>
+        <w:autoSpaceDE w:val="0"/>
+        <w:autoSpaceDN w:val="0"/>
+        <w:adjustRightInd w:val="0"/>
+        <w:spacing w:line="360" w:lineRule="auto"/>
+        <w:ind w:firstLine="0"/>
+        <w:jc w:val="left"/>
+        <w:rPr>
+          <w:rFonts w:ascii="Courier New" w:hAnsi="Courier New" w:cs="Courier New"/>
+          <w:sz w:val="28"/>
+          <w:szCs w:val="28"/>
+          <w:lang w:val="uk-UA"/>
+        </w:rPr>
+      </w:pPr>
+      <w:r>
+        <w:rPr>
+          <w:rFonts w:ascii="Courier New" w:hAnsi="Courier New" w:cs="Courier New"/>
+          <w:sz w:val="28"/>
+          <w:szCs w:val="28"/>
+          <w:lang w:val="uk-UA"/>
+        </w:rPr>
+        <w:t xml:space="preserve">&gt; </w:t>
+      </w:r>
+      <w:proofErr w:type="spellStart"/>
+      <w:r>
+        <w:rPr>
+          <w:rFonts w:ascii="Courier New" w:hAnsi="Courier New" w:cs="Courier New"/>
+          <w:sz w:val="28"/>
+          <w:szCs w:val="28"/>
+          <w:lang w:val="uk-UA"/>
+        </w:rPr>
+        <w:t>count</w:t>
+      </w:r>
+      <w:proofErr w:type="spellEnd"/>
+      <w:r>
+        <w:rPr>
+          <w:rFonts w:ascii="Courier New" w:hAnsi="Courier New" w:cs="Courier New"/>
+          <w:sz w:val="28"/>
+          <w:szCs w:val="28"/>
+          <w:lang w:val="uk-UA"/>
+        </w:rPr>
+        <w:t>();;</w:t>
+      </w:r>
+    </w:p>
+    <w:p>
+      <w:pPr>
+        <w:autoSpaceDE w:val="0"/>
+        <w:autoSpaceDN w:val="0"/>
+        <w:adjustRightInd w:val="0"/>
+        <w:spacing w:line="360" w:lineRule="auto"/>
+        <w:ind w:firstLine="0"/>
+        <w:jc w:val="left"/>
+        <w:rPr>
+          <w:rFonts w:ascii="Courier New" w:hAnsi="Courier New" w:cs="Courier New"/>
+          <w:sz w:val="28"/>
+          <w:szCs w:val="28"/>
+          <w:lang w:val="uk-UA"/>
+        </w:rPr>
+      </w:pPr>
+      <w:proofErr w:type="spellStart"/>
+      <w:r>
+        <w:rPr>
+          <w:rFonts w:ascii="Courier New" w:hAnsi="Courier New" w:cs="Courier New"/>
+          <w:sz w:val="28"/>
+          <w:szCs w:val="28"/>
+          <w:lang w:val="uk-UA"/>
+        </w:rPr>
+        <w:t>val</w:t>
+      </w:r>
+      <w:proofErr w:type="spellEnd"/>
+      <w:r>
+        <w:rPr>
+          <w:rFonts w:ascii="Courier New" w:hAnsi="Courier New" w:cs="Courier New"/>
+          <w:sz w:val="28"/>
+          <w:szCs w:val="28"/>
+          <w:lang w:val="uk-UA"/>
+        </w:rPr>
+        <w:t xml:space="preserve"> </w:t>
+      </w:r>
+      <w:proofErr w:type="spellStart"/>
+      <w:r>
+        <w:rPr>
+          <w:rFonts w:ascii="Courier New" w:hAnsi="Courier New" w:cs="Courier New"/>
+          <w:sz w:val="28"/>
+          <w:szCs w:val="28"/>
+          <w:lang w:val="uk-UA"/>
+        </w:rPr>
+        <w:t>it</w:t>
+      </w:r>
+      <w:proofErr w:type="spellEnd"/>
+      <w:r>
+        <w:rPr>
+          <w:rFonts w:ascii="Courier New" w:hAnsi="Courier New" w:cs="Courier New"/>
+          <w:sz w:val="28"/>
+          <w:szCs w:val="28"/>
+          <w:lang w:val="uk-UA"/>
+        </w:rPr>
+        <w:t xml:space="preserve"> : </w:t>
+      </w:r>
+      <w:proofErr w:type="spellStart"/>
+      <w:r>
+        <w:rPr>
+          <w:rFonts w:ascii="Courier New" w:hAnsi="Courier New" w:cs="Courier New"/>
+          <w:sz w:val="28"/>
+          <w:szCs w:val="28"/>
+          <w:lang w:val="uk-UA"/>
+        </w:rPr>
+        <w:t>int</w:t>
+      </w:r>
+      <w:proofErr w:type="spellEnd"/>
+      <w:r>
+        <w:rPr>
+          <w:rFonts w:ascii="Courier New" w:hAnsi="Courier New" w:cs="Courier New"/>
+          <w:sz w:val="28"/>
+          <w:szCs w:val="28"/>
+          <w:lang w:val="uk-UA"/>
+        </w:rPr>
+        <w:t xml:space="preserve"> = 10</w:t>
+      </w:r>
+    </w:p>
+    <w:p>
+      <w:pPr>
+        <w:autoSpaceDE w:val="0"/>
+        <w:autoSpaceDN w:val="0"/>
+        <w:adjustRightInd w:val="0"/>
+        <w:spacing w:line="360" w:lineRule="auto"/>
+        <w:ind w:firstLine="0"/>
+        <w:jc w:val="left"/>
+        <w:rPr>
+          <w:rFonts w:ascii="Courier New" w:hAnsi="Courier New" w:cs="Courier New"/>
+          <w:sz w:val="28"/>
+          <w:szCs w:val="28"/>
+          <w:lang w:val="uk-UA"/>
+        </w:rPr>
+      </w:pPr>
+      <w:r>
+        <w:rPr>
+          <w:rFonts w:ascii="Courier New" w:hAnsi="Courier New" w:cs="Courier New"/>
+          <w:sz w:val="28"/>
+          <w:szCs w:val="28"/>
+          <w:lang w:val="uk-UA"/>
+        </w:rPr>
+        <w:t xml:space="preserve">&gt; </w:t>
+      </w:r>
+      <w:proofErr w:type="spellStart"/>
+      <w:r>
+        <w:rPr>
+          <w:rFonts w:ascii="Courier New" w:hAnsi="Courier New" w:cs="Courier New"/>
+          <w:sz w:val="28"/>
+          <w:szCs w:val="28"/>
+          <w:lang w:val="uk-UA"/>
+        </w:rPr>
+        <w:t>count</w:t>
+      </w:r>
+      <w:proofErr w:type="spellEnd"/>
+      <w:r>
+        <w:rPr>
+          <w:rFonts w:ascii="Courier New" w:hAnsi="Courier New" w:cs="Courier New"/>
+          <w:sz w:val="28"/>
+          <w:szCs w:val="28"/>
+          <w:lang w:val="uk-UA"/>
+        </w:rPr>
+        <w:t>();;</w:t>
+      </w:r>
+    </w:p>
+    <w:p>
+      <w:pPr>
+        <w:autoSpaceDE w:val="0"/>
+        <w:autoSpaceDN w:val="0"/>
+        <w:adjustRightInd w:val="0"/>
+        <w:spacing w:line="360" w:lineRule="auto"/>
+        <w:ind w:firstLine="0"/>
+        <w:jc w:val="left"/>
+        <w:rPr>
+          <w:rFonts w:ascii="Courier New" w:hAnsi="Courier New" w:cs="Courier New"/>
+          <w:sz w:val="28"/>
+          <w:szCs w:val="28"/>
+          <w:lang w:val="uk-UA"/>
+        </w:rPr>
+      </w:pPr>
+      <w:proofErr w:type="spellStart"/>
+      <w:r>
+        <w:rPr>
+          <w:rFonts w:ascii="Courier New" w:hAnsi="Courier New" w:cs="Courier New"/>
+          <w:sz w:val="28"/>
+          <w:szCs w:val="28"/>
+          <w:lang w:val="uk-UA"/>
+        </w:rPr>
+        <w:t>val</w:t>
+      </w:r>
+      <w:proofErr w:type="spellEnd"/>
+      <w:r>
+        <w:rPr>
+          <w:rFonts w:ascii="Courier New" w:hAnsi="Courier New" w:cs="Courier New"/>
+          <w:sz w:val="28"/>
+          <w:szCs w:val="28"/>
+          <w:lang w:val="uk-UA"/>
+        </w:rPr>
+        <w:t xml:space="preserve"> </w:t>
+      </w:r>
+      <w:proofErr w:type="spellStart"/>
+      <w:r>
+        <w:rPr>
+          <w:rFonts w:ascii="Courier New" w:hAnsi="Courier New" w:cs="Courier New"/>
+          <w:sz w:val="28"/>
+          <w:szCs w:val="28"/>
+          <w:lang w:val="uk-UA"/>
+        </w:rPr>
+        <w:t>it</w:t>
+      </w:r>
+      <w:proofErr w:type="spellEnd"/>
+      <w:r>
+        <w:rPr>
+          <w:rFonts w:ascii="Courier New" w:hAnsi="Courier New" w:cs="Courier New"/>
+          <w:sz w:val="28"/>
+          <w:szCs w:val="28"/>
+          <w:lang w:val="uk-UA"/>
+        </w:rPr>
+        <w:t xml:space="preserve"> : </w:t>
+      </w:r>
+      <w:proofErr w:type="spellStart"/>
+      <w:r>
+        <w:rPr>
+          <w:rFonts w:ascii="Courier New" w:hAnsi="Courier New" w:cs="Courier New"/>
+          <w:sz w:val="28"/>
+          <w:szCs w:val="28"/>
+          <w:lang w:val="uk-UA"/>
+        </w:rPr>
+        <w:t>int</w:t>
+      </w:r>
+      <w:proofErr w:type="spellEnd"/>
+      <w:r>
+        <w:rPr>
+          <w:rFonts w:ascii="Courier New" w:hAnsi="Courier New" w:cs="Courier New"/>
+          <w:sz w:val="28"/>
+          <w:szCs w:val="28"/>
+          <w:lang w:val="uk-UA"/>
+        </w:rPr>
+        <w:t xml:space="preserve"> = 12</w:t>
       </w:r>
     </w:p>
     <w:p>
@@ -1548,7 +2134,7 @@
           <w:szCs w:val="28"/>
           <w:lang w:val="uk-UA" w:eastAsia="uk-UA"/>
         </w:rPr>
-        <w:t xml:space="preserve">Замість функції </w:t>
+        <w:t xml:space="preserve">Напишемо функцію </w:t>
       </w:r>
       <w:proofErr w:type="spellStart"/>
       <w:r>
@@ -1560,7 +2146,7 @@
           <w:szCs w:val="28"/>
           <w:lang w:val="uk-UA" w:eastAsia="uk-UA"/>
         </w:rPr>
-        <w:t>productOfNegs</w:t>
+        <w:t>sinCosGen</w:t>
       </w:r>
       <w:proofErr w:type="spellEnd"/>
       <w:r>
@@ -1570,7 +2156,142 @@
           <w:szCs w:val="28"/>
           <w:lang w:val="uk-UA" w:eastAsia="uk-UA"/>
         </w:rPr>
-        <w:t xml:space="preserve"> реалізуємо </w:t>
+        <w:t>, що буде отримувати початкове значення кута та крок та повертати генератор що повертає</w:t>
+      </w:r>
+      <w:r>
+        <w:rPr>
+          <w:kern w:val="0"/>
+          <w:sz w:val="28"/>
+          <w:szCs w:val="28"/>
+          <w:lang w:eastAsia="uk-UA"/>
+        </w:rPr>
+        <w:t xml:space="preserve"> </w:t>
+      </w:r>
+      <w:r>
+        <w:rPr>
+          <w:kern w:val="0"/>
+          <w:sz w:val="28"/>
+          <w:szCs w:val="28"/>
+          <w:lang w:val="en-US" w:eastAsia="uk-UA"/>
+        </w:rPr>
+        <w:t>tuple</w:t>
+      </w:r>
+      <w:r>
+        <w:rPr>
+          <w:kern w:val="0"/>
+          <w:sz w:val="28"/>
+          <w:szCs w:val="28"/>
+          <w:lang w:eastAsia="uk-UA"/>
+        </w:rPr>
+        <w:t xml:space="preserve"> </w:t>
+      </w:r>
+      <w:r>
+        <w:rPr>
+          <w:kern w:val="0"/>
+          <w:sz w:val="28"/>
+          <w:szCs w:val="28"/>
+          <w:lang w:val="uk-UA" w:eastAsia="uk-UA"/>
+        </w:rPr>
+        <w:t>зі значеннями синуса та косинуса. Напишемо два варіанти – через використання посилання (</w:t>
+      </w:r>
+      <w:r>
+        <w:rPr>
+          <w:kern w:val="0"/>
+          <w:sz w:val="28"/>
+          <w:szCs w:val="28"/>
+          <w:lang w:val="en-US" w:eastAsia="uk-UA"/>
+        </w:rPr>
+        <w:t>ref</w:t>
+      </w:r>
+      <w:r>
+        <w:rPr>
+          <w:kern w:val="0"/>
+          <w:sz w:val="28"/>
+          <w:szCs w:val="28"/>
+          <w:lang w:val="uk-UA" w:eastAsia="uk-UA"/>
+        </w:rPr>
+        <w:t>),</w:t>
+      </w:r>
+      <w:r>
+        <w:rPr>
+          <w:kern w:val="0"/>
+          <w:sz w:val="28"/>
+          <w:szCs w:val="28"/>
+          <w:lang w:val="uk-UA" w:eastAsia="uk-UA"/>
+        </w:rPr>
+        <w:t xml:space="preserve"> та </w:t>
+      </w:r>
+      <w:r>
+        <w:rPr>
+          <w:kern w:val="0"/>
+          <w:sz w:val="28"/>
+          <w:szCs w:val="28"/>
+          <w:lang w:val="uk-UA" w:eastAsia="uk-UA"/>
+        </w:rPr>
+        <w:t xml:space="preserve">через </w:t>
+      </w:r>
+      <w:r>
+        <w:rPr>
+          <w:kern w:val="0"/>
+          <w:sz w:val="28"/>
+          <w:szCs w:val="28"/>
+          <w:lang w:val="en-US" w:eastAsia="uk-UA"/>
+        </w:rPr>
+        <w:t>mutable</w:t>
+      </w:r>
+      <w:r>
+        <w:rPr>
+          <w:kern w:val="0"/>
+          <w:sz w:val="28"/>
+          <w:szCs w:val="28"/>
+          <w:lang w:val="uk-UA" w:eastAsia="uk-UA"/>
+        </w:rPr>
+        <w:t xml:space="preserve"> (починаючи з </w:t>
+      </w:r>
+      <w:r>
+        <w:rPr>
+          <w:kern w:val="0"/>
+          <w:sz w:val="28"/>
+          <w:szCs w:val="28"/>
+          <w:lang w:val="uk-UA" w:eastAsia="uk-UA"/>
+        </w:rPr>
+        <w:t xml:space="preserve">4 </w:t>
+      </w:r>
+      <w:r>
+        <w:rPr>
+          <w:kern w:val="0"/>
+          <w:sz w:val="28"/>
+          <w:szCs w:val="28"/>
+          <w:lang w:val="uk-UA" w:eastAsia="uk-UA"/>
+        </w:rPr>
+        <w:t>вер</w:t>
+      </w:r>
+      <w:r>
+        <w:rPr>
+          <w:kern w:val="0"/>
+          <w:sz w:val="28"/>
+          <w:szCs w:val="28"/>
+          <w:lang w:val="uk-UA" w:eastAsia="uk-UA"/>
+        </w:rPr>
+        <w:t xml:space="preserve">сії </w:t>
+      </w:r>
+      <w:r>
+        <w:rPr>
+          <w:kern w:val="0"/>
+          <w:sz w:val="28"/>
+          <w:szCs w:val="28"/>
+          <w:lang w:val="uk-UA" w:eastAsia="uk-UA"/>
+        </w:rPr>
+        <w:t>в цих способах б</w:t>
+      </w:r>
+      <w:r>
+        <w:rPr>
+          <w:kern w:val="0"/>
+          <w:sz w:val="28"/>
+          <w:szCs w:val="28"/>
+          <w:lang w:val="uk-UA" w:eastAsia="uk-UA"/>
+        </w:rPr>
+        <w:t xml:space="preserve">ільше немає різниці, і </w:t>
       </w:r>
       <w:proofErr w:type="spellStart"/>
       <w:r>
@@ -1578,11 +2299,20 @@
           <w:kern w:val="0"/>
           <w:sz w:val="28"/>
           <w:szCs w:val="28"/>
+          <w:lang w:val="en-US" w:eastAsia="uk-UA"/>
+        </w:rPr>
+        <w:t>Microsort</w:t>
+      </w:r>
+      <w:proofErr w:type="spellEnd"/>
+      <w:r>
+        <w:rPr>
+          <w:kern w:val="0"/>
+          <w:sz w:val="28"/>
+          <w:szCs w:val="28"/>
           <w:lang w:val="uk-UA" w:eastAsia="uk-UA"/>
         </w:rPr>
-        <w:t>фукцнію</w:t>
-      </w:r>
-      <w:proofErr w:type="spellEnd"/>
+        <w:t xml:space="preserve"> </w:t>
+      </w:r>
       <w:r>
         <w:rPr>
           <w:kern w:val="0"/>
@@ -1590,82 +2320,299 @@
           <w:szCs w:val="28"/>
           <w:lang w:val="uk-UA" w:eastAsia="uk-UA"/>
         </w:rPr>
+        <w:t xml:space="preserve">рекомендує використовувати </w:t>
+      </w:r>
+      <w:r>
+        <w:rPr>
+          <w:kern w:val="0"/>
+          <w:sz w:val="28"/>
+          <w:szCs w:val="28"/>
+          <w:lang w:val="en-US" w:eastAsia="uk-UA"/>
+        </w:rPr>
+        <w:t>mutable</w:t>
+      </w:r>
+      <w:r>
+        <w:rPr>
+          <w:kern w:val="0"/>
+          <w:sz w:val="28"/>
+          <w:szCs w:val="28"/>
+          <w:lang w:val="uk-UA" w:eastAsia="uk-UA"/>
+        </w:rPr>
+        <w:t xml:space="preserve">, щоб </w:t>
+      </w:r>
+      <w:r>
+        <w:rPr>
+          <w:kern w:val="0"/>
+          <w:sz w:val="28"/>
+          <w:szCs w:val="28"/>
+          <w:lang w:val="en-US" w:eastAsia="uk-UA"/>
+        </w:rPr>
+        <w:t>F</w:t>
+      </w:r>
+      <w:r>
+        <w:rPr>
+          <w:kern w:val="0"/>
+          <w:sz w:val="28"/>
+          <w:szCs w:val="28"/>
+          <w:lang w:val="uk-UA" w:eastAsia="uk-UA"/>
+        </w:rPr>
+        <w:t xml:space="preserve"># </w:t>
+      </w:r>
+      <w:r>
+        <w:rPr>
+          <w:kern w:val="0"/>
+          <w:sz w:val="28"/>
+          <w:szCs w:val="28"/>
+          <w:lang w:val="uk-UA" w:eastAsia="uk-UA"/>
+        </w:rPr>
+        <w:t xml:space="preserve">код </w:t>
+      </w:r>
+      <w:r>
+        <w:rPr>
+          <w:kern w:val="0"/>
+          <w:sz w:val="28"/>
+          <w:szCs w:val="28"/>
+          <w:lang w:val="uk-UA" w:eastAsia="uk-UA"/>
+        </w:rPr>
+        <w:t>був більш консистентним</w:t>
+      </w:r>
+      <w:r>
+        <w:rPr>
+          <w:lang w:val="uk-UA"/>
+        </w:rPr>
         <w:t xml:space="preserve"> </w:t>
       </w:r>
-      <w:proofErr w:type="spellStart"/>
-      <w:r>
-        <w:rPr>
-          <w:i/>
-          <w:iCs/>
+      <w:hyperlink r:id="rId10" w:history="1">
+        <w:r>
+          <w:rPr>
+            <w:rStyle w:val="Hyperlink"/>
+          </w:rPr>
+          <w:t>https</w:t>
+        </w:r>
+        <w:r>
+          <w:rPr>
+            <w:rStyle w:val="Hyperlink"/>
+            <w:lang w:val="uk-UA"/>
+          </w:rPr>
+          <w:t>://</w:t>
+        </w:r>
+        <w:r>
+          <w:rPr>
+            <w:rStyle w:val="Hyperlink"/>
+          </w:rPr>
+          <w:t>devblogs</w:t>
+        </w:r>
+        <w:r>
+          <w:rPr>
+            <w:rStyle w:val="Hyperlink"/>
+            <w:lang w:val="uk-UA"/>
+          </w:rPr>
+          <w:t>.</w:t>
+        </w:r>
+        <w:r>
+          <w:rPr>
+            <w:rStyle w:val="Hyperlink"/>
+          </w:rPr>
+          <w:t>microsoft</w:t>
+        </w:r>
+        <w:r>
+          <w:rPr>
+            <w:rStyle w:val="Hyperlink"/>
+            <w:lang w:val="uk-UA"/>
+          </w:rPr>
+          <w:t>.</w:t>
+        </w:r>
+        <w:r>
+          <w:rPr>
+            <w:rStyle w:val="Hyperlink"/>
+          </w:rPr>
+          <w:t>com</w:t>
+        </w:r>
+        <w:r>
+          <w:rPr>
+            <w:rStyle w:val="Hyperlink"/>
+            <w:lang w:val="uk-UA"/>
+          </w:rPr>
+          <w:t>/</w:t>
+        </w:r>
+        <w:r>
+          <w:rPr>
+            <w:rStyle w:val="Hyperlink"/>
+          </w:rPr>
+          <w:t>fsharpteam</w:t>
+        </w:r>
+        <w:r>
+          <w:rPr>
+            <w:rStyle w:val="Hyperlink"/>
+            <w:lang w:val="uk-UA"/>
+          </w:rPr>
+          <w:t>/</w:t>
+        </w:r>
+        <w:r>
+          <w:rPr>
+            <w:rStyle w:val="Hyperlink"/>
+          </w:rPr>
+          <w:t>announcing</w:t>
+        </w:r>
+        <w:r>
+          <w:rPr>
+            <w:rStyle w:val="Hyperlink"/>
+            <w:lang w:val="uk-UA"/>
+          </w:rPr>
+          <w:t>-</w:t>
+        </w:r>
+        <w:r>
+          <w:rPr>
+            <w:rStyle w:val="Hyperlink"/>
+          </w:rPr>
+          <w:t>a</w:t>
+        </w:r>
+        <w:r>
+          <w:rPr>
+            <w:rStyle w:val="Hyperlink"/>
+            <w:lang w:val="uk-UA"/>
+          </w:rPr>
+          <w:t>-</w:t>
+        </w:r>
+        <w:r>
+          <w:rPr>
+            <w:rStyle w:val="Hyperlink"/>
+          </w:rPr>
+          <w:t>preview</w:t>
+        </w:r>
+        <w:r>
+          <w:rPr>
+            <w:rStyle w:val="Hyperlink"/>
+            <w:lang w:val="uk-UA"/>
+          </w:rPr>
+          <w:t>-</w:t>
+        </w:r>
+        <w:r>
+          <w:rPr>
+            <w:rStyle w:val="Hyperlink"/>
+          </w:rPr>
+          <w:t>of</w:t>
+        </w:r>
+        <w:r>
+          <w:rPr>
+            <w:rStyle w:val="Hyperlink"/>
+            <w:lang w:val="uk-UA"/>
+          </w:rPr>
+          <w:t>-</w:t>
+        </w:r>
+        <w:r>
+          <w:rPr>
+            <w:rStyle w:val="Hyperlink"/>
+          </w:rPr>
+          <w:t>f</w:t>
+        </w:r>
+        <w:r>
+          <w:rPr>
+            <w:rStyle w:val="Hyperlink"/>
+            <w:lang w:val="uk-UA"/>
+          </w:rPr>
+          <w:t>-4-0-</w:t>
+        </w:r>
+        <w:r>
+          <w:rPr>
+            <w:rStyle w:val="Hyperlink"/>
+          </w:rPr>
+          <w:t>and</w:t>
+        </w:r>
+        <w:r>
+          <w:rPr>
+            <w:rStyle w:val="Hyperlink"/>
+            <w:lang w:val="uk-UA"/>
+          </w:rPr>
+          <w:t>-</w:t>
+        </w:r>
+        <w:r>
+          <w:rPr>
+            <w:rStyle w:val="Hyperlink"/>
+          </w:rPr>
+          <w:t>the</w:t>
+        </w:r>
+        <w:r>
+          <w:rPr>
+            <w:rStyle w:val="Hyperlink"/>
+            <w:lang w:val="uk-UA"/>
+          </w:rPr>
+          <w:t>-</w:t>
+        </w:r>
+        <w:r>
+          <w:rPr>
+            <w:rStyle w:val="Hyperlink"/>
+          </w:rPr>
+          <w:t>visual</w:t>
+        </w:r>
+        <w:r>
+          <w:rPr>
+            <w:rStyle w:val="Hyperlink"/>
+            <w:lang w:val="uk-UA"/>
+          </w:rPr>
+          <w:t>-</w:t>
+        </w:r>
+        <w:r>
+          <w:rPr>
+            <w:rStyle w:val="Hyperlink"/>
+          </w:rPr>
+          <w:t>f</w:t>
+        </w:r>
+        <w:r>
+          <w:rPr>
+            <w:rStyle w:val="Hyperlink"/>
+            <w:lang w:val="uk-UA"/>
+          </w:rPr>
+          <w:t>-</w:t>
+        </w:r>
+        <w:r>
+          <w:rPr>
+            <w:rStyle w:val="Hyperlink"/>
+          </w:rPr>
+          <w:t>tools</w:t>
+        </w:r>
+        <w:r>
+          <w:rPr>
+            <w:rStyle w:val="Hyperlink"/>
+            <w:lang w:val="uk-UA"/>
+          </w:rPr>
+          <w:t>-</w:t>
+        </w:r>
+        <w:r>
+          <w:rPr>
+            <w:rStyle w:val="Hyperlink"/>
+          </w:rPr>
+          <w:t>in</w:t>
+        </w:r>
+        <w:r>
+          <w:rPr>
+            <w:rStyle w:val="Hyperlink"/>
+            <w:lang w:val="uk-UA"/>
+          </w:rPr>
+          <w:t>-</w:t>
+        </w:r>
+        <w:r>
+          <w:rPr>
+            <w:rStyle w:val="Hyperlink"/>
+          </w:rPr>
+          <w:t>vs</w:t>
+        </w:r>
+        <w:r>
+          <w:rPr>
+            <w:rStyle w:val="Hyperlink"/>
+            <w:lang w:val="uk-UA"/>
+          </w:rPr>
+          <w:t>-2015/</w:t>
+        </w:r>
+      </w:hyperlink>
+      <w:r>
+        <w:rPr>
           <w:kern w:val="0"/>
           <w:sz w:val="28"/>
           <w:szCs w:val="28"/>
           <w:lang w:val="uk-UA" w:eastAsia="uk-UA"/>
         </w:rPr>
-        <w:t>product</w:t>
-      </w:r>
-      <w:proofErr w:type="spellEnd"/>
-      <w:r>
-        <w:rPr>
-          <w:kern w:val="0"/>
-          <w:sz w:val="28"/>
-          <w:szCs w:val="28"/>
-          <w:lang w:val="uk-UA" w:eastAsia="uk-UA"/>
-        </w:rPr>
-        <w:t xml:space="preserve">, яка буде знаходити добуток елементів списку, що задовольняють певній умові (хоча у реальній задачі, можливо, треба подумати чи дійсно виконувати фільтрацію повинна </w:t>
-      </w:r>
-      <w:proofErr w:type="spellStart"/>
-      <w:r>
-        <w:rPr>
-          <w:kern w:val="0"/>
-          <w:sz w:val="28"/>
-          <w:szCs w:val="28"/>
-          <w:lang w:val="uk-UA" w:eastAsia="uk-UA"/>
-        </w:rPr>
-        <w:t>функция</w:t>
-      </w:r>
-      <w:proofErr w:type="spellEnd"/>
-      <w:r>
-        <w:rPr>
-          <w:kern w:val="0"/>
-          <w:sz w:val="28"/>
-          <w:szCs w:val="28"/>
-          <w:lang w:val="uk-UA" w:eastAsia="uk-UA"/>
-        </w:rPr>
-        <w:t xml:space="preserve"> </w:t>
-      </w:r>
-      <w:proofErr w:type="spellStart"/>
-      <w:r>
-        <w:rPr>
-          <w:i/>
-          <w:iCs/>
-          <w:kern w:val="0"/>
-          <w:sz w:val="28"/>
-          <w:szCs w:val="28"/>
-          <w:lang w:val="uk-UA" w:eastAsia="uk-UA"/>
-        </w:rPr>
-        <w:t>product</w:t>
-      </w:r>
-      <w:proofErr w:type="spellEnd"/>
-      <w:r>
-        <w:rPr>
-          <w:i/>
-          <w:iCs/>
-          <w:kern w:val="0"/>
-          <w:sz w:val="28"/>
-          <w:szCs w:val="28"/>
-          <w:lang w:val="uk-UA" w:eastAsia="uk-UA"/>
-        </w:rPr>
-        <w:t>)</w:t>
-      </w:r>
-      <w:r>
-        <w:rPr>
-          <w:kern w:val="0"/>
-          <w:sz w:val="28"/>
-          <w:szCs w:val="28"/>
-          <w:lang w:val="uk-UA" w:eastAsia="uk-UA"/>
-        </w:rPr>
-        <w:t>.</w:t>
+        <w:t>).</w:t>
       </w:r>
     </w:p>
     <w:p>
@@ -1686,21 +2633,19 @@
           <w:szCs w:val="28"/>
           <w:lang w:val="uk-UA" w:eastAsia="uk-UA"/>
         </w:rPr>
-        <w:t>Завдяки цьому функція стане значно гнучкіше – ми зможемо знаходити добуток як негативних елементів списку так і тих, що відповідають будь-якій умові.</w:t>
-      </w:r>
-    </w:p>
-    <w:p>
-      <w:pPr>
-        <w:spacing w:line="360" w:lineRule="auto"/>
-        <w:ind w:firstLine="0"/>
-        <w:jc w:val="left"/>
+        <w:t xml:space="preserve">Щоб вивід був </w:t>
+      </w:r>
+      <w:proofErr w:type="spellStart"/>
+      <w:r>
         <w:rPr>
           <w:kern w:val="0"/>
           <w:sz w:val="28"/>
           <w:szCs w:val="28"/>
           <w:lang w:val="uk-UA" w:eastAsia="uk-UA"/>
         </w:rPr>
-      </w:pPr>
+        <w:t>нагляднішим</w:t>
+      </w:r>
+      <w:proofErr w:type="spellEnd"/>
       <w:r>
         <w:rPr>
           <w:kern w:val="0"/>
@@ -1708,276 +2653,7 @@
           <w:szCs w:val="28"/>
           <w:lang w:val="uk-UA" w:eastAsia="uk-UA"/>
         </w:rPr>
-        <w:tab/>
-        <w:t xml:space="preserve">Функція </w:t>
-      </w:r>
-      <w:proofErr w:type="spellStart"/>
-      <w:r>
-        <w:rPr>
-          <w:i/>
-          <w:iCs/>
-          <w:kern w:val="0"/>
-          <w:sz w:val="28"/>
-          <w:szCs w:val="28"/>
-          <w:lang w:val="uk-UA" w:eastAsia="uk-UA"/>
-        </w:rPr>
-        <w:t>product</w:t>
-      </w:r>
-      <w:proofErr w:type="spellEnd"/>
-      <w:r>
-        <w:rPr>
-          <w:i/>
-          <w:iCs/>
-          <w:kern w:val="0"/>
-          <w:sz w:val="28"/>
-          <w:szCs w:val="28"/>
-          <w:lang w:val="uk-UA" w:eastAsia="uk-UA"/>
-        </w:rPr>
-        <w:t xml:space="preserve"> </w:t>
-      </w:r>
-      <w:r>
-        <w:rPr>
-          <w:kern w:val="0"/>
-          <w:sz w:val="28"/>
-          <w:szCs w:val="28"/>
-          <w:lang w:val="uk-UA" w:eastAsia="uk-UA"/>
-        </w:rPr>
-        <w:t xml:space="preserve">буде отримувати два параметри – предикат (функція, що буде отримувати елемент списку і перевіряти, чи треба його </w:t>
-      </w:r>
-      <w:r>
-        <w:rPr>
-          <w:kern w:val="0"/>
-          <w:sz w:val="28"/>
-          <w:szCs w:val="28"/>
-          <w:lang w:val="uk-UA" w:eastAsia="uk-UA"/>
-        </w:rPr>
-        <w:t>включати до результату</w:t>
-      </w:r>
-      <w:r>
-        <w:rPr>
-          <w:kern w:val="0"/>
-          <w:sz w:val="28"/>
-          <w:szCs w:val="28"/>
-          <w:lang w:val="uk-UA" w:eastAsia="uk-UA"/>
-        </w:rPr>
-        <w:t>) та список.</w:t>
-      </w:r>
-      <w:r>
-        <w:rPr>
-          <w:kern w:val="0"/>
-          <w:sz w:val="28"/>
-          <w:szCs w:val="28"/>
-          <w:lang w:val="uk-UA" w:eastAsia="uk-UA"/>
-        </w:rPr>
-        <w:t xml:space="preserve"> При цьому предикат розмістимо першим, що було можливим створювати </w:t>
-      </w:r>
-      <w:proofErr w:type="spellStart"/>
-      <w:r>
-        <w:rPr>
-          <w:kern w:val="0"/>
-          <w:sz w:val="28"/>
-          <w:szCs w:val="28"/>
-          <w:lang w:val="uk-UA" w:eastAsia="uk-UA"/>
-        </w:rPr>
-        <w:t>карировані</w:t>
-      </w:r>
-      <w:proofErr w:type="spellEnd"/>
-      <w:r>
-        <w:rPr>
-          <w:kern w:val="0"/>
-          <w:sz w:val="28"/>
-          <w:szCs w:val="28"/>
-          <w:lang w:val="uk-UA" w:eastAsia="uk-UA"/>
-        </w:rPr>
-        <w:t xml:space="preserve"> функції.</w:t>
-      </w:r>
-    </w:p>
-    <w:p>
-      <w:pPr>
-        <w:spacing w:line="360" w:lineRule="auto"/>
-        <w:ind w:firstLine="0"/>
-        <w:jc w:val="left"/>
-        <w:rPr>
-          <w:kern w:val="0"/>
-          <w:sz w:val="28"/>
-          <w:szCs w:val="28"/>
-          <w:lang w:val="uk-UA" w:eastAsia="uk-UA"/>
-        </w:rPr>
-      </w:pPr>
-      <w:r>
-        <w:rPr>
-          <w:kern w:val="0"/>
-          <w:sz w:val="28"/>
-          <w:szCs w:val="28"/>
-          <w:lang w:val="uk-UA" w:eastAsia="uk-UA"/>
-        </w:rPr>
-        <w:tab/>
-        <w:t xml:space="preserve">У функції </w:t>
-      </w:r>
-      <w:proofErr w:type="spellStart"/>
-      <w:r>
-        <w:rPr>
-          <w:i/>
-          <w:iCs/>
-          <w:kern w:val="0"/>
-          <w:sz w:val="28"/>
-          <w:szCs w:val="28"/>
-          <w:lang w:val="uk-UA" w:eastAsia="uk-UA"/>
-        </w:rPr>
-        <w:t>product</w:t>
-      </w:r>
-      <w:proofErr w:type="spellEnd"/>
-      <w:r>
-        <w:rPr>
-          <w:kern w:val="0"/>
-          <w:sz w:val="28"/>
-          <w:szCs w:val="28"/>
-          <w:lang w:val="uk-UA" w:eastAsia="uk-UA"/>
-        </w:rPr>
-        <w:t xml:space="preserve"> спочатку виконаємо фільтрацію а потім згортку через </w:t>
-      </w:r>
-      <w:r>
-        <w:rPr>
-          <w:kern w:val="0"/>
-          <w:sz w:val="28"/>
-          <w:szCs w:val="28"/>
-          <w:lang w:val="uk-UA" w:eastAsia="uk-UA"/>
-        </w:rPr>
-        <w:t>ф</w:t>
-      </w:r>
-      <w:r>
-        <w:rPr>
-          <w:kern w:val="0"/>
-          <w:sz w:val="28"/>
-          <w:szCs w:val="28"/>
-          <w:lang w:val="uk-UA" w:eastAsia="uk-UA"/>
-        </w:rPr>
-        <w:t xml:space="preserve">ункцію </w:t>
-      </w:r>
-      <w:r>
-        <w:rPr>
-          <w:kern w:val="0"/>
-          <w:sz w:val="28"/>
-          <w:szCs w:val="28"/>
-          <w:lang w:val="en-US" w:eastAsia="uk-UA"/>
-        </w:rPr>
-        <w:t>fold</w:t>
-      </w:r>
-      <w:r>
-        <w:rPr>
-          <w:kern w:val="0"/>
-          <w:sz w:val="28"/>
-          <w:szCs w:val="28"/>
-          <w:lang w:val="uk-UA" w:eastAsia="uk-UA"/>
-        </w:rPr>
-        <w:t>. При цьом</w:t>
-      </w:r>
-      <w:r>
-        <w:rPr>
-          <w:kern w:val="0"/>
-          <w:sz w:val="28"/>
-          <w:szCs w:val="28"/>
-          <w:lang w:val="uk-UA" w:eastAsia="uk-UA"/>
-        </w:rPr>
-        <w:t xml:space="preserve">у </w:t>
-      </w:r>
-      <w:proofErr w:type="spellStart"/>
-      <w:r>
-        <w:rPr>
-          <w:kern w:val="0"/>
-          <w:sz w:val="28"/>
-          <w:szCs w:val="28"/>
-          <w:lang w:val="uk-UA" w:eastAsia="uk-UA"/>
-        </w:rPr>
-        <w:t>використаемо</w:t>
-      </w:r>
-      <w:proofErr w:type="spellEnd"/>
-      <w:r>
-        <w:rPr>
-          <w:kern w:val="0"/>
-          <w:sz w:val="28"/>
-          <w:szCs w:val="28"/>
-          <w:lang w:val="uk-UA" w:eastAsia="uk-UA"/>
-        </w:rPr>
-        <w:t xml:space="preserve"> оператор композиції функцій (завдяки «функціональності</w:t>
-      </w:r>
-      <w:r>
-        <w:rPr>
-          <w:kern w:val="0"/>
-          <w:sz w:val="28"/>
-          <w:szCs w:val="28"/>
-          <w:lang w:val="uk-UA" w:eastAsia="uk-UA"/>
-        </w:rPr>
-        <w:t>»</w:t>
-      </w:r>
-      <w:r>
-        <w:rPr>
-          <w:kern w:val="0"/>
-          <w:sz w:val="28"/>
-          <w:szCs w:val="28"/>
-          <w:lang w:val="uk-UA" w:eastAsia="uk-UA"/>
-        </w:rPr>
-        <w:t xml:space="preserve"> мови </w:t>
-      </w:r>
-      <w:r>
-        <w:rPr>
-          <w:kern w:val="0"/>
-          <w:sz w:val="28"/>
-          <w:szCs w:val="28"/>
-          <w:lang w:val="en-US" w:eastAsia="uk-UA"/>
-        </w:rPr>
-        <w:t>F</w:t>
-      </w:r>
-      <w:r>
-        <w:rPr>
-          <w:kern w:val="0"/>
-          <w:sz w:val="28"/>
-          <w:szCs w:val="28"/>
-          <w:lang w:val="uk-UA" w:eastAsia="uk-UA"/>
-        </w:rPr>
-        <w:t>#</w:t>
-      </w:r>
-      <w:r>
-        <w:rPr>
-          <w:kern w:val="0"/>
-          <w:sz w:val="28"/>
-          <w:szCs w:val="28"/>
-          <w:lang w:val="uk-UA" w:eastAsia="uk-UA"/>
-        </w:rPr>
-        <w:t xml:space="preserve"> ми можемо представити реалізацію </w:t>
-      </w:r>
-      <w:proofErr w:type="spellStart"/>
-      <w:r>
-        <w:rPr>
-          <w:i/>
-          <w:iCs/>
-          <w:kern w:val="0"/>
-          <w:sz w:val="28"/>
-          <w:szCs w:val="28"/>
-          <w:lang w:val="uk-UA" w:eastAsia="uk-UA"/>
-        </w:rPr>
-        <w:t>product</w:t>
-      </w:r>
-      <w:proofErr w:type="spellEnd"/>
-      <w:r>
-        <w:rPr>
-          <w:i/>
-          <w:iCs/>
-          <w:kern w:val="0"/>
-          <w:sz w:val="28"/>
-          <w:szCs w:val="28"/>
-          <w:lang w:val="uk-UA" w:eastAsia="uk-UA"/>
-        </w:rPr>
-        <w:t xml:space="preserve"> </w:t>
-      </w:r>
-      <w:r>
-        <w:rPr>
-          <w:kern w:val="0"/>
-          <w:sz w:val="28"/>
-          <w:szCs w:val="28"/>
-          <w:lang w:val="uk-UA" w:eastAsia="uk-UA"/>
-        </w:rPr>
-        <w:t>просто через композицію функцій, тому сама функція навіть не містить явно список у параметрах).</w:t>
+        <w:t xml:space="preserve"> згенеруємо за допомогою генератора список та форматуємо його.</w:t>
       </w:r>
     </w:p>
     <w:p>
@@ -2073,6 +2749,7 @@
         </w:rPr>
         <w:t> </w:t>
       </w:r>
+      <w:proofErr w:type="spellStart"/>
       <w:r>
         <w:rPr>
           <w:rFonts w:ascii="Consolas" w:hAnsi="Consolas"/>
@@ -2082,7 +2759,109 @@
           <w:szCs w:val="21"/>
           <w:lang w:val="en-US" w:eastAsia="en-US"/>
         </w:rPr>
-        <w:t>product predicate </w:t>
+        <w:t>sinCosGen</w:t>
+      </w:r>
+      <w:proofErr w:type="spellEnd"/>
+      <w:r>
+        <w:rPr>
+          <w:rFonts w:ascii="Consolas" w:hAnsi="Consolas"/>
+          <w:color w:val="001080"/>
+          <w:kern w:val="0"/>
+          <w:sz w:val="21"/>
+          <w:szCs w:val="21"/>
+          <w:lang w:val="en-US" w:eastAsia="en-US"/>
+        </w:rPr>
+        <w:t> </w:t>
+      </w:r>
+      <w:r>
+        <w:rPr>
+          <w:rFonts w:ascii="Consolas" w:hAnsi="Consolas"/>
+          <w:color w:val="0000FF"/>
+          <w:kern w:val="0"/>
+          <w:sz w:val="21"/>
+          <w:szCs w:val="21"/>
+          <w:lang w:val="en-US" w:eastAsia="en-US"/>
+        </w:rPr>
+        <w:t>(</w:t>
+      </w:r>
+      <w:proofErr w:type="spellStart"/>
+      <w:r>
+        <w:rPr>
+          <w:rFonts w:ascii="Consolas" w:hAnsi="Consolas"/>
+          <w:color w:val="001080"/>
+          <w:kern w:val="0"/>
+          <w:sz w:val="21"/>
+          <w:szCs w:val="21"/>
+          <w:lang w:val="en-US" w:eastAsia="en-US"/>
+        </w:rPr>
+        <w:t>initialAngle</w:t>
+      </w:r>
+      <w:proofErr w:type="spellEnd"/>
+      <w:r>
+        <w:rPr>
+          <w:rFonts w:ascii="Consolas" w:hAnsi="Consolas"/>
+          <w:color w:val="0000FF"/>
+          <w:kern w:val="0"/>
+          <w:sz w:val="21"/>
+          <w:szCs w:val="21"/>
+          <w:lang w:val="en-US" w:eastAsia="en-US"/>
+        </w:rPr>
+        <w:t>:</w:t>
+      </w:r>
+      <w:r>
+        <w:rPr>
+          <w:rFonts w:ascii="Consolas" w:hAnsi="Consolas"/>
+          <w:color w:val="000000"/>
+          <w:kern w:val="0"/>
+          <w:sz w:val="21"/>
+          <w:szCs w:val="21"/>
+          <w:lang w:val="en-US" w:eastAsia="en-US"/>
+        </w:rPr>
+        <w:t> </w:t>
+      </w:r>
+      <w:r>
+        <w:rPr>
+          <w:rFonts w:ascii="Consolas" w:hAnsi="Consolas"/>
+          <w:color w:val="267F99"/>
+          <w:kern w:val="0"/>
+          <w:sz w:val="21"/>
+          <w:szCs w:val="21"/>
+          <w:lang w:val="en-US" w:eastAsia="en-US"/>
+        </w:rPr>
+        <w:t>float</w:t>
+      </w:r>
+      <w:r>
+        <w:rPr>
+          <w:rFonts w:ascii="Consolas" w:hAnsi="Consolas"/>
+          <w:color w:val="0000FF"/>
+          <w:kern w:val="0"/>
+          <w:sz w:val="21"/>
+          <w:szCs w:val="21"/>
+          <w:lang w:val="en-US" w:eastAsia="en-US"/>
+        </w:rPr>
+        <w:t>)</w:t>
+      </w:r>
+      <w:r>
+        <w:rPr>
+          <w:rFonts w:ascii="Consolas" w:hAnsi="Consolas"/>
+          <w:color w:val="000000"/>
+          <w:kern w:val="0"/>
+          <w:sz w:val="21"/>
+          <w:szCs w:val="21"/>
+          <w:lang w:val="en-US" w:eastAsia="en-US"/>
+        </w:rPr>
+        <w:t> </w:t>
+      </w:r>
+      <w:r>
+        <w:rPr>
+          <w:rFonts w:ascii="Consolas" w:hAnsi="Consolas"/>
+          <w:color w:val="001080"/>
+          <w:kern w:val="0"/>
+          <w:sz w:val="21"/>
+          <w:szCs w:val="21"/>
+          <w:lang w:val="en-US" w:eastAsia="en-US"/>
+        </w:rPr>
+        <w:t>step </w:t>
       </w:r>
       <w:r>
         <w:rPr>
@@ -2122,6 +2901,72 @@
         </w:rPr>
         <w:t>   </w:t>
       </w:r>
+      <w:r>
+        <w:rPr>
+          <w:rFonts w:ascii="Consolas" w:hAnsi="Consolas"/>
+          <w:color w:val="0000FF"/>
+          <w:kern w:val="0"/>
+          <w:sz w:val="21"/>
+          <w:szCs w:val="21"/>
+          <w:lang w:val="en-US" w:eastAsia="en-US"/>
+        </w:rPr>
+        <w:t>let mutable</w:t>
+      </w:r>
+      <w:r>
+        <w:rPr>
+          <w:rFonts w:ascii="Consolas" w:hAnsi="Consolas"/>
+          <w:color w:val="000000"/>
+          <w:kern w:val="0"/>
+          <w:sz w:val="21"/>
+          <w:szCs w:val="21"/>
+          <w:lang w:val="en-US" w:eastAsia="en-US"/>
+        </w:rPr>
+        <w:t> </w:t>
+      </w:r>
+      <w:r>
+        <w:rPr>
+          <w:rFonts w:ascii="Consolas" w:hAnsi="Consolas"/>
+          <w:color w:val="001080"/>
+          <w:kern w:val="0"/>
+          <w:sz w:val="21"/>
+          <w:szCs w:val="21"/>
+          <w:lang w:val="en-US" w:eastAsia="en-US"/>
+        </w:rPr>
+        <w:t>angle</w:t>
+      </w:r>
+      <w:r>
+        <w:rPr>
+          <w:rFonts w:ascii="Consolas" w:hAnsi="Consolas"/>
+          <w:color w:val="000000"/>
+          <w:kern w:val="0"/>
+          <w:sz w:val="21"/>
+          <w:szCs w:val="21"/>
+          <w:lang w:val="en-US" w:eastAsia="en-US"/>
+        </w:rPr>
+        <w:t> </w:t>
+      </w:r>
+      <w:r>
+        <w:rPr>
+          <w:rFonts w:ascii="Consolas" w:hAnsi="Consolas"/>
+          <w:color w:val="0000FF"/>
+          <w:kern w:val="0"/>
+          <w:sz w:val="21"/>
+          <w:szCs w:val="21"/>
+          <w:lang w:val="en-US" w:eastAsia="en-US"/>
+        </w:rPr>
+        <w:t>=</w:t>
+      </w:r>
+      <w:r>
+        <w:rPr>
+          <w:rFonts w:ascii="Consolas" w:hAnsi="Consolas"/>
+          <w:color w:val="000000"/>
+          <w:kern w:val="0"/>
+          <w:sz w:val="21"/>
+          <w:szCs w:val="21"/>
+          <w:lang w:val="en-US" w:eastAsia="en-US"/>
+        </w:rPr>
+        <w:t> </w:t>
+      </w:r>
       <w:proofErr w:type="spellStart"/>
       <w:r>
         <w:rPr>
@@ -2132,7 +2977,7 @@
           <w:szCs w:val="21"/>
           <w:lang w:val="en-US" w:eastAsia="en-US"/>
         </w:rPr>
-        <w:t>List.filter</w:t>
+        <w:t>initialAngle</w:t>
       </w:r>
       <w:proofErr w:type="spellEnd"/>
       <w:r>
@@ -2144,7 +2989,7 @@
           <w:szCs w:val="21"/>
           <w:lang w:val="en-US" w:eastAsia="en-US"/>
         </w:rPr>
-        <w:t> predicate </w:t>
+        <w:t> </w:t>
       </w:r>
       <w:r>
         <w:rPr>
@@ -2155,7 +3000,7 @@
           <w:szCs w:val="21"/>
           <w:lang w:val="en-US" w:eastAsia="en-US"/>
         </w:rPr>
-        <w:t>&gt;&gt;</w:t>
+        <w:t>-</w:t>
       </w:r>
       <w:r>
         <w:rPr>
@@ -2166,7 +3011,7 @@
           <w:szCs w:val="21"/>
           <w:lang w:val="en-US" w:eastAsia="en-US"/>
         </w:rPr>
-        <w:t> </w:t>
+        <w:t> step</w:t>
       </w:r>
       <w:r>
         <w:rPr>
@@ -2177,75 +3022,7 @@
           <w:szCs w:val="21"/>
           <w:lang w:val="en-US" w:eastAsia="en-US"/>
         </w:rPr>
-        <w:t>(</w:t>
-      </w:r>
-      <w:proofErr w:type="spellStart"/>
-      <w:r>
-        <w:rPr>
-          <w:rFonts w:ascii="Consolas" w:hAnsi="Consolas"/>
-          <w:color w:val="000000"/>
-          <w:kern w:val="0"/>
-          <w:sz w:val="21"/>
-          <w:szCs w:val="21"/>
-          <w:lang w:val="en-US" w:eastAsia="en-US"/>
-        </w:rPr>
-        <w:t>List.fold</w:t>
-      </w:r>
-      <w:proofErr w:type="spellEnd"/>
-      <w:r>
-        <w:rPr>
-          <w:rFonts w:ascii="Consolas" w:hAnsi="Consolas"/>
-          <w:color w:val="000000"/>
-          <w:kern w:val="0"/>
-          <w:sz w:val="21"/>
-          <w:szCs w:val="21"/>
-          <w:lang w:val="en-US" w:eastAsia="en-US"/>
-        </w:rPr>
-        <w:t> </w:t>
-      </w:r>
-      <w:r>
-        <w:rPr>
-          <w:rFonts w:ascii="Consolas" w:hAnsi="Consolas"/>
-          <w:color w:val="0000FF"/>
-          <w:kern w:val="0"/>
-          <w:sz w:val="21"/>
-          <w:szCs w:val="21"/>
-          <w:lang w:val="en-US" w:eastAsia="en-US"/>
-        </w:rPr>
-        <w:t>(*)</w:t>
-      </w:r>
-      <w:r>
-        <w:rPr>
-          <w:rFonts w:ascii="Consolas" w:hAnsi="Consolas"/>
-          <w:color w:val="000000"/>
-          <w:kern w:val="0"/>
-          <w:sz w:val="21"/>
-          <w:szCs w:val="21"/>
-          <w:lang w:val="en-US" w:eastAsia="en-US"/>
-        </w:rPr>
-        <w:t> </w:t>
-      </w:r>
-      <w:r>
-        <w:rPr>
-          <w:rFonts w:ascii="Consolas" w:hAnsi="Consolas"/>
-          <w:color w:val="09885A"/>
-          <w:kern w:val="0"/>
-          <w:sz w:val="21"/>
-          <w:szCs w:val="21"/>
-          <w:lang w:val="en-US" w:eastAsia="en-US"/>
-        </w:rPr>
-        <w:t>1</w:t>
-      </w:r>
-      <w:r>
-        <w:rPr>
-          <w:rFonts w:ascii="Consolas" w:hAnsi="Consolas"/>
-          <w:color w:val="0000FF"/>
-          <w:kern w:val="0"/>
-          <w:sz w:val="21"/>
-          <w:szCs w:val="21"/>
-          <w:lang w:val="en-US" w:eastAsia="en-US"/>
-        </w:rPr>
-        <w:t>)</w:t>
+        <w:t>;</w:t>
       </w:r>
     </w:p>
     <w:p>
@@ -2263,6 +3040,217 @@
           <w:lang w:val="en-US" w:eastAsia="en-US"/>
         </w:rPr>
       </w:pPr>
+      <w:r>
+        <w:rPr>
+          <w:rFonts w:ascii="Consolas" w:hAnsi="Consolas"/>
+          <w:color w:val="000000"/>
+          <w:kern w:val="0"/>
+          <w:sz w:val="21"/>
+          <w:szCs w:val="21"/>
+          <w:lang w:val="en-US" w:eastAsia="en-US"/>
+        </w:rPr>
+        <w:t>   </w:t>
+      </w:r>
+      <w:proofErr w:type="gramStart"/>
+      <w:r>
+        <w:rPr>
+          <w:rFonts w:ascii="Consolas" w:hAnsi="Consolas"/>
+          <w:color w:val="0000FF"/>
+          <w:kern w:val="0"/>
+          <w:sz w:val="21"/>
+          <w:szCs w:val="21"/>
+          <w:lang w:val="en-US" w:eastAsia="en-US"/>
+        </w:rPr>
+        <w:t>fun(</w:t>
+      </w:r>
+      <w:proofErr w:type="gramEnd"/>
+      <w:r>
+        <w:rPr>
+          <w:rFonts w:ascii="Consolas" w:hAnsi="Consolas"/>
+          <w:color w:val="0000FF"/>
+          <w:kern w:val="0"/>
+          <w:sz w:val="21"/>
+          <w:szCs w:val="21"/>
+          <w:lang w:val="en-US" w:eastAsia="en-US"/>
+        </w:rPr>
+        <w:t>)</w:t>
+      </w:r>
+      <w:r>
+        <w:rPr>
+          <w:rFonts w:ascii="Consolas" w:hAnsi="Consolas"/>
+          <w:color w:val="000000"/>
+          <w:kern w:val="0"/>
+          <w:sz w:val="21"/>
+          <w:szCs w:val="21"/>
+          <w:lang w:val="en-US" w:eastAsia="en-US"/>
+        </w:rPr>
+        <w:t> </w:t>
+      </w:r>
+      <w:r>
+        <w:rPr>
+          <w:rFonts w:ascii="Consolas" w:hAnsi="Consolas"/>
+          <w:color w:val="0000FF"/>
+          <w:kern w:val="0"/>
+          <w:sz w:val="21"/>
+          <w:szCs w:val="21"/>
+          <w:lang w:val="en-US" w:eastAsia="en-US"/>
+        </w:rPr>
+        <w:t>-&gt;</w:t>
+      </w:r>
+      <w:r>
+        <w:rPr>
+          <w:rFonts w:ascii="Consolas" w:hAnsi="Consolas"/>
+          <w:color w:val="000000"/>
+          <w:kern w:val="0"/>
+          <w:sz w:val="21"/>
+          <w:szCs w:val="21"/>
+          <w:lang w:val="en-US" w:eastAsia="en-US"/>
+        </w:rPr>
+        <w:t> </w:t>
+      </w:r>
+      <w:r>
+        <w:rPr>
+          <w:rFonts w:ascii="Consolas" w:hAnsi="Consolas"/>
+          <w:color w:val="0000FF"/>
+          <w:kern w:val="0"/>
+          <w:sz w:val="21"/>
+          <w:szCs w:val="21"/>
+          <w:lang w:val="en-US" w:eastAsia="en-US"/>
+        </w:rPr>
+        <w:t>(</w:t>
+      </w:r>
+      <w:r>
+        <w:rPr>
+          <w:rFonts w:ascii="Consolas" w:hAnsi="Consolas"/>
+          <w:color w:val="000000"/>
+          <w:kern w:val="0"/>
+          <w:sz w:val="21"/>
+          <w:szCs w:val="21"/>
+          <w:lang w:val="en-US" w:eastAsia="en-US"/>
+        </w:rPr>
+        <w:t>angle </w:t>
+      </w:r>
+      <w:r>
+        <w:rPr>
+          <w:rFonts w:ascii="Consolas" w:hAnsi="Consolas"/>
+          <w:color w:val="0000FF"/>
+          <w:kern w:val="0"/>
+          <w:sz w:val="21"/>
+          <w:szCs w:val="21"/>
+          <w:lang w:val="en-US" w:eastAsia="en-US"/>
+        </w:rPr>
+        <w:t>&lt;-</w:t>
+      </w:r>
+      <w:r>
+        <w:rPr>
+          <w:rFonts w:ascii="Consolas" w:hAnsi="Consolas"/>
+          <w:color w:val="000000"/>
+          <w:kern w:val="0"/>
+          <w:sz w:val="21"/>
+          <w:szCs w:val="21"/>
+          <w:lang w:val="en-US" w:eastAsia="en-US"/>
+        </w:rPr>
+        <w:t> angle </w:t>
+      </w:r>
+      <w:r>
+        <w:rPr>
+          <w:rFonts w:ascii="Consolas" w:hAnsi="Consolas"/>
+          <w:color w:val="0000FF"/>
+          <w:kern w:val="0"/>
+          <w:sz w:val="21"/>
+          <w:szCs w:val="21"/>
+          <w:lang w:val="en-US" w:eastAsia="en-US"/>
+        </w:rPr>
+        <w:t>+</w:t>
+      </w:r>
+      <w:r>
+        <w:rPr>
+          <w:rFonts w:ascii="Consolas" w:hAnsi="Consolas"/>
+          <w:color w:val="000000"/>
+          <w:kern w:val="0"/>
+          <w:sz w:val="21"/>
+          <w:szCs w:val="21"/>
+          <w:lang w:val="en-US" w:eastAsia="en-US"/>
+        </w:rPr>
+        <w:t> step</w:t>
+      </w:r>
+      <w:r>
+        <w:rPr>
+          <w:rFonts w:ascii="Consolas" w:hAnsi="Consolas"/>
+          <w:color w:val="0000FF"/>
+          <w:kern w:val="0"/>
+          <w:sz w:val="21"/>
+          <w:szCs w:val="21"/>
+          <w:lang w:val="en-US" w:eastAsia="en-US"/>
+        </w:rPr>
+        <w:t>;</w:t>
+      </w:r>
+      <w:r>
+        <w:rPr>
+          <w:rFonts w:ascii="Consolas" w:hAnsi="Consolas"/>
+          <w:color w:val="000000"/>
+          <w:kern w:val="0"/>
+          <w:sz w:val="21"/>
+          <w:szCs w:val="21"/>
+          <w:lang w:val="en-US" w:eastAsia="en-US"/>
+        </w:rPr>
+        <w:t> </w:t>
+      </w:r>
+      <w:r>
+        <w:rPr>
+          <w:rFonts w:ascii="Consolas" w:hAnsi="Consolas"/>
+          <w:color w:val="0000FF"/>
+          <w:kern w:val="0"/>
+          <w:sz w:val="21"/>
+          <w:szCs w:val="21"/>
+          <w:lang w:val="en-US" w:eastAsia="en-US"/>
+        </w:rPr>
+        <w:t>(</w:t>
+      </w:r>
+      <w:r>
+        <w:rPr>
+          <w:rFonts w:ascii="Consolas" w:hAnsi="Consolas"/>
+          <w:color w:val="000000"/>
+          <w:kern w:val="0"/>
+          <w:sz w:val="21"/>
+          <w:szCs w:val="21"/>
+          <w:lang w:val="en-US" w:eastAsia="en-US"/>
+        </w:rPr>
+        <w:t>sin angle</w:t>
+      </w:r>
+      <w:r>
+        <w:rPr>
+          <w:rFonts w:ascii="Consolas" w:hAnsi="Consolas"/>
+          <w:color w:val="0000FF"/>
+          <w:kern w:val="0"/>
+          <w:sz w:val="21"/>
+          <w:szCs w:val="21"/>
+          <w:lang w:val="en-US" w:eastAsia="en-US"/>
+        </w:rPr>
+        <w:t>,</w:t>
+      </w:r>
+      <w:r>
+        <w:rPr>
+          <w:rFonts w:ascii="Consolas" w:hAnsi="Consolas"/>
+          <w:color w:val="000000"/>
+          <w:kern w:val="0"/>
+          <w:sz w:val="21"/>
+          <w:szCs w:val="21"/>
+          <w:lang w:val="en-US" w:eastAsia="en-US"/>
+        </w:rPr>
+        <w:t> cos angle</w:t>
+      </w:r>
+      <w:r>
+        <w:rPr>
+          <w:rFonts w:ascii="Consolas" w:hAnsi="Consolas"/>
+          <w:color w:val="0000FF"/>
+          <w:kern w:val="0"/>
+          <w:sz w:val="21"/>
+          <w:szCs w:val="21"/>
+          <w:lang w:val="en-US" w:eastAsia="en-US"/>
+        </w:rPr>
+        <w:t>))</w:t>
+      </w:r>
     </w:p>
     <w:p>
       <w:pPr>
@@ -2279,162 +3267,6 @@
           <w:lang w:val="en-US" w:eastAsia="en-US"/>
         </w:rPr>
       </w:pPr>
-      <w:r>
-        <w:rPr>
-          <w:rFonts w:ascii="Consolas" w:hAnsi="Consolas"/>
-          <w:color w:val="0000FF"/>
-          <w:kern w:val="0"/>
-          <w:sz w:val="21"/>
-          <w:szCs w:val="21"/>
-          <w:lang w:val="en-US" w:eastAsia="en-US"/>
-        </w:rPr>
-        <w:t>let</w:t>
-      </w:r>
-      <w:r>
-        <w:rPr>
-          <w:rFonts w:ascii="Consolas" w:hAnsi="Consolas"/>
-          <w:color w:val="000000"/>
-          <w:kern w:val="0"/>
-          <w:sz w:val="21"/>
-          <w:szCs w:val="21"/>
-          <w:lang w:val="en-US" w:eastAsia="en-US"/>
-        </w:rPr>
-        <w:t> </w:t>
-      </w:r>
-      <w:proofErr w:type="spellStart"/>
-      <w:r>
-        <w:rPr>
-          <w:rFonts w:ascii="Consolas" w:hAnsi="Consolas"/>
-          <w:color w:val="001080"/>
-          <w:kern w:val="0"/>
-          <w:sz w:val="21"/>
-          <w:szCs w:val="21"/>
-          <w:lang w:val="en-US" w:eastAsia="en-US"/>
-        </w:rPr>
-        <w:t>productOfNegs</w:t>
-      </w:r>
-      <w:proofErr w:type="spellEnd"/>
-      <w:r>
-        <w:rPr>
-          <w:rFonts w:ascii="Consolas" w:hAnsi="Consolas"/>
-          <w:color w:val="000000"/>
-          <w:kern w:val="0"/>
-          <w:sz w:val="21"/>
-          <w:szCs w:val="21"/>
-          <w:lang w:val="en-US" w:eastAsia="en-US"/>
-        </w:rPr>
-        <w:t> </w:t>
-      </w:r>
-      <w:r>
-        <w:rPr>
-          <w:rFonts w:ascii="Consolas" w:hAnsi="Consolas"/>
-          <w:color w:val="0000FF"/>
-          <w:kern w:val="0"/>
-          <w:sz w:val="21"/>
-          <w:szCs w:val="21"/>
-          <w:lang w:val="en-US" w:eastAsia="en-US"/>
-        </w:rPr>
-        <w:t>=</w:t>
-      </w:r>
-      <w:r>
-        <w:rPr>
-          <w:rFonts w:ascii="Consolas" w:hAnsi="Consolas"/>
-          <w:color w:val="000000"/>
-          <w:kern w:val="0"/>
-          <w:sz w:val="21"/>
-          <w:szCs w:val="21"/>
-          <w:lang w:val="en-US" w:eastAsia="en-US"/>
-        </w:rPr>
-        <w:t> product </w:t>
-      </w:r>
-      <w:r>
-        <w:rPr>
-          <w:rFonts w:ascii="Consolas" w:hAnsi="Consolas"/>
-          <w:color w:val="0000FF"/>
-          <w:kern w:val="0"/>
-          <w:sz w:val="21"/>
-          <w:szCs w:val="21"/>
-          <w:lang w:val="en-US" w:eastAsia="en-US"/>
-        </w:rPr>
-        <w:t>(fun</w:t>
-      </w:r>
-      <w:r>
-        <w:rPr>
-          <w:rFonts w:ascii="Consolas" w:hAnsi="Consolas"/>
-          <w:color w:val="001080"/>
-          <w:kern w:val="0"/>
-          <w:sz w:val="21"/>
-          <w:szCs w:val="21"/>
-          <w:lang w:val="en-US" w:eastAsia="en-US"/>
-        </w:rPr>
-        <w:t> x </w:t>
-      </w:r>
-      <w:r>
-        <w:rPr>
-          <w:rFonts w:ascii="Consolas" w:hAnsi="Consolas"/>
-          <w:color w:val="0000FF"/>
-          <w:kern w:val="0"/>
-          <w:sz w:val="21"/>
-          <w:szCs w:val="21"/>
-          <w:lang w:val="en-US" w:eastAsia="en-US"/>
-        </w:rPr>
-        <w:t>-&gt;</w:t>
-      </w:r>
-      <w:r>
-        <w:rPr>
-          <w:rFonts w:ascii="Consolas" w:hAnsi="Consolas"/>
-          <w:color w:val="000000"/>
-          <w:kern w:val="0"/>
-          <w:sz w:val="21"/>
-          <w:szCs w:val="21"/>
-          <w:lang w:val="en-US" w:eastAsia="en-US"/>
-        </w:rPr>
-        <w:t> x </w:t>
-      </w:r>
-      <w:r>
-        <w:rPr>
-          <w:rFonts w:ascii="Consolas" w:hAnsi="Consolas"/>
-          <w:color w:val="0000FF"/>
-          <w:kern w:val="0"/>
-          <w:sz w:val="21"/>
-          <w:szCs w:val="21"/>
-          <w:lang w:val="en-US" w:eastAsia="en-US"/>
-        </w:rPr>
-        <w:t>&lt;</w:t>
-      </w:r>
-      <w:r>
-        <w:rPr>
-          <w:rFonts w:ascii="Consolas" w:hAnsi="Consolas"/>
-          <w:color w:val="000000"/>
-          <w:kern w:val="0"/>
-          <w:sz w:val="21"/>
-          <w:szCs w:val="21"/>
-          <w:lang w:val="en-US" w:eastAsia="en-US"/>
-        </w:rPr>
-        <w:t> </w:t>
-      </w:r>
-      <w:r>
-        <w:rPr>
-          <w:rFonts w:ascii="Consolas" w:hAnsi="Consolas"/>
-          <w:color w:val="09885A"/>
-          <w:kern w:val="0"/>
-          <w:sz w:val="21"/>
-          <w:szCs w:val="21"/>
-          <w:lang w:val="en-US" w:eastAsia="en-US"/>
-        </w:rPr>
-        <w:t>0</w:t>
-      </w:r>
-      <w:r>
-        <w:rPr>
-          <w:rFonts w:ascii="Consolas" w:hAnsi="Consolas"/>
-          <w:color w:val="0000FF"/>
-          <w:kern w:val="0"/>
-          <w:sz w:val="21"/>
-          <w:szCs w:val="21"/>
-          <w:lang w:val="en-US" w:eastAsia="en-US"/>
-        </w:rPr>
-        <w:t>)</w:t>
-      </w:r>
     </w:p>
     <w:p>
       <w:pPr>
@@ -2483,12 +3315,58 @@
           <w:szCs w:val="21"/>
           <w:lang w:val="en-US" w:eastAsia="en-US"/>
         </w:rPr>
-        <w:t>productOfOdds</w:t>
+        <w:t>sinCosGenRef</w:t>
       </w:r>
       <w:proofErr w:type="spellEnd"/>
       <w:r>
         <w:rPr>
           <w:rFonts w:ascii="Consolas" w:hAnsi="Consolas"/>
+          <w:color w:val="001080"/>
+          <w:kern w:val="0"/>
+          <w:sz w:val="21"/>
+          <w:szCs w:val="21"/>
+          <w:lang w:val="en-US" w:eastAsia="en-US"/>
+        </w:rPr>
+        <w:t> </w:t>
+      </w:r>
+      <w:r>
+        <w:rPr>
+          <w:rFonts w:ascii="Consolas" w:hAnsi="Consolas"/>
+          <w:color w:val="0000FF"/>
+          <w:kern w:val="0"/>
+          <w:sz w:val="21"/>
+          <w:szCs w:val="21"/>
+          <w:lang w:val="en-US" w:eastAsia="en-US"/>
+        </w:rPr>
+        <w:t>(</w:t>
+      </w:r>
+      <w:proofErr w:type="spellStart"/>
+      <w:r>
+        <w:rPr>
+          <w:rFonts w:ascii="Consolas" w:hAnsi="Consolas"/>
+          <w:color w:val="001080"/>
+          <w:kern w:val="0"/>
+          <w:sz w:val="21"/>
+          <w:szCs w:val="21"/>
+          <w:lang w:val="en-US" w:eastAsia="en-US"/>
+        </w:rPr>
+        <w:t>initialAngle</w:t>
+      </w:r>
+      <w:proofErr w:type="spellEnd"/>
+      <w:r>
+        <w:rPr>
+          <w:rFonts w:ascii="Consolas" w:hAnsi="Consolas"/>
+          <w:color w:val="0000FF"/>
+          <w:kern w:val="0"/>
+          <w:sz w:val="21"/>
+          <w:szCs w:val="21"/>
+          <w:lang w:val="en-US" w:eastAsia="en-US"/>
+        </w:rPr>
+        <w:t>:</w:t>
+      </w:r>
+      <w:r>
+        <w:rPr>
+          <w:rFonts w:ascii="Consolas" w:hAnsi="Consolas"/>
           <w:color w:val="000000"/>
           <w:kern w:val="0"/>
           <w:sz w:val="21"/>
@@ -2500,134 +3378,57 @@
       <w:r>
         <w:rPr>
           <w:rFonts w:ascii="Consolas" w:hAnsi="Consolas"/>
+          <w:color w:val="267F99"/>
+          <w:kern w:val="0"/>
+          <w:sz w:val="21"/>
+          <w:szCs w:val="21"/>
+          <w:lang w:val="en-US" w:eastAsia="en-US"/>
+        </w:rPr>
+        <w:t>float</w:t>
+      </w:r>
+      <w:r>
+        <w:rPr>
+          <w:rFonts w:ascii="Consolas" w:hAnsi="Consolas"/>
           <w:color w:val="0000FF"/>
           <w:kern w:val="0"/>
           <w:sz w:val="21"/>
           <w:szCs w:val="21"/>
           <w:lang w:val="en-US" w:eastAsia="en-US"/>
         </w:rPr>
+        <w:t>)</w:t>
+      </w:r>
+      <w:r>
+        <w:rPr>
+          <w:rFonts w:ascii="Consolas" w:hAnsi="Consolas"/>
+          <w:color w:val="000000"/>
+          <w:kern w:val="0"/>
+          <w:sz w:val="21"/>
+          <w:szCs w:val="21"/>
+          <w:lang w:val="en-US" w:eastAsia="en-US"/>
+        </w:rPr>
+        <w:t> </w:t>
+      </w:r>
+      <w:r>
+        <w:rPr>
+          <w:rFonts w:ascii="Consolas" w:hAnsi="Consolas"/>
+          <w:color w:val="001080"/>
+          <w:kern w:val="0"/>
+          <w:sz w:val="21"/>
+          <w:szCs w:val="21"/>
+          <w:lang w:val="en-US" w:eastAsia="en-US"/>
+        </w:rPr>
+        <w:t>step </w:t>
+      </w:r>
+      <w:r>
+        <w:rPr>
+          <w:rFonts w:ascii="Consolas" w:hAnsi="Consolas"/>
+          <w:color w:val="0000FF"/>
+          <w:kern w:val="0"/>
+          <w:sz w:val="21"/>
+          <w:szCs w:val="21"/>
+          <w:lang w:val="en-US" w:eastAsia="en-US"/>
+        </w:rPr>
         <w:t>=</w:t>
-      </w:r>
-      <w:r>
-        <w:rPr>
-          <w:rFonts w:ascii="Consolas" w:hAnsi="Consolas"/>
-          <w:color w:val="000000"/>
-          <w:kern w:val="0"/>
-          <w:sz w:val="21"/>
-          <w:szCs w:val="21"/>
-          <w:lang w:val="en-US" w:eastAsia="en-US"/>
-        </w:rPr>
-        <w:t> product </w:t>
-      </w:r>
-      <w:r>
-        <w:rPr>
-          <w:rFonts w:ascii="Consolas" w:hAnsi="Consolas"/>
-          <w:color w:val="0000FF"/>
-          <w:kern w:val="0"/>
-          <w:sz w:val="21"/>
-          <w:szCs w:val="21"/>
-          <w:lang w:val="en-US" w:eastAsia="en-US"/>
-        </w:rPr>
-        <w:t>(fun</w:t>
-      </w:r>
-      <w:r>
-        <w:rPr>
-          <w:rFonts w:ascii="Consolas" w:hAnsi="Consolas"/>
-          <w:color w:val="001080"/>
-          <w:kern w:val="0"/>
-          <w:sz w:val="21"/>
-          <w:szCs w:val="21"/>
-          <w:lang w:val="en-US" w:eastAsia="en-US"/>
-        </w:rPr>
-        <w:t> x </w:t>
-      </w:r>
-      <w:r>
-        <w:rPr>
-          <w:rFonts w:ascii="Consolas" w:hAnsi="Consolas"/>
-          <w:color w:val="0000FF"/>
-          <w:kern w:val="0"/>
-          <w:sz w:val="21"/>
-          <w:szCs w:val="21"/>
-          <w:lang w:val="en-US" w:eastAsia="en-US"/>
-        </w:rPr>
-        <w:t>-&gt;</w:t>
-      </w:r>
-      <w:r>
-        <w:rPr>
-          <w:rFonts w:ascii="Consolas" w:hAnsi="Consolas"/>
-          <w:color w:val="000000"/>
-          <w:kern w:val="0"/>
-          <w:sz w:val="21"/>
-          <w:szCs w:val="21"/>
-          <w:lang w:val="en-US" w:eastAsia="en-US"/>
-        </w:rPr>
-        <w:t> x % </w:t>
-      </w:r>
-      <w:r>
-        <w:rPr>
-          <w:rFonts w:ascii="Consolas" w:hAnsi="Consolas"/>
-          <w:color w:val="09885A"/>
-          <w:kern w:val="0"/>
-          <w:sz w:val="21"/>
-          <w:szCs w:val="21"/>
-          <w:lang w:val="en-US" w:eastAsia="en-US"/>
-        </w:rPr>
-        <w:t>2</w:t>
-      </w:r>
-      <w:r>
-        <w:rPr>
-          <w:rFonts w:ascii="Consolas" w:hAnsi="Consolas"/>
-          <w:color w:val="000000"/>
-          <w:kern w:val="0"/>
-          <w:sz w:val="21"/>
-          <w:szCs w:val="21"/>
-          <w:lang w:val="en-US" w:eastAsia="en-US"/>
-        </w:rPr>
-        <w:t> </w:t>
-      </w:r>
-      <w:r>
-        <w:rPr>
-          <w:rFonts w:ascii="Consolas" w:hAnsi="Consolas"/>
-          <w:color w:val="0000FF"/>
-          <w:kern w:val="0"/>
-          <w:sz w:val="21"/>
-          <w:szCs w:val="21"/>
-          <w:lang w:val="en-US" w:eastAsia="en-US"/>
-        </w:rPr>
-        <w:t>&lt;&gt;</w:t>
-      </w:r>
-      <w:r>
-        <w:rPr>
-          <w:rFonts w:ascii="Consolas" w:hAnsi="Consolas"/>
-          <w:color w:val="000000"/>
-          <w:kern w:val="0"/>
-          <w:sz w:val="21"/>
-          <w:szCs w:val="21"/>
-          <w:lang w:val="en-US" w:eastAsia="en-US"/>
-        </w:rPr>
-        <w:t> </w:t>
-      </w:r>
-      <w:r>
-        <w:rPr>
-          <w:rFonts w:ascii="Consolas" w:hAnsi="Consolas"/>
-          <w:color w:val="09885A"/>
-          <w:kern w:val="0"/>
-          <w:sz w:val="21"/>
-          <w:szCs w:val="21"/>
-          <w:lang w:val="en-US" w:eastAsia="en-US"/>
-        </w:rPr>
-        <w:t>0</w:t>
-      </w:r>
-      <w:r>
-        <w:rPr>
-          <w:rFonts w:ascii="Consolas" w:hAnsi="Consolas"/>
-          <w:color w:val="0000FF"/>
-          <w:kern w:val="0"/>
-          <w:sz w:val="21"/>
-          <w:szCs w:val="21"/>
-          <w:lang w:val="en-US" w:eastAsia="en-US"/>
-        </w:rPr>
-        <w:t>)</w:t>
       </w:r>
     </w:p>
     <w:p>
@@ -2645,6 +3446,151 @@
           <w:lang w:val="en-US" w:eastAsia="en-US"/>
         </w:rPr>
       </w:pPr>
+      <w:r>
+        <w:rPr>
+          <w:rFonts w:ascii="Consolas" w:hAnsi="Consolas"/>
+          <w:color w:val="000000"/>
+          <w:kern w:val="0"/>
+          <w:sz w:val="21"/>
+          <w:szCs w:val="21"/>
+          <w:lang w:val="en-US" w:eastAsia="en-US"/>
+        </w:rPr>
+        <w:t>   </w:t>
+      </w:r>
+      <w:r>
+        <w:rPr>
+          <w:rFonts w:ascii="Consolas" w:hAnsi="Consolas"/>
+          <w:color w:val="0000FF"/>
+          <w:kern w:val="0"/>
+          <w:sz w:val="21"/>
+          <w:szCs w:val="21"/>
+          <w:lang w:val="en-US" w:eastAsia="en-US"/>
+        </w:rPr>
+        <w:t>let</w:t>
+      </w:r>
+      <w:r>
+        <w:rPr>
+          <w:rFonts w:ascii="Consolas" w:hAnsi="Consolas"/>
+          <w:color w:val="000000"/>
+          <w:kern w:val="0"/>
+          <w:sz w:val="21"/>
+          <w:szCs w:val="21"/>
+          <w:lang w:val="en-US" w:eastAsia="en-US"/>
+        </w:rPr>
+        <w:t> </w:t>
+      </w:r>
+      <w:r>
+        <w:rPr>
+          <w:rFonts w:ascii="Consolas" w:hAnsi="Consolas"/>
+          <w:color w:val="001080"/>
+          <w:kern w:val="0"/>
+          <w:sz w:val="21"/>
+          <w:szCs w:val="21"/>
+          <w:lang w:val="en-US" w:eastAsia="en-US"/>
+        </w:rPr>
+        <w:t>angle</w:t>
+      </w:r>
+      <w:r>
+        <w:rPr>
+          <w:rFonts w:ascii="Consolas" w:hAnsi="Consolas"/>
+          <w:color w:val="000000"/>
+          <w:kern w:val="0"/>
+          <w:sz w:val="21"/>
+          <w:szCs w:val="21"/>
+          <w:lang w:val="en-US" w:eastAsia="en-US"/>
+        </w:rPr>
+        <w:t> </w:t>
+      </w:r>
+      <w:r>
+        <w:rPr>
+          <w:rFonts w:ascii="Consolas" w:hAnsi="Consolas"/>
+          <w:color w:val="0000FF"/>
+          <w:kern w:val="0"/>
+          <w:sz w:val="21"/>
+          <w:szCs w:val="21"/>
+          <w:lang w:val="en-US" w:eastAsia="en-US"/>
+        </w:rPr>
+        <w:t>=</w:t>
+      </w:r>
+      <w:r>
+        <w:rPr>
+          <w:rFonts w:ascii="Consolas" w:hAnsi="Consolas"/>
+          <w:color w:val="000000"/>
+          <w:kern w:val="0"/>
+          <w:sz w:val="21"/>
+          <w:szCs w:val="21"/>
+          <w:lang w:val="en-US" w:eastAsia="en-US"/>
+        </w:rPr>
+        <w:t> ref </w:t>
+      </w:r>
+      <w:r>
+        <w:rPr>
+          <w:rFonts w:ascii="Consolas" w:hAnsi="Consolas"/>
+          <w:color w:val="0000FF"/>
+          <w:kern w:val="0"/>
+          <w:sz w:val="21"/>
+          <w:szCs w:val="21"/>
+          <w:lang w:val="en-US" w:eastAsia="en-US"/>
+        </w:rPr>
+        <w:t>(</w:t>
+      </w:r>
+      <w:proofErr w:type="spellStart"/>
+      <w:r>
+        <w:rPr>
+          <w:rFonts w:ascii="Consolas" w:hAnsi="Consolas"/>
+          <w:color w:val="000000"/>
+          <w:kern w:val="0"/>
+          <w:sz w:val="21"/>
+          <w:szCs w:val="21"/>
+          <w:lang w:val="en-US" w:eastAsia="en-US"/>
+        </w:rPr>
+        <w:t>initialAngle</w:t>
+      </w:r>
+      <w:proofErr w:type="spellEnd"/>
+      <w:r>
+        <w:rPr>
+          <w:rFonts w:ascii="Consolas" w:hAnsi="Consolas"/>
+          <w:color w:val="000000"/>
+          <w:kern w:val="0"/>
+          <w:sz w:val="21"/>
+          <w:szCs w:val="21"/>
+          <w:lang w:val="en-US" w:eastAsia="en-US"/>
+        </w:rPr>
+        <w:t> </w:t>
+      </w:r>
+      <w:r>
+        <w:rPr>
+          <w:rFonts w:ascii="Consolas" w:hAnsi="Consolas"/>
+          <w:color w:val="0000FF"/>
+          <w:kern w:val="0"/>
+          <w:sz w:val="21"/>
+          <w:szCs w:val="21"/>
+          <w:lang w:val="en-US" w:eastAsia="en-US"/>
+        </w:rPr>
+        <w:t>-</w:t>
+      </w:r>
+      <w:r>
+        <w:rPr>
+          <w:rFonts w:ascii="Consolas" w:hAnsi="Consolas"/>
+          <w:color w:val="000000"/>
+          <w:kern w:val="0"/>
+          <w:sz w:val="21"/>
+          <w:szCs w:val="21"/>
+          <w:lang w:val="en-US" w:eastAsia="en-US"/>
+        </w:rPr>
+        <w:t> step</w:t>
+      </w:r>
+      <w:r>
+        <w:rPr>
+          <w:rFonts w:ascii="Consolas" w:hAnsi="Consolas"/>
+          <w:color w:val="0000FF"/>
+          <w:kern w:val="0"/>
+          <w:sz w:val="21"/>
+          <w:szCs w:val="21"/>
+          <w:lang w:val="en-US" w:eastAsia="en-US"/>
+        </w:rPr>
+        <w:t>);</w:t>
+      </w:r>
     </w:p>
     <w:p>
       <w:pPr>
@@ -2661,7 +3607,6 @@
           <w:lang w:val="en-US" w:eastAsia="en-US"/>
         </w:rPr>
       </w:pPr>
-      <w:proofErr w:type="spellStart"/>
       <w:r>
         <w:rPr>
           <w:rFonts w:ascii="Consolas" w:hAnsi="Consolas"/>
@@ -2671,9 +3616,32 @@
           <w:szCs w:val="21"/>
           <w:lang w:val="en-US" w:eastAsia="en-US"/>
         </w:rPr>
-        <w:t>productOfNegs</w:t>
-      </w:r>
-      <w:proofErr w:type="spellEnd"/>
+        <w:t>   </w:t>
+      </w:r>
+      <w:proofErr w:type="gramStart"/>
+      <w:r>
+        <w:rPr>
+          <w:rFonts w:ascii="Consolas" w:hAnsi="Consolas"/>
+          <w:color w:val="0000FF"/>
+          <w:kern w:val="0"/>
+          <w:sz w:val="21"/>
+          <w:szCs w:val="21"/>
+          <w:lang w:val="en-US" w:eastAsia="en-US"/>
+        </w:rPr>
+        <w:t>fun(</w:t>
+      </w:r>
+      <w:proofErr w:type="gramEnd"/>
+      <w:r>
+        <w:rPr>
+          <w:rFonts w:ascii="Consolas" w:hAnsi="Consolas"/>
+          <w:color w:val="0000FF"/>
+          <w:kern w:val="0"/>
+          <w:sz w:val="21"/>
+          <w:szCs w:val="21"/>
+          <w:lang w:val="en-US" w:eastAsia="en-US"/>
+        </w:rPr>
+        <w:t>)</w:t>
+      </w:r>
       <w:r>
         <w:rPr>
           <w:rFonts w:ascii="Consolas" w:hAnsi="Consolas"/>
@@ -2694,19 +3662,18 @@
           <w:szCs w:val="21"/>
           <w:lang w:val="en-US" w:eastAsia="en-US"/>
         </w:rPr>
-        <w:t>[-</w:t>
-      </w:r>
-      <w:proofErr w:type="gramStart"/>
-      <w:r>
-        <w:rPr>
-          <w:rFonts w:ascii="Consolas" w:hAnsi="Consolas"/>
-          <w:color w:val="09885A"/>
-          <w:kern w:val="0"/>
-          <w:sz w:val="21"/>
-          <w:szCs w:val="21"/>
-          <w:lang w:val="en-US" w:eastAsia="en-US"/>
-        </w:rPr>
-        <w:t>1</w:t>
+        <w:t>-&gt;</w:t>
+      </w:r>
+      <w:r>
+        <w:rPr>
+          <w:rFonts w:ascii="Consolas" w:hAnsi="Consolas"/>
+          <w:color w:val="000000"/>
+          <w:kern w:val="0"/>
+          <w:sz w:val="21"/>
+          <w:szCs w:val="21"/>
+          <w:lang w:val="en-US" w:eastAsia="en-US"/>
+        </w:rPr>
+        <w:t> </w:t>
       </w:r>
       <w:r>
         <w:rPr>
@@ -2717,19 +3684,18 @@
           <w:szCs w:val="21"/>
           <w:lang w:val="en-US" w:eastAsia="en-US"/>
         </w:rPr>
-        <w:t>;-</w:t>
-      </w:r>
-      <w:proofErr w:type="gramEnd"/>
-      <w:r>
-        <w:rPr>
-          <w:rFonts w:ascii="Consolas" w:hAnsi="Consolas"/>
-          <w:color w:val="09885A"/>
-          <w:kern w:val="0"/>
-          <w:sz w:val="21"/>
-          <w:szCs w:val="21"/>
-          <w:lang w:val="en-US" w:eastAsia="en-US"/>
-        </w:rPr>
-        <w:t>2</w:t>
+        <w:t>(</w:t>
+      </w:r>
+      <w:r>
+        <w:rPr>
+          <w:rFonts w:ascii="Consolas" w:hAnsi="Consolas"/>
+          <w:color w:val="000000"/>
+          <w:kern w:val="0"/>
+          <w:sz w:val="21"/>
+          <w:szCs w:val="21"/>
+          <w:lang w:val="en-US" w:eastAsia="en-US"/>
+        </w:rPr>
+        <w:t>angle </w:t>
       </w:r>
       <w:r>
         <w:rPr>
@@ -2740,18 +3706,18 @@
           <w:szCs w:val="21"/>
           <w:lang w:val="en-US" w:eastAsia="en-US"/>
         </w:rPr>
-        <w:t>;-</w:t>
-      </w:r>
-      <w:r>
-        <w:rPr>
-          <w:rFonts w:ascii="Consolas" w:hAnsi="Consolas"/>
-          <w:color w:val="09885A"/>
-          <w:kern w:val="0"/>
-          <w:sz w:val="21"/>
-          <w:szCs w:val="21"/>
-          <w:lang w:val="en-US" w:eastAsia="en-US"/>
-        </w:rPr>
-        <w:t>3</w:t>
+        <w:t>:=</w:t>
+      </w:r>
+      <w:r>
+        <w:rPr>
+          <w:rFonts w:ascii="Consolas" w:hAnsi="Consolas"/>
+          <w:color w:val="000000"/>
+          <w:kern w:val="0"/>
+          <w:sz w:val="21"/>
+          <w:szCs w:val="21"/>
+          <w:lang w:val="en-US" w:eastAsia="en-US"/>
+        </w:rPr>
+        <w:t> </w:t>
       </w:r>
       <w:r>
         <w:rPr>
@@ -2762,7 +3728,161 @@
           <w:szCs w:val="21"/>
           <w:lang w:val="en-US" w:eastAsia="en-US"/>
         </w:rPr>
-        <w:t>]</w:t>
+        <w:t>!</w:t>
+      </w:r>
+      <w:r>
+        <w:rPr>
+          <w:rFonts w:ascii="Consolas" w:hAnsi="Consolas"/>
+          <w:color w:val="000000"/>
+          <w:kern w:val="0"/>
+          <w:sz w:val="21"/>
+          <w:szCs w:val="21"/>
+          <w:lang w:val="en-US" w:eastAsia="en-US"/>
+        </w:rPr>
+        <w:t>angle </w:t>
+      </w:r>
+      <w:r>
+        <w:rPr>
+          <w:rFonts w:ascii="Consolas" w:hAnsi="Consolas"/>
+          <w:color w:val="0000FF"/>
+          <w:kern w:val="0"/>
+          <w:sz w:val="21"/>
+          <w:szCs w:val="21"/>
+          <w:lang w:val="en-US" w:eastAsia="en-US"/>
+        </w:rPr>
+        <w:t>+</w:t>
+      </w:r>
+      <w:r>
+        <w:rPr>
+          <w:rFonts w:ascii="Consolas" w:hAnsi="Consolas"/>
+          <w:color w:val="000000"/>
+          <w:kern w:val="0"/>
+          <w:sz w:val="21"/>
+          <w:szCs w:val="21"/>
+          <w:lang w:val="en-US" w:eastAsia="en-US"/>
+        </w:rPr>
+        <w:t> step</w:t>
+      </w:r>
+      <w:r>
+        <w:rPr>
+          <w:rFonts w:ascii="Consolas" w:hAnsi="Consolas"/>
+          <w:color w:val="0000FF"/>
+          <w:kern w:val="0"/>
+          <w:sz w:val="21"/>
+          <w:szCs w:val="21"/>
+          <w:lang w:val="en-US" w:eastAsia="en-US"/>
+        </w:rPr>
+        <w:t>;</w:t>
+      </w:r>
+      <w:r>
+        <w:rPr>
+          <w:rFonts w:ascii="Consolas" w:hAnsi="Consolas"/>
+          <w:color w:val="000000"/>
+          <w:kern w:val="0"/>
+          <w:sz w:val="21"/>
+          <w:szCs w:val="21"/>
+          <w:lang w:val="en-US" w:eastAsia="en-US"/>
+        </w:rPr>
+        <w:t> </w:t>
+      </w:r>
+      <w:r>
+        <w:rPr>
+          <w:rFonts w:ascii="Consolas" w:hAnsi="Consolas"/>
+          <w:color w:val="0000FF"/>
+          <w:kern w:val="0"/>
+          <w:sz w:val="21"/>
+          <w:szCs w:val="21"/>
+          <w:lang w:val="en-US" w:eastAsia="en-US"/>
+        </w:rPr>
+        <w:t>(</w:t>
+      </w:r>
+      <w:r>
+        <w:rPr>
+          <w:rFonts w:ascii="Consolas" w:hAnsi="Consolas"/>
+          <w:color w:val="000000"/>
+          <w:kern w:val="0"/>
+          <w:sz w:val="21"/>
+          <w:szCs w:val="21"/>
+          <w:lang w:val="en-US" w:eastAsia="en-US"/>
+        </w:rPr>
+        <w:t>sin </w:t>
+      </w:r>
+      <w:r>
+        <w:rPr>
+          <w:rFonts w:ascii="Consolas" w:hAnsi="Consolas"/>
+          <w:color w:val="0000FF"/>
+          <w:kern w:val="0"/>
+          <w:sz w:val="21"/>
+          <w:szCs w:val="21"/>
+          <w:lang w:val="en-US" w:eastAsia="en-US"/>
+        </w:rPr>
+        <w:t>!</w:t>
+      </w:r>
+      <w:r>
+        <w:rPr>
+          <w:rFonts w:ascii="Consolas" w:hAnsi="Consolas"/>
+          <w:color w:val="000000"/>
+          <w:kern w:val="0"/>
+          <w:sz w:val="21"/>
+          <w:szCs w:val="21"/>
+          <w:lang w:val="en-US" w:eastAsia="en-US"/>
+        </w:rPr>
+        <w:t>angle</w:t>
+      </w:r>
+      <w:r>
+        <w:rPr>
+          <w:rFonts w:ascii="Consolas" w:hAnsi="Consolas"/>
+          <w:color w:val="0000FF"/>
+          <w:kern w:val="0"/>
+          <w:sz w:val="21"/>
+          <w:szCs w:val="21"/>
+          <w:lang w:val="en-US" w:eastAsia="en-US"/>
+        </w:rPr>
+        <w:t>,</w:t>
+      </w:r>
+      <w:r>
+        <w:rPr>
+          <w:rFonts w:ascii="Consolas" w:hAnsi="Consolas"/>
+          <w:color w:val="000000"/>
+          <w:kern w:val="0"/>
+          <w:sz w:val="21"/>
+          <w:szCs w:val="21"/>
+          <w:lang w:val="en-US" w:eastAsia="en-US"/>
+        </w:rPr>
+        <w:t> cos </w:t>
+      </w:r>
+      <w:r>
+        <w:rPr>
+          <w:rFonts w:ascii="Consolas" w:hAnsi="Consolas"/>
+          <w:color w:val="0000FF"/>
+          <w:kern w:val="0"/>
+          <w:sz w:val="21"/>
+          <w:szCs w:val="21"/>
+          <w:lang w:val="en-US" w:eastAsia="en-US"/>
+        </w:rPr>
+        <w:t>!</w:t>
+      </w:r>
+      <w:r>
+        <w:rPr>
+          <w:rFonts w:ascii="Consolas" w:hAnsi="Consolas"/>
+          <w:color w:val="000000"/>
+          <w:kern w:val="0"/>
+          <w:sz w:val="21"/>
+          <w:szCs w:val="21"/>
+          <w:lang w:val="en-US" w:eastAsia="en-US"/>
+        </w:rPr>
+        <w:t>angle</w:t>
+      </w:r>
+      <w:r>
+        <w:rPr>
+          <w:rFonts w:ascii="Consolas" w:hAnsi="Consolas"/>
+          <w:color w:val="0000FF"/>
+          <w:kern w:val="0"/>
+          <w:sz w:val="21"/>
+          <w:szCs w:val="21"/>
+          <w:lang w:val="en-US" w:eastAsia="en-US"/>
+        </w:rPr>
+        <w:t>))</w:t>
       </w:r>
     </w:p>
     <w:p>
@@ -2780,131 +3900,6 @@
           <w:lang w:val="en-US" w:eastAsia="en-US"/>
         </w:rPr>
       </w:pPr>
-      <w:proofErr w:type="spellStart"/>
-      <w:r>
-        <w:rPr>
-          <w:rFonts w:ascii="Consolas" w:hAnsi="Consolas"/>
-          <w:color w:val="000000"/>
-          <w:kern w:val="0"/>
-          <w:sz w:val="21"/>
-          <w:szCs w:val="21"/>
-          <w:lang w:val="en-US" w:eastAsia="en-US"/>
-        </w:rPr>
-        <w:t>productOfNegs</w:t>
-      </w:r>
-      <w:proofErr w:type="spellEnd"/>
-      <w:r>
-        <w:rPr>
-          <w:rFonts w:ascii="Consolas" w:hAnsi="Consolas"/>
-          <w:color w:val="000000"/>
-          <w:kern w:val="0"/>
-          <w:sz w:val="21"/>
-          <w:szCs w:val="21"/>
-          <w:lang w:val="en-US" w:eastAsia="en-US"/>
-        </w:rPr>
-        <w:t> </w:t>
-      </w:r>
-      <w:r>
-        <w:rPr>
-          <w:rFonts w:ascii="Consolas" w:hAnsi="Consolas"/>
-          <w:color w:val="0000FF"/>
-          <w:kern w:val="0"/>
-          <w:sz w:val="21"/>
-          <w:szCs w:val="21"/>
-          <w:lang w:val="en-US" w:eastAsia="en-US"/>
-        </w:rPr>
-        <w:t>[</w:t>
-      </w:r>
-      <w:r>
-        <w:rPr>
-          <w:rFonts w:ascii="Consolas" w:hAnsi="Consolas"/>
-          <w:color w:val="09885A"/>
-          <w:kern w:val="0"/>
-          <w:sz w:val="21"/>
-          <w:szCs w:val="21"/>
-          <w:lang w:val="en-US" w:eastAsia="en-US"/>
-        </w:rPr>
-        <w:t>2</w:t>
-      </w:r>
-      <w:r>
-        <w:rPr>
-          <w:rFonts w:ascii="Consolas" w:hAnsi="Consolas"/>
-          <w:color w:val="0000FF"/>
-          <w:kern w:val="0"/>
-          <w:sz w:val="21"/>
-          <w:szCs w:val="21"/>
-          <w:lang w:val="en-US" w:eastAsia="en-US"/>
-        </w:rPr>
-        <w:t>;</w:t>
-      </w:r>
-      <w:proofErr w:type="gramStart"/>
-      <w:r>
-        <w:rPr>
-          <w:rFonts w:ascii="Consolas" w:hAnsi="Consolas"/>
-          <w:color w:val="09885A"/>
-          <w:kern w:val="0"/>
-          <w:sz w:val="21"/>
-          <w:szCs w:val="21"/>
-          <w:lang w:val="en-US" w:eastAsia="en-US"/>
-        </w:rPr>
-        <w:t>3</w:t>
-      </w:r>
-      <w:r>
-        <w:rPr>
-          <w:rFonts w:ascii="Consolas" w:hAnsi="Consolas"/>
-          <w:color w:val="0000FF"/>
-          <w:kern w:val="0"/>
-          <w:sz w:val="21"/>
-          <w:szCs w:val="21"/>
-          <w:lang w:val="en-US" w:eastAsia="en-US"/>
-        </w:rPr>
-        <w:t>;-</w:t>
-      </w:r>
-      <w:proofErr w:type="gramEnd"/>
-      <w:r>
-        <w:rPr>
-          <w:rFonts w:ascii="Consolas" w:hAnsi="Consolas"/>
-          <w:color w:val="09885A"/>
-          <w:kern w:val="0"/>
-          <w:sz w:val="21"/>
-          <w:szCs w:val="21"/>
-          <w:lang w:val="en-US" w:eastAsia="en-US"/>
-        </w:rPr>
-        <w:t>2</w:t>
-      </w:r>
-      <w:r>
-        <w:rPr>
-          <w:rFonts w:ascii="Consolas" w:hAnsi="Consolas"/>
-          <w:color w:val="0000FF"/>
-          <w:kern w:val="0"/>
-          <w:sz w:val="21"/>
-          <w:szCs w:val="21"/>
-          <w:lang w:val="en-US" w:eastAsia="en-US"/>
-        </w:rPr>
-        <w:t>;-</w:t>
-      </w:r>
-      <w:r>
-        <w:rPr>
-          <w:rFonts w:ascii="Consolas" w:hAnsi="Consolas"/>
-          <w:color w:val="09885A"/>
-          <w:kern w:val="0"/>
-          <w:sz w:val="21"/>
-          <w:szCs w:val="21"/>
-          <w:lang w:val="en-US" w:eastAsia="en-US"/>
-        </w:rPr>
-        <w:t>5</w:t>
-      </w:r>
-      <w:r>
-        <w:rPr>
-          <w:rFonts w:ascii="Consolas" w:hAnsi="Consolas"/>
-          <w:color w:val="0000FF"/>
-          <w:kern w:val="0"/>
-          <w:sz w:val="21"/>
-          <w:szCs w:val="21"/>
-          <w:lang w:val="en-US" w:eastAsia="en-US"/>
-        </w:rPr>
-        <w:t>]</w:t>
-      </w:r>
     </w:p>
     <w:p>
       <w:pPr>
@@ -2921,23 +3916,69 @@
           <w:lang w:val="en-US" w:eastAsia="en-US"/>
         </w:rPr>
       </w:pPr>
+      <w:r>
+        <w:rPr>
+          <w:rFonts w:ascii="Consolas" w:hAnsi="Consolas"/>
+          <w:color w:val="0000FF"/>
+          <w:kern w:val="0"/>
+          <w:sz w:val="21"/>
+          <w:szCs w:val="21"/>
+          <w:lang w:val="en-US" w:eastAsia="en-US"/>
+        </w:rPr>
+        <w:t>let rec</w:t>
+      </w:r>
+      <w:r>
+        <w:rPr>
+          <w:rFonts w:ascii="Consolas" w:hAnsi="Consolas"/>
+          <w:color w:val="000000"/>
+          <w:kern w:val="0"/>
+          <w:sz w:val="21"/>
+          <w:szCs w:val="21"/>
+          <w:lang w:val="en-US" w:eastAsia="en-US"/>
+        </w:rPr>
+        <w:t> </w:t>
+      </w:r>
       <w:proofErr w:type="spellStart"/>
       <w:r>
         <w:rPr>
           <w:rFonts w:ascii="Consolas" w:hAnsi="Consolas"/>
-          <w:color w:val="000000"/>
-          <w:kern w:val="0"/>
-          <w:sz w:val="21"/>
-          <w:szCs w:val="21"/>
-          <w:lang w:val="en-US" w:eastAsia="en-US"/>
-        </w:rPr>
-        <w:t>productOfNegs</w:t>
+          <w:color w:val="001080"/>
+          <w:kern w:val="0"/>
+          <w:sz w:val="21"/>
+          <w:szCs w:val="21"/>
+          <w:lang w:val="en-US" w:eastAsia="en-US"/>
+        </w:rPr>
+        <w:t>genlist</w:t>
       </w:r>
       <w:proofErr w:type="spellEnd"/>
       <w:r>
         <w:rPr>
           <w:rFonts w:ascii="Consolas" w:hAnsi="Consolas"/>
-          <w:color w:val="000000"/>
+          <w:color w:val="001080"/>
+          <w:kern w:val="0"/>
+          <w:sz w:val="21"/>
+          <w:szCs w:val="21"/>
+          <w:lang w:val="en-US" w:eastAsia="en-US"/>
+        </w:rPr>
+        <w:t> n </w:t>
+      </w:r>
+      <w:proofErr w:type="spellStart"/>
+      <w:r>
+        <w:rPr>
+          <w:rFonts w:ascii="Consolas" w:hAnsi="Consolas"/>
+          <w:color w:val="001080"/>
+          <w:kern w:val="0"/>
+          <w:sz w:val="21"/>
+          <w:szCs w:val="21"/>
+          <w:lang w:val="en-US" w:eastAsia="en-US"/>
+        </w:rPr>
+        <w:t>clo</w:t>
+      </w:r>
+      <w:proofErr w:type="spellEnd"/>
+      <w:r>
+        <w:rPr>
+          <w:rFonts w:ascii="Consolas" w:hAnsi="Consolas"/>
+          <w:color w:val="001080"/>
           <w:kern w:val="0"/>
           <w:sz w:val="21"/>
           <w:szCs w:val="21"/>
@@ -2954,119 +3995,7 @@
           <w:szCs w:val="21"/>
           <w:lang w:val="en-US" w:eastAsia="en-US"/>
         </w:rPr>
-        <w:t>[</w:t>
-      </w:r>
-      <w:r>
-        <w:rPr>
-          <w:rFonts w:ascii="Consolas" w:hAnsi="Consolas"/>
-          <w:color w:val="09885A"/>
-          <w:kern w:val="0"/>
-          <w:sz w:val="21"/>
-          <w:szCs w:val="21"/>
-          <w:lang w:val="en-US" w:eastAsia="en-US"/>
-        </w:rPr>
-        <w:t>1</w:t>
-      </w:r>
-      <w:r>
-        <w:rPr>
-          <w:rFonts w:ascii="Consolas" w:hAnsi="Consolas"/>
-          <w:color w:val="0000FF"/>
-          <w:kern w:val="0"/>
-          <w:sz w:val="21"/>
-          <w:szCs w:val="21"/>
-          <w:lang w:val="en-US" w:eastAsia="en-US"/>
-        </w:rPr>
-        <w:t>;</w:t>
-      </w:r>
-      <w:r>
-        <w:rPr>
-          <w:rFonts w:ascii="Consolas" w:hAnsi="Consolas"/>
-          <w:color w:val="09885A"/>
-          <w:kern w:val="0"/>
-          <w:sz w:val="21"/>
-          <w:szCs w:val="21"/>
-          <w:lang w:val="en-US" w:eastAsia="en-US"/>
-        </w:rPr>
-        <w:t>2</w:t>
-      </w:r>
-      <w:r>
-        <w:rPr>
-          <w:rFonts w:ascii="Consolas" w:hAnsi="Consolas"/>
-          <w:color w:val="0000FF"/>
-          <w:kern w:val="0"/>
-          <w:sz w:val="21"/>
-          <w:szCs w:val="21"/>
-          <w:lang w:val="en-US" w:eastAsia="en-US"/>
-        </w:rPr>
-        <w:t>;</w:t>
-      </w:r>
-      <w:proofErr w:type="gramStart"/>
-      <w:r>
-        <w:rPr>
-          <w:rFonts w:ascii="Consolas" w:hAnsi="Consolas"/>
-          <w:color w:val="09885A"/>
-          <w:kern w:val="0"/>
-          <w:sz w:val="21"/>
-          <w:szCs w:val="21"/>
-          <w:lang w:val="en-US" w:eastAsia="en-US"/>
-        </w:rPr>
-        <w:t>3</w:t>
-      </w:r>
-      <w:r>
-        <w:rPr>
-          <w:rFonts w:ascii="Consolas" w:hAnsi="Consolas"/>
-          <w:color w:val="0000FF"/>
-          <w:kern w:val="0"/>
-          <w:sz w:val="21"/>
-          <w:szCs w:val="21"/>
-          <w:lang w:val="en-US" w:eastAsia="en-US"/>
-        </w:rPr>
-        <w:t>;-</w:t>
-      </w:r>
-      <w:proofErr w:type="gramEnd"/>
-      <w:r>
-        <w:rPr>
-          <w:rFonts w:ascii="Consolas" w:hAnsi="Consolas"/>
-          <w:color w:val="09885A"/>
-          <w:kern w:val="0"/>
-          <w:sz w:val="21"/>
-          <w:szCs w:val="21"/>
-          <w:lang w:val="en-US" w:eastAsia="en-US"/>
-        </w:rPr>
-        <w:t>5</w:t>
-      </w:r>
-      <w:r>
-        <w:rPr>
-          <w:rFonts w:ascii="Consolas" w:hAnsi="Consolas"/>
-          <w:color w:val="0000FF"/>
-          <w:kern w:val="0"/>
-          <w:sz w:val="21"/>
-          <w:szCs w:val="21"/>
-          <w:lang w:val="en-US" w:eastAsia="en-US"/>
-        </w:rPr>
-        <w:t>;</w:t>
-      </w:r>
-      <w:r>
-        <w:rPr>
-          <w:rFonts w:ascii="Consolas" w:hAnsi="Consolas"/>
-          <w:color w:val="09885A"/>
-          <w:kern w:val="0"/>
-          <w:sz w:val="21"/>
-          <w:szCs w:val="21"/>
-          <w:lang w:val="en-US" w:eastAsia="en-US"/>
-        </w:rPr>
-        <w:t>4</w:t>
-      </w:r>
-      <w:r>
-        <w:rPr>
-          <w:rFonts w:ascii="Consolas" w:hAnsi="Consolas"/>
-          <w:color w:val="0000FF"/>
-          <w:kern w:val="0"/>
-          <w:sz w:val="21"/>
-          <w:szCs w:val="21"/>
-          <w:lang w:val="en-US" w:eastAsia="en-US"/>
-        </w:rPr>
-        <w:t>]</w:t>
+        <w:t>=</w:t>
       </w:r>
     </w:p>
     <w:p>
@@ -3084,7 +4013,6 @@
           <w:lang w:val="en-US" w:eastAsia="en-US"/>
         </w:rPr>
       </w:pPr>
-      <w:proofErr w:type="spellStart"/>
       <w:r>
         <w:rPr>
           <w:rFonts w:ascii="Consolas" w:hAnsi="Consolas"/>
@@ -3094,9 +4022,19 @@
           <w:szCs w:val="21"/>
           <w:lang w:val="en-US" w:eastAsia="en-US"/>
         </w:rPr>
-        <w:t>productOfNegs</w:t>
-      </w:r>
-      <w:proofErr w:type="spellEnd"/>
+        <w:t>   </w:t>
+      </w:r>
+      <w:r>
+        <w:rPr>
+          <w:rFonts w:ascii="Consolas" w:hAnsi="Consolas"/>
+          <w:color w:val="0000FF"/>
+          <w:kern w:val="0"/>
+          <w:sz w:val="21"/>
+          <w:szCs w:val="21"/>
+          <w:lang w:val="en-US" w:eastAsia="en-US"/>
+        </w:rPr>
+        <w:t>if</w:t>
+      </w:r>
       <w:r>
         <w:rPr>
           <w:rFonts w:ascii="Consolas" w:hAnsi="Consolas"/>
@@ -3106,29 +4044,73 @@
           <w:szCs w:val="21"/>
           <w:lang w:val="en-US" w:eastAsia="en-US"/>
         </w:rPr>
+        <w:t> n </w:t>
+      </w:r>
+      <w:r>
+        <w:rPr>
+          <w:rFonts w:ascii="Consolas" w:hAnsi="Consolas"/>
+          <w:color w:val="0000FF"/>
+          <w:kern w:val="0"/>
+          <w:sz w:val="21"/>
+          <w:szCs w:val="21"/>
+          <w:lang w:val="en-US" w:eastAsia="en-US"/>
+        </w:rPr>
+        <w:t>=</w:t>
+      </w:r>
+      <w:r>
+        <w:rPr>
+          <w:rFonts w:ascii="Consolas" w:hAnsi="Consolas"/>
+          <w:color w:val="000000"/>
+          <w:kern w:val="0"/>
+          <w:sz w:val="21"/>
+          <w:szCs w:val="21"/>
+          <w:lang w:val="en-US" w:eastAsia="en-US"/>
+        </w:rPr>
         <w:t> </w:t>
       </w:r>
       <w:r>
         <w:rPr>
           <w:rFonts w:ascii="Consolas" w:hAnsi="Consolas"/>
+          <w:color w:val="09885A"/>
+          <w:kern w:val="0"/>
+          <w:sz w:val="21"/>
+          <w:szCs w:val="21"/>
+          <w:lang w:val="en-US" w:eastAsia="en-US"/>
+        </w:rPr>
+        <w:t>0</w:t>
+      </w:r>
+      <w:r>
+        <w:rPr>
+          <w:rFonts w:ascii="Consolas" w:hAnsi="Consolas"/>
+          <w:color w:val="000000"/>
+          <w:kern w:val="0"/>
+          <w:sz w:val="21"/>
+          <w:szCs w:val="21"/>
+          <w:lang w:val="en-US" w:eastAsia="en-US"/>
+        </w:rPr>
+        <w:t> </w:t>
+      </w:r>
+      <w:r>
+        <w:rPr>
+          <w:rFonts w:ascii="Consolas" w:hAnsi="Consolas"/>
           <w:color w:val="0000FF"/>
           <w:kern w:val="0"/>
           <w:sz w:val="21"/>
           <w:szCs w:val="21"/>
           <w:lang w:val="en-US" w:eastAsia="en-US"/>
         </w:rPr>
-        <w:t>[</w:t>
-      </w:r>
-      <w:r>
-        <w:rPr>
-          <w:rFonts w:ascii="Consolas" w:hAnsi="Consolas"/>
-          <w:color w:val="09885A"/>
-          <w:kern w:val="0"/>
-          <w:sz w:val="21"/>
-          <w:szCs w:val="21"/>
-          <w:lang w:val="en-US" w:eastAsia="en-US"/>
-        </w:rPr>
-        <w:t>1</w:t>
+        <w:t>then</w:t>
+      </w:r>
+      <w:r>
+        <w:rPr>
+          <w:rFonts w:ascii="Consolas" w:hAnsi="Consolas"/>
+          <w:color w:val="000000"/>
+          <w:kern w:val="0"/>
+          <w:sz w:val="21"/>
+          <w:szCs w:val="21"/>
+          <w:lang w:val="en-US" w:eastAsia="en-US"/>
+        </w:rPr>
+        <w:t> </w:t>
       </w:r>
       <w:r>
         <w:rPr>
@@ -3139,73 +4121,7 @@
           <w:szCs w:val="21"/>
           <w:lang w:val="en-US" w:eastAsia="en-US"/>
         </w:rPr>
-        <w:t>;</w:t>
-      </w:r>
-      <w:r>
-        <w:rPr>
-          <w:rFonts w:ascii="Consolas" w:hAnsi="Consolas"/>
-          <w:color w:val="09885A"/>
-          <w:kern w:val="0"/>
-          <w:sz w:val="21"/>
-          <w:szCs w:val="21"/>
-          <w:lang w:val="en-US" w:eastAsia="en-US"/>
-        </w:rPr>
-        <w:t>2</w:t>
-      </w:r>
-      <w:r>
-        <w:rPr>
-          <w:rFonts w:ascii="Consolas" w:hAnsi="Consolas"/>
-          <w:color w:val="0000FF"/>
-          <w:kern w:val="0"/>
-          <w:sz w:val="21"/>
-          <w:szCs w:val="21"/>
-          <w:lang w:val="en-US" w:eastAsia="en-US"/>
-        </w:rPr>
-        <w:t>;</w:t>
-      </w:r>
-      <w:r>
-        <w:rPr>
-          <w:rFonts w:ascii="Consolas" w:hAnsi="Consolas"/>
-          <w:color w:val="09885A"/>
-          <w:kern w:val="0"/>
-          <w:sz w:val="21"/>
-          <w:szCs w:val="21"/>
-          <w:lang w:val="en-US" w:eastAsia="en-US"/>
-        </w:rPr>
-        <w:t>3</w:t>
-      </w:r>
-      <w:r>
-        <w:rPr>
-          <w:rFonts w:ascii="Consolas" w:hAnsi="Consolas"/>
-          <w:color w:val="0000FF"/>
-          <w:kern w:val="0"/>
-          <w:sz w:val="21"/>
-          <w:szCs w:val="21"/>
-          <w:lang w:val="en-US" w:eastAsia="en-US"/>
-        </w:rPr>
-        <w:t>;</w:t>
-      </w:r>
-      <w:r>
-        <w:rPr>
-          <w:rFonts w:ascii="Consolas" w:hAnsi="Consolas"/>
-          <w:color w:val="09885A"/>
-          <w:kern w:val="0"/>
-          <w:sz w:val="21"/>
-          <w:szCs w:val="21"/>
-          <w:lang w:val="en-US" w:eastAsia="en-US"/>
-        </w:rPr>
-        <w:t>4</w:t>
-      </w:r>
-      <w:r>
-        <w:rPr>
-          <w:rFonts w:ascii="Consolas" w:hAnsi="Consolas"/>
-          <w:color w:val="0000FF"/>
-          <w:kern w:val="0"/>
-          <w:sz w:val="21"/>
-          <w:szCs w:val="21"/>
-          <w:lang w:val="en-US" w:eastAsia="en-US"/>
-        </w:rPr>
-        <w:t>]</w:t>
+        <w:t>[]</w:t>
       </w:r>
     </w:p>
     <w:p>
@@ -3223,7 +4139,41 @@
           <w:lang w:val="en-US" w:eastAsia="en-US"/>
         </w:rPr>
       </w:pPr>
+      <w:r>
+        <w:rPr>
+          <w:rFonts w:ascii="Consolas" w:hAnsi="Consolas"/>
+          <w:color w:val="000000"/>
+          <w:kern w:val="0"/>
+          <w:sz w:val="21"/>
+          <w:szCs w:val="21"/>
+          <w:lang w:val="en-US" w:eastAsia="en-US"/>
+        </w:rPr>
+        <w:t>   </w:t>
+      </w:r>
+      <w:r>
+        <w:rPr>
+          <w:rFonts w:ascii="Consolas" w:hAnsi="Consolas"/>
+          <w:color w:val="0000FF"/>
+          <w:kern w:val="0"/>
+          <w:sz w:val="21"/>
+          <w:szCs w:val="21"/>
+          <w:lang w:val="en-US" w:eastAsia="en-US"/>
+        </w:rPr>
+        <w:t>else</w:t>
+      </w:r>
+      <w:r>
+        <w:rPr>
+          <w:rFonts w:ascii="Consolas" w:hAnsi="Consolas"/>
+          <w:color w:val="000000"/>
+          <w:kern w:val="0"/>
+          <w:sz w:val="21"/>
+          <w:szCs w:val="21"/>
+          <w:lang w:val="en-US" w:eastAsia="en-US"/>
+        </w:rPr>
+        <w:t> </w:t>
+      </w:r>
       <w:proofErr w:type="spellStart"/>
+      <w:proofErr w:type="gramStart"/>
       <w:r>
         <w:rPr>
           <w:rFonts w:ascii="Consolas" w:hAnsi="Consolas"/>
@@ -3233,18 +4183,54 @@
           <w:szCs w:val="21"/>
           <w:lang w:val="en-US" w:eastAsia="en-US"/>
         </w:rPr>
-        <w:t>productOfNegs</w:t>
+        <w:t>clo</w:t>
       </w:r>
       <w:proofErr w:type="spellEnd"/>
       <w:r>
         <w:rPr>
           <w:rFonts w:ascii="Consolas" w:hAnsi="Consolas"/>
+          <w:color w:val="0000FF"/>
+          <w:kern w:val="0"/>
+          <w:sz w:val="21"/>
+          <w:szCs w:val="21"/>
+          <w:lang w:val="en-US" w:eastAsia="en-US"/>
+        </w:rPr>
+        <w:t>(</w:t>
+      </w:r>
+      <w:proofErr w:type="gramEnd"/>
+      <w:r>
+        <w:rPr>
+          <w:rFonts w:ascii="Consolas" w:hAnsi="Consolas"/>
+          <w:color w:val="0000FF"/>
+          <w:kern w:val="0"/>
+          <w:sz w:val="21"/>
+          <w:szCs w:val="21"/>
+          <w:lang w:val="en-US" w:eastAsia="en-US"/>
+        </w:rPr>
+        <w:t>)::</w:t>
+      </w:r>
+      <w:proofErr w:type="spellStart"/>
+      <w:r>
+        <w:rPr>
+          <w:rFonts w:ascii="Consolas" w:hAnsi="Consolas"/>
           <w:color w:val="000000"/>
           <w:kern w:val="0"/>
           <w:sz w:val="21"/>
           <w:szCs w:val="21"/>
           <w:lang w:val="en-US" w:eastAsia="en-US"/>
         </w:rPr>
+        <w:t>genlist</w:t>
+      </w:r>
+      <w:proofErr w:type="spellEnd"/>
+      <w:r>
+        <w:rPr>
+          <w:rFonts w:ascii="Consolas" w:hAnsi="Consolas"/>
+          <w:color w:val="000000"/>
+          <w:kern w:val="0"/>
+          <w:sz w:val="21"/>
+          <w:szCs w:val="21"/>
+          <w:lang w:val="en-US" w:eastAsia="en-US"/>
+        </w:rPr>
         <w:t> </w:t>
       </w:r>
       <w:r>
@@ -3256,8 +4242,65 @@
           <w:szCs w:val="21"/>
           <w:lang w:val="en-US" w:eastAsia="en-US"/>
         </w:rPr>
-        <w:t>[]</w:t>
-      </w:r>
+        <w:t>(</w:t>
+      </w:r>
+      <w:r>
+        <w:rPr>
+          <w:rFonts w:ascii="Consolas" w:hAnsi="Consolas"/>
+          <w:color w:val="000000"/>
+          <w:kern w:val="0"/>
+          <w:sz w:val="21"/>
+          <w:szCs w:val="21"/>
+          <w:lang w:val="en-US" w:eastAsia="en-US"/>
+        </w:rPr>
+        <w:t>n</w:t>
+      </w:r>
+      <w:r>
+        <w:rPr>
+          <w:rFonts w:ascii="Consolas" w:hAnsi="Consolas"/>
+          <w:color w:val="09885A"/>
+          <w:kern w:val="0"/>
+          <w:sz w:val="21"/>
+          <w:szCs w:val="21"/>
+          <w:lang w:val="en-US" w:eastAsia="en-US"/>
+        </w:rPr>
+        <w:t>-1</w:t>
+      </w:r>
+      <w:r>
+        <w:rPr>
+          <w:rFonts w:ascii="Consolas" w:hAnsi="Consolas"/>
+          <w:color w:val="0000FF"/>
+          <w:kern w:val="0"/>
+          <w:sz w:val="21"/>
+          <w:szCs w:val="21"/>
+          <w:lang w:val="en-US" w:eastAsia="en-US"/>
+        </w:rPr>
+        <w:t>)</w:t>
+      </w:r>
+      <w:r>
+        <w:rPr>
+          <w:rFonts w:ascii="Consolas" w:hAnsi="Consolas"/>
+          <w:color w:val="000000"/>
+          <w:kern w:val="0"/>
+          <w:sz w:val="21"/>
+          <w:szCs w:val="21"/>
+          <w:lang w:val="en-US" w:eastAsia="en-US"/>
+        </w:rPr>
+        <w:t> </w:t>
+      </w:r>
+      <w:proofErr w:type="spellStart"/>
+      <w:r>
+        <w:rPr>
+          <w:rFonts w:ascii="Consolas" w:hAnsi="Consolas"/>
+          <w:color w:val="000000"/>
+          <w:kern w:val="0"/>
+          <w:sz w:val="21"/>
+          <w:szCs w:val="21"/>
+          <w:lang w:val="en-US" w:eastAsia="en-US"/>
+        </w:rPr>
+        <w:t>clo</w:t>
+      </w:r>
+      <w:proofErr w:type="spellEnd"/>
     </w:p>
     <w:p>
       <w:pPr>
@@ -3300,7 +4343,7 @@
           <w:szCs w:val="21"/>
           <w:lang w:val="en-US" w:eastAsia="en-US"/>
         </w:rPr>
-        <w:t>productOfOdds</w:t>
+        <w:t>genlist</w:t>
       </w:r>
       <w:proofErr w:type="spellEnd"/>
       <w:r>
@@ -3317,13 +4360,59 @@
       <w:r>
         <w:rPr>
           <w:rFonts w:ascii="Consolas" w:hAnsi="Consolas"/>
+          <w:color w:val="09885A"/>
+          <w:kern w:val="0"/>
+          <w:sz w:val="21"/>
+          <w:szCs w:val="21"/>
+          <w:lang w:val="en-US" w:eastAsia="en-US"/>
+        </w:rPr>
+        <w:t>10</w:t>
+      </w:r>
+      <w:r>
+        <w:rPr>
+          <w:rFonts w:ascii="Consolas" w:hAnsi="Consolas"/>
+          <w:color w:val="000000"/>
+          <w:kern w:val="0"/>
+          <w:sz w:val="21"/>
+          <w:szCs w:val="21"/>
+          <w:lang w:val="en-US" w:eastAsia="en-US"/>
+        </w:rPr>
+        <w:t> </w:t>
+      </w:r>
+      <w:r>
+        <w:rPr>
+          <w:rFonts w:ascii="Consolas" w:hAnsi="Consolas"/>
           <w:color w:val="0000FF"/>
           <w:kern w:val="0"/>
           <w:sz w:val="21"/>
           <w:szCs w:val="21"/>
           <w:lang w:val="en-US" w:eastAsia="en-US"/>
         </w:rPr>
-        <w:t>[</w:t>
+        <w:t>(</w:t>
+      </w:r>
+      <w:proofErr w:type="spellStart"/>
+      <w:r>
+        <w:rPr>
+          <w:rFonts w:ascii="Consolas" w:hAnsi="Consolas"/>
+          <w:color w:val="000000"/>
+          <w:kern w:val="0"/>
+          <w:sz w:val="21"/>
+          <w:szCs w:val="21"/>
+          <w:lang w:val="en-US" w:eastAsia="en-US"/>
+        </w:rPr>
+        <w:t>sinCosGen</w:t>
+      </w:r>
+      <w:proofErr w:type="spellEnd"/>
+      <w:r>
+        <w:rPr>
+          <w:rFonts w:ascii="Consolas" w:hAnsi="Consolas"/>
+          <w:color w:val="000000"/>
+          <w:kern w:val="0"/>
+          <w:sz w:val="21"/>
+          <w:szCs w:val="21"/>
+          <w:lang w:val="en-US" w:eastAsia="en-US"/>
+        </w:rPr>
+        <w:t> </w:t>
       </w:r>
       <w:r>
         <w:rPr>
@@ -3334,7 +4423,18 @@
           <w:szCs w:val="21"/>
           <w:lang w:val="en-US" w:eastAsia="en-US"/>
         </w:rPr>
-        <w:t>1</w:t>
+        <w:t>0.0</w:t>
+      </w:r>
+      <w:r>
+        <w:rPr>
+          <w:rFonts w:ascii="Consolas" w:hAnsi="Consolas"/>
+          <w:color w:val="000000"/>
+          <w:kern w:val="0"/>
+          <w:sz w:val="21"/>
+          <w:szCs w:val="21"/>
+          <w:lang w:val="en-US" w:eastAsia="en-US"/>
+        </w:rPr>
+        <w:t> </w:t>
       </w:r>
       <w:r>
         <w:rPr>
@@ -3345,7 +4445,53 @@
           <w:szCs w:val="21"/>
           <w:lang w:val="en-US" w:eastAsia="en-US"/>
         </w:rPr>
-        <w:t>;</w:t>
+        <w:t>(</w:t>
+      </w:r>
+      <w:proofErr w:type="spellStart"/>
+      <w:r>
+        <w:rPr>
+          <w:rFonts w:ascii="Consolas" w:hAnsi="Consolas"/>
+          <w:color w:val="000000"/>
+          <w:kern w:val="0"/>
+          <w:sz w:val="21"/>
+          <w:szCs w:val="21"/>
+          <w:lang w:val="en-US" w:eastAsia="en-US"/>
+        </w:rPr>
+        <w:t>System.Math.PI</w:t>
+      </w:r>
+      <w:proofErr w:type="spellEnd"/>
+      <w:r>
+        <w:rPr>
+          <w:rFonts w:ascii="Consolas" w:hAnsi="Consolas"/>
+          <w:color w:val="000000"/>
+          <w:kern w:val="0"/>
+          <w:sz w:val="21"/>
+          <w:szCs w:val="21"/>
+          <w:lang w:val="en-US" w:eastAsia="en-US"/>
+        </w:rPr>
+        <w:t> </w:t>
+      </w:r>
+      <w:r>
+        <w:rPr>
+          <w:rFonts w:ascii="Consolas" w:hAnsi="Consolas"/>
+          <w:color w:val="0000FF"/>
+          <w:kern w:val="0"/>
+          <w:sz w:val="21"/>
+          <w:szCs w:val="21"/>
+          <w:lang w:val="en-US" w:eastAsia="en-US"/>
+        </w:rPr>
+        <w:t>/</w:t>
+      </w:r>
+      <w:r>
+        <w:rPr>
+          <w:rFonts w:ascii="Consolas" w:hAnsi="Consolas"/>
+          <w:color w:val="000000"/>
+          <w:kern w:val="0"/>
+          <w:sz w:val="21"/>
+          <w:szCs w:val="21"/>
+          <w:lang w:val="en-US" w:eastAsia="en-US"/>
+        </w:rPr>
+        <w:t> </w:t>
       </w:r>
       <w:r>
         <w:rPr>
@@ -3356,7 +4502,7 @@
           <w:szCs w:val="21"/>
           <w:lang w:val="en-US" w:eastAsia="en-US"/>
         </w:rPr>
-        <w:t>2</w:t>
+        <w:t>4.</w:t>
       </w:r>
       <w:r>
         <w:rPr>
@@ -3367,73 +4513,7 @@
           <w:szCs w:val="21"/>
           <w:lang w:val="en-US" w:eastAsia="en-US"/>
         </w:rPr>
-        <w:t>;</w:t>
-      </w:r>
-      <w:r>
-        <w:rPr>
-          <w:rFonts w:ascii="Consolas" w:hAnsi="Consolas"/>
-          <w:color w:val="09885A"/>
-          <w:kern w:val="0"/>
-          <w:sz w:val="21"/>
-          <w:szCs w:val="21"/>
-          <w:lang w:val="en-US" w:eastAsia="en-US"/>
-        </w:rPr>
-        <w:t>3</w:t>
-      </w:r>
-      <w:r>
-        <w:rPr>
-          <w:rFonts w:ascii="Consolas" w:hAnsi="Consolas"/>
-          <w:color w:val="0000FF"/>
-          <w:kern w:val="0"/>
-          <w:sz w:val="21"/>
-          <w:szCs w:val="21"/>
-          <w:lang w:val="en-US" w:eastAsia="en-US"/>
-        </w:rPr>
-        <w:t>;</w:t>
-      </w:r>
-      <w:r>
-        <w:rPr>
-          <w:rFonts w:ascii="Consolas" w:hAnsi="Consolas"/>
-          <w:color w:val="09885A"/>
-          <w:kern w:val="0"/>
-          <w:sz w:val="21"/>
-          <w:szCs w:val="21"/>
-          <w:lang w:val="en-US" w:eastAsia="en-US"/>
-        </w:rPr>
-        <w:t>4</w:t>
-      </w:r>
-      <w:r>
-        <w:rPr>
-          <w:rFonts w:ascii="Consolas" w:hAnsi="Consolas"/>
-          <w:color w:val="0000FF"/>
-          <w:kern w:val="0"/>
-          <w:sz w:val="21"/>
-          <w:szCs w:val="21"/>
-          <w:lang w:val="en-US" w:eastAsia="en-US"/>
-        </w:rPr>
-        <w:t>;</w:t>
-      </w:r>
-      <w:r>
-        <w:rPr>
-          <w:rFonts w:ascii="Consolas" w:hAnsi="Consolas"/>
-          <w:color w:val="09885A"/>
-          <w:kern w:val="0"/>
-          <w:sz w:val="21"/>
-          <w:szCs w:val="21"/>
-          <w:lang w:val="en-US" w:eastAsia="en-US"/>
-        </w:rPr>
-        <w:t>5</w:t>
-      </w:r>
-      <w:r>
-        <w:rPr>
-          <w:rFonts w:ascii="Consolas" w:hAnsi="Consolas"/>
-          <w:color w:val="0000FF"/>
-          <w:kern w:val="0"/>
-          <w:sz w:val="21"/>
-          <w:szCs w:val="21"/>
-          <w:lang w:val="en-US" w:eastAsia="en-US"/>
-        </w:rPr>
-        <w:t>]</w:t>
+        <w:t>))</w:t>
       </w:r>
     </w:p>
     <w:p>
@@ -3451,6 +4531,283 @@
           <w:lang w:val="en-US" w:eastAsia="en-US"/>
         </w:rPr>
       </w:pPr>
+      <w:r>
+        <w:rPr>
+          <w:rFonts w:ascii="Consolas" w:hAnsi="Consolas"/>
+          <w:color w:val="000000"/>
+          <w:kern w:val="0"/>
+          <w:sz w:val="21"/>
+          <w:szCs w:val="21"/>
+          <w:lang w:val="en-US" w:eastAsia="en-US"/>
+        </w:rPr>
+        <w:t>   </w:t>
+      </w:r>
+      <w:r>
+        <w:rPr>
+          <w:rFonts w:ascii="Consolas" w:hAnsi="Consolas"/>
+          <w:color w:val="0000FF"/>
+          <w:kern w:val="0"/>
+          <w:sz w:val="21"/>
+          <w:szCs w:val="21"/>
+          <w:lang w:val="en-US" w:eastAsia="en-US"/>
+        </w:rPr>
+        <w:t>|&gt;</w:t>
+      </w:r>
+      <w:r>
+        <w:rPr>
+          <w:rFonts w:ascii="Consolas" w:hAnsi="Consolas"/>
+          <w:color w:val="000000"/>
+          <w:kern w:val="0"/>
+          <w:sz w:val="21"/>
+          <w:szCs w:val="21"/>
+          <w:lang w:val="en-US" w:eastAsia="en-US"/>
+        </w:rPr>
+        <w:t> List.map </w:t>
+      </w:r>
+      <w:r>
+        <w:rPr>
+          <w:rFonts w:ascii="Consolas" w:hAnsi="Consolas"/>
+          <w:color w:val="0000FF"/>
+          <w:kern w:val="0"/>
+          <w:sz w:val="21"/>
+          <w:szCs w:val="21"/>
+          <w:lang w:val="en-US" w:eastAsia="en-US"/>
+        </w:rPr>
+        <w:t>(fun</w:t>
+      </w:r>
+      <w:r>
+        <w:rPr>
+          <w:rFonts w:ascii="Consolas" w:hAnsi="Consolas"/>
+          <w:color w:val="001080"/>
+          <w:kern w:val="0"/>
+          <w:sz w:val="21"/>
+          <w:szCs w:val="21"/>
+          <w:lang w:val="en-US" w:eastAsia="en-US"/>
+        </w:rPr>
+        <w:t> x </w:t>
+      </w:r>
+      <w:r>
+        <w:rPr>
+          <w:rFonts w:ascii="Consolas" w:hAnsi="Consolas"/>
+          <w:color w:val="0000FF"/>
+          <w:kern w:val="0"/>
+          <w:sz w:val="21"/>
+          <w:szCs w:val="21"/>
+          <w:lang w:val="en-US" w:eastAsia="en-US"/>
+        </w:rPr>
+        <w:t>-&gt;</w:t>
+      </w:r>
+      <w:r>
+        <w:rPr>
+          <w:rFonts w:ascii="Consolas" w:hAnsi="Consolas"/>
+          <w:color w:val="000000"/>
+          <w:kern w:val="0"/>
+          <w:sz w:val="21"/>
+          <w:szCs w:val="21"/>
+          <w:lang w:val="en-US" w:eastAsia="en-US"/>
+        </w:rPr>
+        <w:t> sprintf </w:t>
+      </w:r>
+      <w:r>
+        <w:rPr>
+          <w:rFonts w:ascii="Consolas" w:hAnsi="Consolas"/>
+          <w:color w:val="A31515"/>
+          <w:kern w:val="0"/>
+          <w:sz w:val="21"/>
+          <w:szCs w:val="21"/>
+          <w:lang w:val="en-US" w:eastAsia="en-US"/>
+        </w:rPr>
+        <w:t>"</w:t>
+      </w:r>
+      <w:r>
+        <w:rPr>
+          <w:rFonts w:ascii="Consolas" w:hAnsi="Consolas"/>
+          <w:color w:val="0000FF"/>
+          <w:kern w:val="0"/>
+          <w:sz w:val="21"/>
+          <w:szCs w:val="21"/>
+          <w:lang w:val="en-US" w:eastAsia="en-US"/>
+        </w:rPr>
+        <w:t>\</w:t>
+      </w:r>
+      <w:proofErr w:type="gramStart"/>
+      <w:r>
+        <w:rPr>
+          <w:rFonts w:ascii="Consolas" w:hAnsi="Consolas"/>
+          <w:color w:val="0000FF"/>
+          <w:kern w:val="0"/>
+          <w:sz w:val="21"/>
+          <w:szCs w:val="21"/>
+          <w:lang w:val="en-US" w:eastAsia="en-US"/>
+        </w:rPr>
+        <w:t>t</w:t>
+      </w:r>
+      <w:r>
+        <w:rPr>
+          <w:rFonts w:ascii="Consolas" w:hAnsi="Consolas"/>
+          <w:color w:val="A31515"/>
+          <w:kern w:val="0"/>
+          <w:sz w:val="21"/>
+          <w:szCs w:val="21"/>
+          <w:lang w:val="en-US" w:eastAsia="en-US"/>
+        </w:rPr>
+        <w:t>(</w:t>
+      </w:r>
+      <w:proofErr w:type="gramEnd"/>
+      <w:r>
+        <w:rPr>
+          <w:rFonts w:ascii="Consolas" w:hAnsi="Consolas"/>
+          <w:color w:val="0000FF"/>
+          <w:kern w:val="0"/>
+          <w:sz w:val="21"/>
+          <w:szCs w:val="21"/>
+          <w:lang w:val="en-US" w:eastAsia="en-US"/>
+        </w:rPr>
+        <w:t>%.3f</w:t>
+      </w:r>
+      <w:r>
+        <w:rPr>
+          <w:rFonts w:ascii="Consolas" w:hAnsi="Consolas"/>
+          <w:color w:val="A31515"/>
+          <w:kern w:val="0"/>
+          <w:sz w:val="21"/>
+          <w:szCs w:val="21"/>
+          <w:lang w:val="en-US" w:eastAsia="en-US"/>
+        </w:rPr>
+        <w:t>, </w:t>
+      </w:r>
+      <w:r>
+        <w:rPr>
+          <w:rFonts w:ascii="Consolas" w:hAnsi="Consolas"/>
+          <w:color w:val="0000FF"/>
+          <w:kern w:val="0"/>
+          <w:sz w:val="21"/>
+          <w:szCs w:val="21"/>
+          <w:lang w:val="en-US" w:eastAsia="en-US"/>
+        </w:rPr>
+        <w:t>%.3f</w:t>
+      </w:r>
+      <w:r>
+        <w:rPr>
+          <w:rFonts w:ascii="Consolas" w:hAnsi="Consolas"/>
+          <w:color w:val="A31515"/>
+          <w:kern w:val="0"/>
+          <w:sz w:val="21"/>
+          <w:szCs w:val="21"/>
+          <w:lang w:val="en-US" w:eastAsia="en-US"/>
+        </w:rPr>
+        <w:t>)</w:t>
+      </w:r>
+      <w:r>
+        <w:rPr>
+          <w:rFonts w:ascii="Consolas" w:hAnsi="Consolas"/>
+          <w:color w:val="0000FF"/>
+          <w:kern w:val="0"/>
+          <w:sz w:val="21"/>
+          <w:szCs w:val="21"/>
+          <w:lang w:val="en-US" w:eastAsia="en-US"/>
+        </w:rPr>
+        <w:t>\n</w:t>
+      </w:r>
+      <w:r>
+        <w:rPr>
+          <w:rFonts w:ascii="Consolas" w:hAnsi="Consolas"/>
+          <w:color w:val="A31515"/>
+          <w:kern w:val="0"/>
+          <w:sz w:val="21"/>
+          <w:szCs w:val="21"/>
+          <w:lang w:val="en-US" w:eastAsia="en-US"/>
+        </w:rPr>
+        <w:t>"</w:t>
+      </w:r>
+      <w:r>
+        <w:rPr>
+          <w:rFonts w:ascii="Consolas" w:hAnsi="Consolas"/>
+          <w:color w:val="000000"/>
+          <w:kern w:val="0"/>
+          <w:sz w:val="21"/>
+          <w:szCs w:val="21"/>
+          <w:lang w:val="en-US" w:eastAsia="en-US"/>
+        </w:rPr>
+        <w:t> </w:t>
+      </w:r>
+      <w:r>
+        <w:rPr>
+          <w:rFonts w:ascii="Consolas" w:hAnsi="Consolas"/>
+          <w:color w:val="0000FF"/>
+          <w:kern w:val="0"/>
+          <w:sz w:val="21"/>
+          <w:szCs w:val="21"/>
+          <w:lang w:val="en-US" w:eastAsia="en-US"/>
+        </w:rPr>
+        <w:t>(</w:t>
+      </w:r>
+      <w:r>
+        <w:rPr>
+          <w:rFonts w:ascii="Consolas" w:hAnsi="Consolas"/>
+          <w:color w:val="000000"/>
+          <w:kern w:val="0"/>
+          <w:sz w:val="21"/>
+          <w:szCs w:val="21"/>
+          <w:lang w:val="en-US" w:eastAsia="en-US"/>
+        </w:rPr>
+        <w:t>fst x</w:t>
+      </w:r>
+      <w:r>
+        <w:rPr>
+          <w:rFonts w:ascii="Consolas" w:hAnsi="Consolas"/>
+          <w:color w:val="0000FF"/>
+          <w:kern w:val="0"/>
+          <w:sz w:val="21"/>
+          <w:szCs w:val="21"/>
+          <w:lang w:val="en-US" w:eastAsia="en-US"/>
+        </w:rPr>
+        <w:t>)</w:t>
+      </w:r>
+      <w:r>
+        <w:rPr>
+          <w:rFonts w:ascii="Consolas" w:hAnsi="Consolas"/>
+          <w:color w:val="000000"/>
+          <w:kern w:val="0"/>
+          <w:sz w:val="21"/>
+          <w:szCs w:val="21"/>
+          <w:lang w:val="en-US" w:eastAsia="en-US"/>
+        </w:rPr>
+        <w:t> </w:t>
+      </w:r>
+      <w:r>
+        <w:rPr>
+          <w:rFonts w:ascii="Consolas" w:hAnsi="Consolas"/>
+          <w:color w:val="0000FF"/>
+          <w:kern w:val="0"/>
+          <w:sz w:val="21"/>
+          <w:szCs w:val="21"/>
+          <w:lang w:val="en-US" w:eastAsia="en-US"/>
+        </w:rPr>
+        <w:t>(</w:t>
+      </w:r>
+      <w:r>
+        <w:rPr>
+          <w:rFonts w:ascii="Consolas" w:hAnsi="Consolas"/>
+          <w:color w:val="000000"/>
+          <w:kern w:val="0"/>
+          <w:sz w:val="21"/>
+          <w:szCs w:val="21"/>
+          <w:lang w:val="en-US" w:eastAsia="en-US"/>
+        </w:rPr>
+        <w:t>snd x</w:t>
+      </w:r>
+      <w:r>
+        <w:rPr>
+          <w:rFonts w:ascii="Consolas" w:hAnsi="Consolas"/>
+          <w:color w:val="0000FF"/>
+          <w:kern w:val="0"/>
+          <w:sz w:val="21"/>
+          <w:szCs w:val="21"/>
+          <w:lang w:val="en-US" w:eastAsia="en-US"/>
+        </w:rPr>
+        <w:t>))</w:t>
+      </w:r>
     </w:p>
     <w:p>
       <w:pPr>
@@ -3476,7 +4833,7 @@
           <w:szCs w:val="21"/>
           <w:lang w:val="en-US" w:eastAsia="en-US"/>
         </w:rPr>
-        <w:t>product </w:t>
+        <w:t>   </w:t>
       </w:r>
       <w:r>
         <w:rPr>
@@ -3487,18 +4844,42 @@
           <w:szCs w:val="21"/>
           <w:lang w:val="en-US" w:eastAsia="en-US"/>
         </w:rPr>
-        <w:t>(fun</w:t>
-      </w:r>
-      <w:r>
-        <w:rPr>
-          <w:rFonts w:ascii="Consolas" w:hAnsi="Consolas"/>
-          <w:color w:val="001080"/>
-          <w:kern w:val="0"/>
-          <w:sz w:val="21"/>
-          <w:szCs w:val="21"/>
-          <w:lang w:val="en-US" w:eastAsia="en-US"/>
-        </w:rPr>
-        <w:t> x </w:t>
+        <w:t>|&gt;</w:t>
+      </w:r>
+      <w:r>
+        <w:rPr>
+          <w:rFonts w:ascii="Consolas" w:hAnsi="Consolas"/>
+          <w:color w:val="000000"/>
+          <w:kern w:val="0"/>
+          <w:sz w:val="21"/>
+          <w:szCs w:val="21"/>
+          <w:lang w:val="en-US" w:eastAsia="en-US"/>
+        </w:rPr>
+        <w:t> </w:t>
+      </w:r>
+      <w:proofErr w:type="spellStart"/>
+      <w:r>
+        <w:rPr>
+          <w:rFonts w:ascii="Consolas" w:hAnsi="Consolas"/>
+          <w:color w:val="000000"/>
+          <w:kern w:val="0"/>
+          <w:sz w:val="21"/>
+          <w:szCs w:val="21"/>
+          <w:lang w:val="en-US" w:eastAsia="en-US"/>
+        </w:rPr>
+        <w:t>List.reduce</w:t>
+      </w:r>
+      <w:proofErr w:type="spellEnd"/>
+      <w:r>
+        <w:rPr>
+          <w:rFonts w:ascii="Consolas" w:hAnsi="Consolas"/>
+          <w:color w:val="000000"/>
+          <w:kern w:val="0"/>
+          <w:sz w:val="21"/>
+          <w:szCs w:val="21"/>
+          <w:lang w:val="en-US" w:eastAsia="en-US"/>
+        </w:rPr>
+        <w:t> </w:t>
       </w:r>
       <w:r>
         <w:rPr>
@@ -3509,244 +4890,25 @@
           <w:szCs w:val="21"/>
           <w:lang w:val="en-US" w:eastAsia="en-US"/>
         </w:rPr>
-        <w:t>-&gt;</w:t>
-      </w:r>
-      <w:r>
-        <w:rPr>
-          <w:rFonts w:ascii="Consolas" w:hAnsi="Consolas"/>
-          <w:color w:val="000000"/>
-          <w:kern w:val="0"/>
-          <w:sz w:val="21"/>
-          <w:szCs w:val="21"/>
-          <w:lang w:val="en-US" w:eastAsia="en-US"/>
-        </w:rPr>
-        <w:t> x </w:t>
-      </w:r>
-      <w:r>
-        <w:rPr>
-          <w:rFonts w:ascii="Consolas" w:hAnsi="Consolas"/>
-          <w:color w:val="0000FF"/>
-          <w:kern w:val="0"/>
-          <w:sz w:val="21"/>
-          <w:szCs w:val="21"/>
-          <w:lang w:val="en-US" w:eastAsia="en-US"/>
-        </w:rPr>
-        <w:t>&lt;</w:t>
-      </w:r>
-      <w:r>
-        <w:rPr>
-          <w:rFonts w:ascii="Consolas" w:hAnsi="Consolas"/>
-          <w:color w:val="000000"/>
-          <w:kern w:val="0"/>
-          <w:sz w:val="21"/>
-          <w:szCs w:val="21"/>
-          <w:lang w:val="en-US" w:eastAsia="en-US"/>
-        </w:rPr>
-        <w:t> </w:t>
-      </w:r>
-      <w:r>
-        <w:rPr>
-          <w:rFonts w:ascii="Consolas" w:hAnsi="Consolas"/>
-          <w:color w:val="09885A"/>
-          <w:kern w:val="0"/>
-          <w:sz w:val="21"/>
-          <w:szCs w:val="21"/>
-          <w:lang w:val="en-US" w:eastAsia="en-US"/>
-        </w:rPr>
-        <w:t>4</w:t>
-      </w:r>
-      <w:r>
-        <w:rPr>
-          <w:rFonts w:ascii="Consolas" w:hAnsi="Consolas"/>
-          <w:color w:val="0000FF"/>
-          <w:kern w:val="0"/>
-          <w:sz w:val="21"/>
-          <w:szCs w:val="21"/>
-          <w:lang w:val="en-US" w:eastAsia="en-US"/>
-        </w:rPr>
-        <w:t>)</w:t>
-      </w:r>
-      <w:r>
-        <w:rPr>
-          <w:rFonts w:ascii="Consolas" w:hAnsi="Consolas"/>
-          <w:color w:val="000000"/>
-          <w:kern w:val="0"/>
-          <w:sz w:val="21"/>
-          <w:szCs w:val="21"/>
-          <w:lang w:val="en-US" w:eastAsia="en-US"/>
-        </w:rPr>
-        <w:t> </w:t>
-      </w:r>
-      <w:r>
-        <w:rPr>
-          <w:rFonts w:ascii="Consolas" w:hAnsi="Consolas"/>
-          <w:color w:val="0000FF"/>
-          <w:kern w:val="0"/>
-          <w:sz w:val="21"/>
-          <w:szCs w:val="21"/>
-          <w:lang w:val="en-US" w:eastAsia="en-US"/>
-        </w:rPr>
-        <w:t>[</w:t>
-      </w:r>
-      <w:r>
-        <w:rPr>
-          <w:rFonts w:ascii="Consolas" w:hAnsi="Consolas"/>
-          <w:color w:val="09885A"/>
-          <w:kern w:val="0"/>
-          <w:sz w:val="21"/>
-          <w:szCs w:val="21"/>
-          <w:lang w:val="en-US" w:eastAsia="en-US"/>
-        </w:rPr>
-        <w:t>5</w:t>
-      </w:r>
-      <w:r>
-        <w:rPr>
-          <w:rFonts w:ascii="Consolas" w:hAnsi="Consolas"/>
-          <w:color w:val="0000FF"/>
-          <w:kern w:val="0"/>
-          <w:sz w:val="21"/>
-          <w:szCs w:val="21"/>
-          <w:lang w:val="en-US" w:eastAsia="en-US"/>
-        </w:rPr>
-        <w:t>;</w:t>
-      </w:r>
-      <w:r>
-        <w:rPr>
-          <w:rFonts w:ascii="Consolas" w:hAnsi="Consolas"/>
-          <w:color w:val="09885A"/>
-          <w:kern w:val="0"/>
-          <w:sz w:val="21"/>
-          <w:szCs w:val="21"/>
-          <w:lang w:val="en-US" w:eastAsia="en-US"/>
-        </w:rPr>
-        <w:t>2</w:t>
-      </w:r>
-      <w:r>
-        <w:rPr>
-          <w:rFonts w:ascii="Consolas" w:hAnsi="Consolas"/>
-          <w:color w:val="0000FF"/>
-          <w:kern w:val="0"/>
-          <w:sz w:val="21"/>
-          <w:szCs w:val="21"/>
-          <w:lang w:val="en-US" w:eastAsia="en-US"/>
-        </w:rPr>
-        <w:t>;</w:t>
-      </w:r>
-      <w:r>
-        <w:rPr>
-          <w:rFonts w:ascii="Consolas" w:hAnsi="Consolas"/>
-          <w:color w:val="09885A"/>
-          <w:kern w:val="0"/>
-          <w:sz w:val="21"/>
-          <w:szCs w:val="21"/>
-          <w:lang w:val="en-US" w:eastAsia="en-US"/>
-        </w:rPr>
-        <w:t>3</w:t>
-      </w:r>
-      <w:r>
-        <w:rPr>
-          <w:rFonts w:ascii="Consolas" w:hAnsi="Consolas"/>
-          <w:color w:val="0000FF"/>
-          <w:kern w:val="0"/>
-          <w:sz w:val="21"/>
-          <w:szCs w:val="21"/>
-          <w:lang w:val="en-US" w:eastAsia="en-US"/>
-        </w:rPr>
-        <w:t>;</w:t>
-      </w:r>
-      <w:r>
-        <w:rPr>
-          <w:rFonts w:ascii="Consolas" w:hAnsi="Consolas"/>
-          <w:color w:val="09885A"/>
-          <w:kern w:val="0"/>
-          <w:sz w:val="21"/>
-          <w:szCs w:val="21"/>
-          <w:lang w:val="en-US" w:eastAsia="en-US"/>
-        </w:rPr>
-        <w:t>4</w:t>
-      </w:r>
-      <w:r>
-        <w:rPr>
-          <w:rFonts w:ascii="Consolas" w:hAnsi="Consolas"/>
-          <w:color w:val="0000FF"/>
-          <w:kern w:val="0"/>
-          <w:sz w:val="21"/>
-          <w:szCs w:val="21"/>
-          <w:lang w:val="en-US" w:eastAsia="en-US"/>
-        </w:rPr>
-        <w:t>;</w:t>
-      </w:r>
-      <w:r>
-        <w:rPr>
-          <w:rFonts w:ascii="Consolas" w:hAnsi="Consolas"/>
-          <w:color w:val="09885A"/>
-          <w:kern w:val="0"/>
-          <w:sz w:val="21"/>
-          <w:szCs w:val="21"/>
-          <w:lang w:val="en-US" w:eastAsia="en-US"/>
-        </w:rPr>
-        <w:t>5</w:t>
-      </w:r>
-      <w:r>
-        <w:rPr>
-          <w:rFonts w:ascii="Consolas" w:hAnsi="Consolas"/>
-          <w:color w:val="0000FF"/>
-          <w:kern w:val="0"/>
-          <w:sz w:val="21"/>
-          <w:szCs w:val="21"/>
-          <w:lang w:val="en-US" w:eastAsia="en-US"/>
-        </w:rPr>
-        <w:t>;</w:t>
-      </w:r>
-      <w:r>
-        <w:rPr>
-          <w:rFonts w:ascii="Consolas" w:hAnsi="Consolas"/>
-          <w:color w:val="09885A"/>
-          <w:kern w:val="0"/>
-          <w:sz w:val="21"/>
-          <w:szCs w:val="21"/>
-          <w:lang w:val="en-US" w:eastAsia="en-US"/>
-        </w:rPr>
-        <w:t>1</w:t>
-      </w:r>
-      <w:r>
-        <w:rPr>
-          <w:rFonts w:ascii="Consolas" w:hAnsi="Consolas"/>
-          <w:color w:val="0000FF"/>
-          <w:kern w:val="0"/>
-          <w:sz w:val="21"/>
-          <w:szCs w:val="21"/>
-          <w:lang w:val="en-US" w:eastAsia="en-US"/>
-        </w:rPr>
-        <w:t>;</w:t>
-      </w:r>
-      <w:r>
-        <w:rPr>
-          <w:rFonts w:ascii="Consolas" w:hAnsi="Consolas"/>
-          <w:color w:val="09885A"/>
-          <w:kern w:val="0"/>
-          <w:sz w:val="21"/>
-          <w:szCs w:val="21"/>
-          <w:lang w:val="en-US" w:eastAsia="en-US"/>
-        </w:rPr>
-        <w:t>2</w:t>
-      </w:r>
-      <w:r>
-        <w:rPr>
-          <w:rFonts w:ascii="Consolas" w:hAnsi="Consolas"/>
-          <w:color w:val="0000FF"/>
-          <w:kern w:val="0"/>
-          <w:sz w:val="21"/>
-          <w:szCs w:val="21"/>
-          <w:lang w:val="en-US" w:eastAsia="en-US"/>
-        </w:rPr>
-        <w:t>]</w:t>
+        <w:t>(+)</w:t>
       </w:r>
     </w:p>
     <w:p>
       <w:pPr>
         <w:shd w:val="clear" w:color="auto" w:fill="FFFFFF"/>
         <w:spacing w:line="285" w:lineRule="atLeast"/>
+        <w:ind w:firstLine="0"/>
+        <w:jc w:val="left"/>
+        <w:rPr>
+          <w:kern w:val="0"/>
+          <w:sz w:val="28"/>
+          <w:szCs w:val="28"/>
+          <w:lang w:val="uk-UA" w:eastAsia="uk-UA"/>
+        </w:rPr>
+      </w:pPr>
+    </w:p>
+    <w:p>
+      <w:pPr>
         <w:ind w:firstLine="0"/>
         <w:jc w:val="left"/>
         <w:rPr>
@@ -3796,6 +4958,8 @@
           <w:lang w:val="uk-UA" w:eastAsia="uk-UA"/>
         </w:rPr>
       </w:pPr>
+      <w:bookmarkStart w:id="0" w:name="_GoBack"/>
+      <w:bookmarkEnd w:id="0"/>
       <w:r>
         <w:rPr>
           <w:kern w:val="0"/>
@@ -3821,28 +4985,15 @@
           <w:lang w:val="uk-UA" w:eastAsia="uk-UA"/>
         </w:rPr>
       </w:pPr>
-    </w:p>
-    <w:p>
-      <w:pPr>
-        <w:spacing w:line="360" w:lineRule="auto"/>
-        <w:ind w:firstLine="0"/>
-        <w:jc w:val="left"/>
-        <w:rPr>
-          <w:sz w:val="28"/>
-          <w:szCs w:val="28"/>
-          <w:lang w:val="uk-UA"/>
-        </w:rPr>
-      </w:pPr>
-      <w:bookmarkStart w:id="0" w:name="_GoBack"/>
       <w:r>
         <w:rPr>
           <w:noProof/>
         </w:rPr>
         <w:drawing>
-          <wp:inline distT="0" distB="0" distL="0" distR="0" wp14:anchorId="00E93BF8" wp14:editId="3B5A6C83">
-            <wp:extent cx="5516880" cy="7200900"/>
-            <wp:effectExtent l="0" t="0" r="7620" b="0"/>
-            <wp:docPr id="2" name="Picture 2"/>
+          <wp:inline distT="0" distB="0" distL="0" distR="0" wp14:anchorId="3824FD5F" wp14:editId="1143206D">
+            <wp:extent cx="5532120" cy="7490460"/>
+            <wp:effectExtent l="0" t="0" r="0" b="0"/>
+            <wp:docPr id="3" name="Picture 3"/>
             <wp:cNvGraphicFramePr>
               <a:graphicFrameLocks xmlns:a="http://schemas.openxmlformats.org/drawingml/2006/main" noChangeAspect="1"/>
             </wp:cNvGraphicFramePr>
@@ -3850,13 +5001,13 @@
               <a:graphicData uri="http://schemas.openxmlformats.org/drawingml/2006/picture">
                 <pic:pic xmlns:pic="http://schemas.openxmlformats.org/drawingml/2006/picture">
                   <pic:nvPicPr>
-                    <pic:cNvPr id="0" name="Picture 5"/>
+                    <pic:cNvPr id="0" name="Picture 1"/>
                     <pic:cNvPicPr>
                       <a:picLocks noChangeAspect="1" noChangeArrowheads="1"/>
                     </pic:cNvPicPr>
                   </pic:nvPicPr>
                   <pic:blipFill>
-                    <a:blip r:embed="rId10">
+                    <a:blip r:embed="rId11">
                       <a:extLst>
                         <a:ext uri="{28A0092B-C50C-407E-A947-70E740481C1C}">
                           <a14:useLocalDpi xmlns:a14="http://schemas.microsoft.com/office/drawing/2010/main" val="0"/>
@@ -3871,7 +5022,7 @@
                   <pic:spPr bwMode="auto">
                     <a:xfrm>
                       <a:off x="0" y="0"/>
-                      <a:ext cx="5516880" cy="7200900"/>
+                      <a:ext cx="5532120" cy="7490460"/>
                     </a:xfrm>
                     <a:prstGeom prst="rect">
                       <a:avLst/>
@@ -3887,11 +5038,21 @@
           </wp:inline>
         </w:drawing>
       </w:r>
-      <w:bookmarkEnd w:id="0"/>
     </w:p>
     <w:p>
       <w:pPr>
         <w:spacing w:line="360" w:lineRule="auto"/>
+        <w:ind w:firstLine="0"/>
+        <w:jc w:val="left"/>
+        <w:rPr>
+          <w:sz w:val="28"/>
+          <w:szCs w:val="28"/>
+          <w:lang w:val="uk-UA"/>
+        </w:rPr>
+      </w:pPr>
+    </w:p>
+    <w:p>
+      <w:pPr>
         <w:rPr>
           <w:color w:val="000000"/>
           <w:sz w:val="28"/>
@@ -3954,90 +5115,53 @@
           <w:szCs w:val="28"/>
           <w:lang w:val="uk-UA"/>
         </w:rPr>
-        <w:t xml:space="preserve">навички </w:t>
-      </w:r>
-      <w:proofErr w:type="spellStart"/>
+        <w:t>навички</w:t>
+      </w:r>
       <w:r>
         <w:rPr>
           <w:color w:val="000000"/>
           <w:sz w:val="28"/>
           <w:szCs w:val="28"/>
-        </w:rPr>
-        <w:t>використання</w:t>
-      </w:r>
-      <w:proofErr w:type="spellEnd"/>
+          <w:lang w:val="uk-UA"/>
+        </w:rPr>
+        <w:t xml:space="preserve"> </w:t>
+      </w:r>
       <w:r>
         <w:rPr>
           <w:color w:val="000000"/>
           <w:sz w:val="28"/>
           <w:szCs w:val="28"/>
-        </w:rPr>
-        <w:t xml:space="preserve"> </w:t>
-      </w:r>
-      <w:proofErr w:type="spellStart"/>
-      <w:r>
-        <w:rPr>
-          <w:sz w:val="28"/>
-          <w:szCs w:val="28"/>
-        </w:rPr>
-        <w:t>функціоналів</w:t>
-      </w:r>
-      <w:proofErr w:type="spellEnd"/>
-      <w:r>
-        <w:rPr>
-          <w:sz w:val="28"/>
-          <w:szCs w:val="28"/>
-        </w:rPr>
-        <w:t xml:space="preserve"> і </w:t>
-      </w:r>
-      <w:proofErr w:type="spellStart"/>
-      <w:r>
-        <w:rPr>
-          <w:sz w:val="28"/>
-          <w:szCs w:val="28"/>
-        </w:rPr>
-        <w:t>операторів</w:t>
-      </w:r>
-      <w:proofErr w:type="spellEnd"/>
-      <w:r>
-        <w:rPr>
-          <w:sz w:val="28"/>
-          <w:szCs w:val="28"/>
-        </w:rPr>
-        <w:t xml:space="preserve"> </w:t>
-      </w:r>
-      <w:proofErr w:type="spellStart"/>
-      <w:r>
-        <w:rPr>
-          <w:sz w:val="28"/>
-          <w:szCs w:val="28"/>
-        </w:rPr>
-        <w:t>композиції</w:t>
-      </w:r>
-      <w:proofErr w:type="spellEnd"/>
-      <w:r>
-        <w:rPr>
-          <w:sz w:val="28"/>
-          <w:szCs w:val="28"/>
-        </w:rPr>
-        <w:t xml:space="preserve"> </w:t>
-      </w:r>
-      <w:proofErr w:type="spellStart"/>
-      <w:r>
-        <w:rPr>
-          <w:sz w:val="28"/>
-          <w:szCs w:val="28"/>
-        </w:rPr>
-        <w:t>функції</w:t>
-      </w:r>
-      <w:proofErr w:type="spellEnd"/>
-      <w:r>
-        <w:rPr>
-          <w:sz w:val="28"/>
-          <w:szCs w:val="28"/>
-        </w:rPr>
-        <w:t xml:space="preserve">. </w:t>
-      </w:r>
+          <w:lang w:val="uk-UA"/>
+        </w:rPr>
+        <w:t xml:space="preserve">використання замикань та відкладених обчислень у мові </w:t>
+      </w:r>
+      <w:r>
+        <w:rPr>
+          <w:color w:val="000000"/>
+          <w:sz w:val="28"/>
+          <w:szCs w:val="28"/>
+          <w:lang w:val="en-US"/>
+        </w:rPr>
+        <w:t>F</w:t>
+      </w:r>
+      <w:r>
+        <w:rPr>
+          <w:color w:val="000000"/>
+          <w:sz w:val="28"/>
+          <w:szCs w:val="28"/>
+        </w:rPr>
+        <w:t>#.</w:t>
+      </w:r>
+    </w:p>
+    <w:p>
+      <w:pPr>
+        <w:spacing w:line="360" w:lineRule="auto"/>
+        <w:rPr>
+          <w:color w:val="000000"/>
+          <w:sz w:val="28"/>
+          <w:szCs w:val="28"/>
+        </w:rPr>
+      </w:pPr>
     </w:p>
     <w:p>
       <w:pPr>
@@ -4059,7 +5183,7 @@
       </w:pPr>
     </w:p>
     <w:sectPr>
-      <w:footerReference w:type="default" r:id="rId11"/>
+      <w:footerReference w:type="default" r:id="rId12"/>
       <w:pgSz w:w="11906" w:h="16838"/>
       <w:pgMar w:top="624" w:right="624" w:bottom="1372" w:left="1418" w:header="720" w:footer="238" w:gutter="0"/>
       <w:pgBorders>
@@ -4718,7 +5842,7 @@
             <w:jc w:val="center"/>
             <w:rPr>
               <w:sz w:val="40"/>
-              <w:lang w:val="en-US"/>
+              <w:lang w:val="uk-UA"/>
             </w:rPr>
           </w:pPr>
           <w:r>
@@ -4745,9 +5869,9 @@
           <w:r>
             <w:rPr>
               <w:sz w:val="40"/>
-              <w:lang w:val="en-US"/>
+              <w:lang w:val="uk-UA"/>
             </w:rPr>
-            <w:t>3</w:t>
+            <w:t>4</w:t>
           </w:r>
         </w:p>
       </w:tc>
@@ -5309,7 +6433,43 @@
               <w:sz w:val="28"/>
               <w:szCs w:val="28"/>
             </w:rPr>
-            <w:t>Функціонали</w:t>
+            <w:t>Замикання</w:t>
+          </w:r>
+          <w:proofErr w:type="spellEnd"/>
+          <w:r>
+            <w:rPr>
+              <w:b/>
+              <w:sz w:val="28"/>
+              <w:szCs w:val="28"/>
+            </w:rPr>
+            <w:t xml:space="preserve"> і </w:t>
+          </w:r>
+          <w:proofErr w:type="spellStart"/>
+          <w:r>
+            <w:rPr>
+              <w:b/>
+              <w:sz w:val="28"/>
+              <w:szCs w:val="28"/>
+            </w:rPr>
+            <w:t>відкладені</w:t>
+          </w:r>
+          <w:proofErr w:type="spellEnd"/>
+          <w:r>
+            <w:rPr>
+              <w:b/>
+              <w:sz w:val="28"/>
+              <w:szCs w:val="28"/>
+            </w:rPr>
+            <w:t xml:space="preserve"> </w:t>
+          </w:r>
+          <w:proofErr w:type="spellStart"/>
+          <w:r>
+            <w:rPr>
+              <w:b/>
+              <w:sz w:val="28"/>
+              <w:szCs w:val="28"/>
+            </w:rPr>
+            <w:t>обчислення</w:t>
           </w:r>
           <w:proofErr w:type="spellEnd"/>
         </w:p>
@@ -5716,16 +6876,9 @@
             <w:jc w:val="center"/>
             <w:rPr>
               <w:sz w:val="16"/>
-              <w:lang w:val="uk-UA"/>
+              <w:lang w:val="en-US"/>
             </w:rPr>
           </w:pPr>
-          <w:r>
-            <w:rPr>
-              <w:sz w:val="16"/>
-              <w:lang w:val="uk-UA"/>
-            </w:rPr>
-            <w:t>2</w:t>
-          </w:r>
         </w:p>
       </w:tc>
     </w:tr>
@@ -6458,7 +7611,7 @@
               <w:sz w:val="40"/>
               <w:lang w:val="en-US"/>
             </w:rPr>
-            <w:t>3</w:t>
+            <w:t>4</w:t>
           </w:r>
         </w:p>
       </w:tc>
